--- a/Документы/Задание_Кравцов_М.В.docx
+++ b/Документы/Задание_Кравцов_М.В.docx
@@ -1,6 +1,6 @@
 
 <file path=word/document.xml><?xml version="1.0" encoding="utf-8"?>
-<w:document xmlns:wpc="http://schemas.microsoft.com/office/word/2010/wordprocessingCanvas" xmlns:mc="http://schemas.openxmlformats.org/markup-compatibility/2006" xmlns:o="urn:schemas-microsoft-com:office:office" xmlns:r="http://schemas.openxmlformats.org/officeDocument/2006/relationships" xmlns:m="http://schemas.openxmlformats.org/officeDocument/2006/math" xmlns:v="urn:schemas-microsoft-com:vml" xmlns:wp14="http://schemas.microsoft.com/office/word/2010/wordprocessingDrawing" xmlns:wp="http://schemas.openxmlformats.org/drawingml/2006/wordprocessingDrawing" xmlns:w10="urn:schemas-microsoft-com:office:word" xmlns:w="http://schemas.openxmlformats.org/wordprocessingml/2006/main" xmlns:w14="http://schemas.microsoft.com/office/word/2010/wordml" xmlns:wpg="http://schemas.microsoft.com/office/word/2010/wordprocessingGroup" xmlns:wpi="http://schemas.microsoft.com/office/word/2010/wordprocessingInk" xmlns:wne="http://schemas.microsoft.com/office/word/2006/wordml" xmlns:wps="http://schemas.microsoft.com/office/word/2010/wordprocessingShape" mc:Ignorable="w14 wp14">
+<w:document xmlns:wpc="http://schemas.microsoft.com/office/word/2010/wordprocessingCanvas" xmlns:cx="http://schemas.microsoft.com/office/drawing/2014/chartex" xmlns:cx1="http://schemas.microsoft.com/office/drawing/2015/9/8/chartex" xmlns:cx2="http://schemas.microsoft.com/office/drawing/2015/10/21/chartex" xmlns:cx3="http://schemas.microsoft.com/office/drawing/2016/5/9/chartex" xmlns:cx4="http://schemas.microsoft.com/office/drawing/2016/5/10/chartex" xmlns:cx5="http://schemas.microsoft.com/office/drawing/2016/5/11/chartex" xmlns:cx6="http://schemas.microsoft.com/office/drawing/2016/5/12/chartex" xmlns:cx7="http://schemas.microsoft.com/office/drawing/2016/5/13/chartex" xmlns:cx8="http://schemas.microsoft.com/office/drawing/2016/5/14/chartex" xmlns:mc="http://schemas.openxmlformats.org/markup-compatibility/2006" xmlns:aink="http://schemas.microsoft.com/office/drawing/2016/ink" xmlns:am3d="http://schemas.microsoft.com/office/drawing/2017/model3d" xmlns:o="urn:schemas-microsoft-com:office:office" xmlns:r="http://schemas.openxmlformats.org/officeDocument/2006/relationships" xmlns:m="http://schemas.openxmlformats.org/officeDocument/2006/math" xmlns:v="urn:schemas-microsoft-com:vml" xmlns:wp14="http://schemas.microsoft.com/office/word/2010/wordprocessingDrawing" xmlns:wp="http://schemas.openxmlformats.org/drawingml/2006/wordprocessingDrawing" xmlns:w10="urn:schemas-microsoft-com:office:word" xmlns:w="http://schemas.openxmlformats.org/wordprocessingml/2006/main" xmlns:w14="http://schemas.microsoft.com/office/word/2010/wordml" xmlns:w15="http://schemas.microsoft.com/office/word/2012/wordml" xmlns:w16cex="http://schemas.microsoft.com/office/word/2018/wordml/cex" xmlns:w16cid="http://schemas.microsoft.com/office/word/2016/wordml/cid" xmlns:w16="http://schemas.microsoft.com/office/word/2018/wordml" xmlns:w16sdtdh="http://schemas.microsoft.com/office/word/2020/wordml/sdtdatahash" xmlns:w16se="http://schemas.microsoft.com/office/word/2015/wordml/symex" xmlns:wpg="http://schemas.microsoft.com/office/word/2010/wordprocessingGroup" xmlns:wpi="http://schemas.microsoft.com/office/word/2010/wordprocessingInk" xmlns:wne="http://schemas.microsoft.com/office/word/2006/wordml" xmlns:wps="http://schemas.microsoft.com/office/word/2010/wordprocessingShape" mc:Ignorable="w14 w15 w16se w16cid w16 w16cex w16sdtdh wp14">
   <w:body>
     <w:p>
       <w:pPr>
@@ -25,7 +25,7 @@
           <w:szCs w:val="20"/>
         </w:rPr>
         <w:drawing>
-          <wp:anchor distT="0" distB="0" distL="114300" distR="114300" simplePos="0" relativeHeight="251660288" behindDoc="0" locked="0" layoutInCell="1" allowOverlap="1">
+          <wp:anchor distT="0" distB="0" distL="114300" distR="114300" simplePos="0" relativeHeight="251660288" behindDoc="0" locked="0" layoutInCell="1" allowOverlap="1" wp14:anchorId="46505DE2" wp14:editId="142E77A7">
             <wp:simplePos x="0" y="0"/>
             <wp:positionH relativeFrom="column">
               <wp:posOffset>8255</wp:posOffset>
@@ -50,7 +50,7 @@
                     </pic:cNvPicPr>
                   </pic:nvPicPr>
                   <pic:blipFill>
-                    <a:blip r:embed="rId5" cstate="print"/>
+                    <a:blip r:embed="rId4" cstate="print"/>
                     <a:srcRect/>
                     <a:stretch>
                       <a:fillRect/>
@@ -266,7 +266,7 @@
           <w:szCs w:val="24"/>
           <w:lang w:val="ru-RU"/>
         </w:rPr>
-        <w:pict>
+        <w:pict w14:anchorId="55B0FF42">
           <v:shapetype id="_x0000_t32" coordsize="21600,21600" o:spt="32" o:oned="t" path="m,l21600,21600e" filled="f">
             <v:path arrowok="t" fillok="f" o:connecttype="none"/>
             <o:lock v:ext="edit" shapetype="t"/>
@@ -412,6 +412,16 @@
           <w:lang w:val="ru-RU"/>
         </w:rPr>
         <w:t>М3О-606С-20__________________________</w:t>
+      </w:r>
+      <w:r>
+        <w:rPr>
+          <w:b/>
+          <w:sz w:val="24"/>
+          <w:szCs w:val="24"/>
+          <w:u w:val="single"/>
+          <w:lang w:val="ru-RU"/>
+        </w:rPr>
+        <w:t>___</w:t>
       </w:r>
     </w:p>
     <w:p>
@@ -1071,7 +1081,6 @@
           <w:szCs w:val="36"/>
         </w:rPr>
       </w:pPr>
-      <w:proofErr w:type="gramStart"/>
       <w:r>
         <w:rPr>
           <w:rFonts w:ascii="Times New Roman" w:hAnsi="Times New Roman"/>
@@ -1080,18 +1089,7 @@
           <w:sz w:val="36"/>
           <w:szCs w:val="36"/>
         </w:rPr>
-        <w:t>З</w:t>
-      </w:r>
-      <w:proofErr w:type="gramEnd"/>
-      <w:r>
-        <w:rPr>
-          <w:rFonts w:ascii="Times New Roman" w:hAnsi="Times New Roman"/>
-          <w:b/>
-          <w:i/>
-          <w:sz w:val="36"/>
-          <w:szCs w:val="36"/>
-        </w:rPr>
-        <w:t xml:space="preserve"> А Д А Н И Е</w:t>
+        <w:t>З А Д А Н И Е</w:t>
       </w:r>
     </w:p>
     <w:p>
@@ -1212,6 +1210,15 @@
         </w:rPr>
         <w:tab/>
       </w:r>
+      <w:r>
+        <w:rPr>
+          <w:sz w:val="24"/>
+          <w:szCs w:val="24"/>
+          <w:u w:val="single"/>
+          <w:lang w:val="ru-RU"/>
+        </w:rPr>
+        <w:tab/>
+      </w:r>
     </w:p>
     <w:p>
       <w:pPr>
@@ -1281,59 +1288,8 @@
           <w:u w:val="single"/>
           <w:lang w:val="ru-RU"/>
         </w:rPr>
-        <w:t xml:space="preserve">                                 </w:t>
-      </w:r>
-      <w:proofErr w:type="spellStart"/>
-      <w:r>
-        <w:rPr>
-          <w:sz w:val="24"/>
-          <w:szCs w:val="24"/>
-          <w:u w:val="single"/>
-          <w:lang w:val="ru-RU"/>
-        </w:rPr>
-        <w:t>Нгуен</w:t>
-      </w:r>
-      <w:proofErr w:type="spellEnd"/>
-      <w:r>
-        <w:rPr>
-          <w:sz w:val="24"/>
-          <w:szCs w:val="24"/>
-          <w:u w:val="single"/>
-          <w:lang w:val="ru-RU"/>
-        </w:rPr>
-        <w:t xml:space="preserve"> </w:t>
-      </w:r>
-      <w:proofErr w:type="spellStart"/>
-      <w:r>
-        <w:rPr>
-          <w:sz w:val="24"/>
-          <w:szCs w:val="24"/>
-          <w:u w:val="single"/>
-          <w:lang w:val="ru-RU"/>
-        </w:rPr>
-        <w:t>Ныы</w:t>
-      </w:r>
-      <w:proofErr w:type="spellEnd"/>
-      <w:r>
-        <w:rPr>
-          <w:sz w:val="24"/>
-          <w:szCs w:val="24"/>
-          <w:u w:val="single"/>
-          <w:lang w:val="ru-RU"/>
-        </w:rPr>
-        <w:t xml:space="preserve"> </w:t>
-      </w:r>
-      <w:proofErr w:type="spellStart"/>
-      <w:r>
-        <w:rPr>
-          <w:sz w:val="24"/>
-          <w:szCs w:val="24"/>
-          <w:u w:val="single"/>
-          <w:lang w:val="ru-RU"/>
-        </w:rPr>
-        <w:t>Ман</w:t>
-      </w:r>
-      <w:proofErr w:type="spellEnd"/>
+        <w:t xml:space="preserve">                                 Нгуен Ныы Ман</w:t>
+      </w:r>
       <w:r>
         <w:rPr>
           <w:sz w:val="24"/>
@@ -1394,7 +1350,6 @@
           <w:szCs w:val="12"/>
         </w:rPr>
       </w:pPr>
-      <w:proofErr w:type="gramStart"/>
       <w:r>
         <w:rPr>
           <w:rFonts w:ascii="Times New Roman" w:hAnsi="Times New Roman"/>
@@ -1403,7 +1358,6 @@
         </w:rPr>
         <w:t>(фамилия, имя, отчество полностью</w:t>
       </w:r>
-      <w:proofErr w:type="gramEnd"/>
     </w:p>
     <w:p>
       <w:pPr>
@@ -1424,40 +1378,72 @@
           <w:u w:val="single"/>
           <w:lang w:val="ru-RU"/>
         </w:rPr>
-        <w:t xml:space="preserve">                                       к.т.н., доцент кафедры 305 МАИ</w:t>
-      </w:r>
-      <w:r>
-        <w:rPr>
-          <w:sz w:val="24"/>
-          <w:u w:val="single"/>
-          <w:lang w:val="ru-RU"/>
-        </w:rPr>
-        <w:tab/>
-      </w:r>
-      <w:r>
-        <w:rPr>
-          <w:sz w:val="24"/>
-          <w:u w:val="single"/>
-          <w:lang w:val="ru-RU"/>
-        </w:rPr>
-        <w:tab/>
-      </w:r>
-      <w:r>
-        <w:rPr>
-          <w:sz w:val="24"/>
-          <w:u w:val="single"/>
-          <w:lang w:val="ru-RU"/>
-        </w:rPr>
-        <w:tab/>
-      </w:r>
-      <w:r>
-        <w:rPr>
-          <w:sz w:val="24"/>
-          <w:u w:val="single"/>
-          <w:lang w:val="ru-RU"/>
-        </w:rPr>
-        <w:tab/>
-        <w:t xml:space="preserve">           </w:t>
+        <w:t xml:space="preserve">                                       к.т.н.</w:t>
+      </w:r>
+      <w:r>
+        <w:rPr>
+          <w:sz w:val="24"/>
+          <w:u w:val="single"/>
+          <w:lang w:val="ru-RU"/>
+        </w:rPr>
+        <w:t>, доцент,</w:t>
+      </w:r>
+      <w:r>
+        <w:rPr>
+          <w:sz w:val="24"/>
+          <w:u w:val="single"/>
+          <w:lang w:val="ru-RU"/>
+        </w:rPr>
+        <w:t xml:space="preserve"> доцент кафедры 305 МАИ</w:t>
+      </w:r>
+      <w:r>
+        <w:rPr>
+          <w:sz w:val="24"/>
+          <w:u w:val="single"/>
+          <w:lang w:val="ru-RU"/>
+        </w:rPr>
+        <w:tab/>
+      </w:r>
+      <w:r>
+        <w:rPr>
+          <w:sz w:val="24"/>
+          <w:u w:val="single"/>
+          <w:lang w:val="ru-RU"/>
+        </w:rPr>
+        <w:tab/>
+      </w:r>
+      <w:r>
+        <w:rPr>
+          <w:sz w:val="24"/>
+          <w:u w:val="single"/>
+          <w:lang w:val="ru-RU"/>
+        </w:rPr>
+        <w:tab/>
+      </w:r>
+      <w:r>
+        <w:rPr>
+          <w:sz w:val="24"/>
+          <w:u w:val="single"/>
+          <w:lang w:val="ru-RU"/>
+        </w:rPr>
+        <w:tab/>
+        <w:t xml:space="preserve">    </w:t>
+      </w:r>
+      <w:r>
+        <w:rPr>
+          <w:sz w:val="24"/>
+          <w:u w:val="single"/>
+          <w:lang w:val="ru-RU"/>
+        </w:rPr>
+        <w:tab/>
+      </w:r>
+      <w:r>
+        <w:rPr>
+          <w:sz w:val="24"/>
+          <w:u w:val="single"/>
+          <w:lang w:val="ru-RU"/>
+        </w:rPr>
+        <w:t xml:space="preserve">       </w:t>
       </w:r>
       <w:r>
         <w:rPr>
@@ -1577,7 +1563,6 @@
         </w:rPr>
         <w:t xml:space="preserve">2. Срок сдачи </w:t>
       </w:r>
-      <w:proofErr w:type="gramStart"/>
       <w:r>
         <w:rPr>
           <w:rFonts w:ascii="Times New Roman" w:hAnsi="Times New Roman"/>
@@ -1586,7 +1571,6 @@
         </w:rPr>
         <w:t>обучающимся</w:t>
       </w:r>
-      <w:proofErr w:type="gramEnd"/>
       <w:r>
         <w:rPr>
           <w:rFonts w:ascii="Times New Roman" w:hAnsi="Times New Roman"/>
@@ -1602,6 +1586,14 @@
           <w:sz w:val="24"/>
         </w:rPr>
         <w:t xml:space="preserve">  </w:t>
+      </w:r>
+      <w:r>
+        <w:rPr>
+          <w:rFonts w:ascii="Times New Roman" w:hAnsi="Times New Roman"/>
+          <w:sz w:val="24"/>
+          <w:u w:val="single"/>
+        </w:rPr>
+        <w:tab/>
       </w:r>
       <w:r>
         <w:rPr>
@@ -1729,7 +1721,31 @@
           <w:sz w:val="24"/>
           <w:u w:val="single"/>
         </w:rPr>
-        <w:t>Разработать систему детекции препятствий с использованием алгоритмов машинного обучения</w:t>
+        <w:t>Разработать систему</w:t>
+      </w:r>
+      <w:r>
+        <w:rPr>
+          <w:rFonts w:ascii="Times New Roman" w:hAnsi="Times New Roman"/>
+          <w:sz w:val="24"/>
+          <w:u w:val="single"/>
+        </w:rPr>
+        <w:tab/>
+      </w:r>
+      <w:r>
+        <w:rPr>
+          <w:rFonts w:ascii="Times New Roman" w:hAnsi="Times New Roman"/>
+          <w:sz w:val="24"/>
+          <w:u w:val="single"/>
+        </w:rPr>
+        <w:tab/>
+      </w:r>
+      <w:r>
+        <w:rPr>
+          <w:rFonts w:ascii="Times New Roman" w:hAnsi="Times New Roman"/>
+          <w:sz w:val="24"/>
+          <w:u w:val="single"/>
+        </w:rPr>
+        <w:t xml:space="preserve"> детекции препятствий с использованием алгоритмов машинного обучения</w:t>
       </w:r>
       <w:r>
         <w:rPr>
@@ -1753,7 +1769,31 @@
           <w:sz w:val="24"/>
           <w:u w:val="single"/>
         </w:rPr>
-        <w:t>Провести тестирование системы и оценить её точность и надёжность в условиях симуляции</w:t>
+        <w:t>Провести тестирование системы и</w:t>
+      </w:r>
+      <w:r>
+        <w:rPr>
+          <w:rFonts w:ascii="Times New Roman" w:hAnsi="Times New Roman"/>
+          <w:sz w:val="24"/>
+          <w:u w:val="single"/>
+        </w:rPr>
+        <w:tab/>
+      </w:r>
+      <w:r>
+        <w:rPr>
+          <w:rFonts w:ascii="Times New Roman" w:hAnsi="Times New Roman"/>
+          <w:sz w:val="24"/>
+          <w:u w:val="single"/>
+        </w:rPr>
+        <w:tab/>
+      </w:r>
+      <w:r>
+        <w:rPr>
+          <w:rFonts w:ascii="Times New Roman" w:hAnsi="Times New Roman"/>
+          <w:sz w:val="24"/>
+          <w:u w:val="single"/>
+        </w:rPr>
+        <w:t xml:space="preserve"> оценить её точность и надёжность в условиях симуляции</w:t>
       </w:r>
       <w:r>
         <w:rPr>
@@ -1762,6 +1802,54 @@
           <w:u w:val="single"/>
         </w:rPr>
         <w:t>.</w:t>
+      </w:r>
+      <w:r>
+        <w:rPr>
+          <w:rFonts w:ascii="Times New Roman" w:hAnsi="Times New Roman"/>
+          <w:sz w:val="24"/>
+          <w:u w:val="single"/>
+        </w:rPr>
+        <w:tab/>
+      </w:r>
+      <w:r>
+        <w:rPr>
+          <w:rFonts w:ascii="Times New Roman" w:hAnsi="Times New Roman"/>
+          <w:sz w:val="24"/>
+          <w:u w:val="single"/>
+        </w:rPr>
+        <w:tab/>
+      </w:r>
+      <w:r>
+        <w:rPr>
+          <w:rFonts w:ascii="Times New Roman" w:hAnsi="Times New Roman"/>
+          <w:sz w:val="24"/>
+          <w:u w:val="single"/>
+        </w:rPr>
+        <w:tab/>
+      </w:r>
+      <w:r>
+        <w:rPr>
+          <w:rFonts w:ascii="Times New Roman" w:hAnsi="Times New Roman"/>
+          <w:sz w:val="24"/>
+          <w:u w:val="single"/>
+        </w:rPr>
+        <w:tab/>
+      </w:r>
+      <w:r>
+        <w:rPr>
+          <w:rFonts w:ascii="Times New Roman" w:hAnsi="Times New Roman"/>
+          <w:sz w:val="24"/>
+          <w:u w:val="single"/>
+        </w:rPr>
+        <w:tab/>
+      </w:r>
+      <w:r>
+        <w:rPr>
+          <w:rFonts w:ascii="Times New Roman" w:hAnsi="Times New Roman"/>
+          <w:sz w:val="24"/>
+          <w:u w:val="single"/>
+        </w:rPr>
+        <w:tab/>
       </w:r>
     </w:p>
     <w:p>
@@ -1854,99 +1942,71 @@
                 <w:szCs w:val="20"/>
               </w:rPr>
             </w:pPr>
-            <w:proofErr w:type="gramStart"/>
             <w:r>
               <w:rPr>
                 <w:rFonts w:ascii="Times New Roman" w:hAnsi="Times New Roman"/>
                 <w:sz w:val="20"/>
                 <w:szCs w:val="20"/>
               </w:rPr>
-              <w:t>п</w:t>
-            </w:r>
-            <w:proofErr w:type="gramEnd"/>
-            <w:r>
+              <w:t>п/п</w:t>
+            </w:r>
+          </w:p>
+        </w:tc>
+        <w:tc>
+          <w:tcPr>
+            <w:tcW w:w="3828" w:type="dxa"/>
+            <w:vAlign w:val="center"/>
+          </w:tcPr>
+          <w:p>
+            <w:pPr>
+              <w:tabs>
+                <w:tab w:val="right" w:pos="10348"/>
+              </w:tabs>
+              <w:spacing w:after="0" w:line="240" w:lineRule="auto"/>
+              <w:ind w:hanging="1"/>
+              <w:jc w:val="center"/>
               <w:rPr>
                 <w:rFonts w:ascii="Times New Roman" w:hAnsi="Times New Roman"/>
                 <w:sz w:val="20"/>
                 <w:szCs w:val="20"/>
               </w:rPr>
-              <w:t>/п</w:t>
-            </w:r>
-          </w:p>
-        </w:tc>
-        <w:tc>
-          <w:tcPr>
-            <w:tcW w:w="3828" w:type="dxa"/>
-            <w:vAlign w:val="center"/>
-          </w:tcPr>
-          <w:p>
-            <w:pPr>
-              <w:tabs>
-                <w:tab w:val="right" w:pos="10348"/>
-              </w:tabs>
-              <w:spacing w:after="0" w:line="240" w:lineRule="auto"/>
-              <w:ind w:hanging="1"/>
-              <w:jc w:val="center"/>
+            </w:pPr>
+            <w:r>
               <w:rPr>
                 <w:rFonts w:ascii="Times New Roman" w:hAnsi="Times New Roman"/>
                 <w:sz w:val="20"/>
                 <w:szCs w:val="20"/>
               </w:rPr>
-            </w:pPr>
-            <w:r>
+              <w:t>Наименование раздела или этапа</w:t>
+            </w:r>
+          </w:p>
+        </w:tc>
+        <w:tc>
+          <w:tcPr>
+            <w:tcW w:w="2552" w:type="dxa"/>
+            <w:vAlign w:val="center"/>
+          </w:tcPr>
+          <w:p>
+            <w:pPr>
+              <w:tabs>
+                <w:tab w:val="right" w:pos="10348"/>
+              </w:tabs>
+              <w:spacing w:after="0" w:line="240" w:lineRule="auto"/>
+              <w:ind w:left="34"/>
+              <w:jc w:val="center"/>
               <w:rPr>
                 <w:rFonts w:ascii="Times New Roman" w:hAnsi="Times New Roman"/>
                 <w:sz w:val="20"/>
                 <w:szCs w:val="20"/>
               </w:rPr>
-              <w:t>Наименование раздела или этапа</w:t>
-            </w:r>
-          </w:p>
-        </w:tc>
-        <w:tc>
-          <w:tcPr>
-            <w:tcW w:w="2552" w:type="dxa"/>
-            <w:vAlign w:val="center"/>
-          </w:tcPr>
-          <w:p>
-            <w:pPr>
-              <w:tabs>
-                <w:tab w:val="right" w:pos="10348"/>
-              </w:tabs>
-              <w:spacing w:after="0" w:line="240" w:lineRule="auto"/>
-              <w:ind w:left="34"/>
-              <w:jc w:val="center"/>
+            </w:pPr>
+            <w:r>
               <w:rPr>
                 <w:rFonts w:ascii="Times New Roman" w:hAnsi="Times New Roman"/>
                 <w:sz w:val="20"/>
                 <w:szCs w:val="20"/>
               </w:rPr>
-            </w:pPr>
-            <w:r>
-              <w:rPr>
-                <w:rFonts w:ascii="Times New Roman" w:hAnsi="Times New Roman"/>
-                <w:sz w:val="20"/>
-                <w:szCs w:val="20"/>
-              </w:rPr>
-              <w:t xml:space="preserve">Трудоёмкость </w:t>
-            </w:r>
-            <w:proofErr w:type="gramStart"/>
-            <w:r>
-              <w:rPr>
-                <w:rFonts w:ascii="Times New Roman" w:hAnsi="Times New Roman"/>
-                <w:sz w:val="20"/>
-                <w:szCs w:val="20"/>
-              </w:rPr>
-              <w:t>в</w:t>
-            </w:r>
-            <w:proofErr w:type="gramEnd"/>
-            <w:r>
-              <w:rPr>
-                <w:rFonts w:ascii="Times New Roman" w:hAnsi="Times New Roman"/>
-                <w:sz w:val="20"/>
-                <w:szCs w:val="20"/>
-              </w:rPr>
-              <w:t xml:space="preserve"> % от</w:t>
+              <w:t>Трудоёмкость в % от</w:t>
             </w:r>
           </w:p>
           <w:p>
@@ -2216,6 +2276,7 @@
                 <w:sz w:val="24"/>
                 <w:szCs w:val="24"/>
               </w:rPr>
+              <w:lastRenderedPageBreak/>
               <w:t>2</w:t>
             </w:r>
           </w:p>
@@ -2348,7 +2409,6 @@
                 <w:sz w:val="24"/>
                 <w:szCs w:val="24"/>
               </w:rPr>
-              <w:lastRenderedPageBreak/>
               <w:t>2.1</w:t>
             </w:r>
           </w:p>
@@ -2626,23 +2686,7 @@
               <w:pStyle w:val="a5"/>
             </w:pPr>
             <w:r>
-              <w:t xml:space="preserve">Разработка </w:t>
-            </w:r>
-            <w:proofErr w:type="gramStart"/>
-            <w:r>
-              <w:t>ПО</w:t>
-            </w:r>
-            <w:proofErr w:type="gramEnd"/>
-            <w:r>
-              <w:t xml:space="preserve"> </w:t>
-            </w:r>
-            <w:proofErr w:type="gramStart"/>
-            <w:r>
-              <w:t>для</w:t>
-            </w:r>
-            <w:proofErr w:type="gramEnd"/>
-            <w:r>
-              <w:t xml:space="preserve"> моделирования и интеграция со стендом полунатурного моделирования</w:t>
+              <w:t>Разработка ПО для моделирования и интеграция со стендом полунатурного моделирования</w:t>
             </w:r>
           </w:p>
           <w:p>
@@ -3596,25 +3640,7 @@
           <w:u w:val="single"/>
           <w:lang w:val="ru-RU"/>
         </w:rPr>
-        <w:tab/>
-      </w:r>
-      <w:r>
-        <w:rPr>
-          <w:sz w:val="22"/>
-          <w:szCs w:val="22"/>
-          <w:u w:val="single"/>
-          <w:lang w:val="ru-RU"/>
-        </w:rPr>
-        <w:tab/>
-      </w:r>
-      <w:r>
-        <w:rPr>
-          <w:sz w:val="22"/>
-          <w:szCs w:val="22"/>
-          <w:u w:val="single"/>
-          <w:lang w:val="ru-RU"/>
-        </w:rPr>
-        <w:tab/>
+        <w:t xml:space="preserve"> добавить еще 2 источника</w:t>
       </w:r>
       <w:r>
         <w:rPr>
@@ -3882,6 +3908,14 @@
                 <w:szCs w:val="24"/>
               </w:rPr>
             </w:pPr>
+            <w:r>
+              <w:rPr>
+                <w:rFonts w:ascii="Times New Roman" w:hAnsi="Times New Roman"/>
+                <w:sz w:val="24"/>
+                <w:szCs w:val="24"/>
+              </w:rPr>
+              <w:t xml:space="preserve">Нгуен </w:t>
+            </w:r>
             <w:proofErr w:type="spellStart"/>
             <w:r>
               <w:rPr>
@@ -3889,7 +3923,7 @@
                 <w:sz w:val="24"/>
                 <w:szCs w:val="24"/>
               </w:rPr>
-              <w:t>Нгуен</w:t>
+              <w:t>Ныы</w:t>
             </w:r>
             <w:proofErr w:type="spellEnd"/>
             <w:r>
@@ -3898,36 +3932,8 @@
                 <w:sz w:val="24"/>
                 <w:szCs w:val="24"/>
               </w:rPr>
-              <w:t xml:space="preserve"> </w:t>
-            </w:r>
-            <w:proofErr w:type="spellStart"/>
-            <w:r>
-              <w:rPr>
-                <w:rFonts w:ascii="Times New Roman" w:hAnsi="Times New Roman"/>
-                <w:sz w:val="24"/>
-                <w:szCs w:val="24"/>
-              </w:rPr>
-              <w:t>Ныы</w:t>
-            </w:r>
-            <w:proofErr w:type="spellEnd"/>
-            <w:r>
-              <w:rPr>
-                <w:rFonts w:ascii="Times New Roman" w:hAnsi="Times New Roman"/>
-                <w:sz w:val="24"/>
-                <w:szCs w:val="24"/>
-              </w:rPr>
-              <w:t xml:space="preserve"> </w:t>
-            </w:r>
-            <w:proofErr w:type="spellStart"/>
-            <w:r>
-              <w:rPr>
-                <w:rFonts w:ascii="Times New Roman" w:hAnsi="Times New Roman"/>
-                <w:sz w:val="24"/>
-                <w:szCs w:val="24"/>
-              </w:rPr>
-              <w:t>Ман</w:t>
-            </w:r>
-            <w:proofErr w:type="spellEnd"/>
+              <w:t xml:space="preserve"> Ман</w:t>
+            </w:r>
           </w:p>
         </w:tc>
         <w:tc>
@@ -3981,6 +3987,24 @@
                 <w:szCs w:val="24"/>
               </w:rPr>
             </w:pPr>
+            <w:r>
+              <w:rPr>
+                <w:rFonts w:ascii="Times New Roman" w:hAnsi="Times New Roman"/>
+                <w:sz w:val="24"/>
+                <w:szCs w:val="24"/>
+              </w:rPr>
+              <w:t xml:space="preserve">Тут добавить </w:t>
+            </w:r>
+            <w:proofErr w:type="spellStart"/>
+            <w:r>
+              <w:rPr>
+                <w:rFonts w:ascii="Times New Roman" w:hAnsi="Times New Roman"/>
+                <w:sz w:val="24"/>
+                <w:szCs w:val="24"/>
+              </w:rPr>
+              <w:t>фио</w:t>
+            </w:r>
+            <w:proofErr w:type="spellEnd"/>
           </w:p>
         </w:tc>
         <w:tc>
@@ -4073,7 +4097,6 @@
                 <w:szCs w:val="24"/>
               </w:rPr>
             </w:pPr>
-            <w:bookmarkStart w:id="0" w:name="_GoBack" w:colFirst="1" w:colLast="1"/>
             <w:r>
               <w:rPr>
                 <w:rFonts w:ascii="Times New Roman" w:hAnsi="Times New Roman"/>
@@ -4112,7 +4135,7 @@
                 <w:sz w:val="24"/>
                 <w:szCs w:val="24"/>
               </w:rPr>
-              <w:t xml:space="preserve"> </w:t>
+              <w:t xml:space="preserve"> Камиль </w:t>
             </w:r>
             <w:proofErr w:type="spellStart"/>
             <w:r>
@@ -4121,27 +4144,9 @@
                 <w:sz w:val="24"/>
                 <w:szCs w:val="24"/>
               </w:rPr>
-              <w:t>Камиль</w:t>
+              <w:t>Зайнутдинович</w:t>
             </w:r>
             <w:proofErr w:type="spellEnd"/>
-            <w:r>
-              <w:rPr>
-                <w:rFonts w:ascii="Times New Roman" w:hAnsi="Times New Roman"/>
-                <w:sz w:val="24"/>
-                <w:szCs w:val="24"/>
-              </w:rPr>
-              <w:t xml:space="preserve"> </w:t>
-            </w:r>
-            <w:proofErr w:type="spellStart"/>
-            <w:r>
-              <w:rPr>
-                <w:rFonts w:ascii="Times New Roman" w:hAnsi="Times New Roman"/>
-                <w:sz w:val="24"/>
-                <w:szCs w:val="24"/>
-              </w:rPr>
-              <w:t>Зайнутдинович</w:t>
-            </w:r>
-            <w:proofErr w:type="spellEnd"/>
           </w:p>
         </w:tc>
         <w:tc>
@@ -4160,7 +4165,6 @@
           </w:p>
         </w:tc>
       </w:tr>
-      <w:bookmarkEnd w:id="0"/>
     </w:tbl>
     <w:p>
       <w:pPr>
@@ -4447,7 +4451,7 @@
 </file>
 
 <file path=word/styles.xml><?xml version="1.0" encoding="utf-8"?>
-<w:styles xmlns:mc="http://schemas.openxmlformats.org/markup-compatibility/2006" xmlns:r="http://schemas.openxmlformats.org/officeDocument/2006/relationships" xmlns:w="http://schemas.openxmlformats.org/wordprocessingml/2006/main" xmlns:w14="http://schemas.microsoft.com/office/word/2010/wordml" mc:Ignorable="w14">
+<w:styles xmlns:mc="http://schemas.openxmlformats.org/markup-compatibility/2006" xmlns:r="http://schemas.openxmlformats.org/officeDocument/2006/relationships" xmlns:w="http://schemas.openxmlformats.org/wordprocessingml/2006/main" xmlns:w14="http://schemas.microsoft.com/office/word/2010/wordml" xmlns:w15="http://schemas.microsoft.com/office/word/2012/wordml" xmlns:w16cex="http://schemas.microsoft.com/office/word/2018/wordml/cex" xmlns:w16cid="http://schemas.microsoft.com/office/word/2016/wordml/cid" xmlns:w16="http://schemas.microsoft.com/office/word/2018/wordml" xmlns:w16sdtdh="http://schemas.microsoft.com/office/word/2020/wordml/sdtdatahash" xmlns:w16se="http://schemas.microsoft.com/office/word/2015/wordml/symex" mc:Ignorable="w14 w15 w16se w16cid w16 w16cex w16sdtdh">
   <w:docDefaults>
     <w:rPrDefault>
       <w:rPr>
@@ -4463,449 +4467,383 @@
       </w:pPr>
     </w:pPrDefault>
   </w:docDefaults>
-  <w:latentStyles w:defLockedState="0" w:defUIPriority="99" w:defSemiHidden="1" w:defUnhideWhenUsed="1" w:defQFormat="0" w:count="267">
-    <w:lsdException w:name="Normal" w:semiHidden="0" w:uiPriority="0" w:unhideWhenUsed="0" w:qFormat="1"/>
-    <w:lsdException w:name="heading 1" w:semiHidden="0" w:uiPriority="9" w:unhideWhenUsed="0" w:qFormat="1"/>
-    <w:lsdException w:name="heading 2" w:uiPriority="9" w:qFormat="1"/>
-    <w:lsdException w:name="heading 3" w:uiPriority="9" w:qFormat="1"/>
-    <w:lsdException w:name="heading 4" w:uiPriority="9" w:qFormat="1"/>
-    <w:lsdException w:name="heading 5" w:uiPriority="9" w:qFormat="1"/>
-    <w:lsdException w:name="heading 6" w:uiPriority="9" w:qFormat="1"/>
-    <w:lsdException w:name="heading 7" w:uiPriority="9" w:qFormat="1"/>
-    <w:lsdException w:name="heading 8" w:uiPriority="9" w:qFormat="1"/>
-    <w:lsdException w:name="heading 9" w:uiPriority="9" w:qFormat="1"/>
-    <w:lsdException w:name="toc 1" w:uiPriority="39"/>
-    <w:lsdException w:name="toc 2" w:uiPriority="39"/>
-    <w:lsdException w:name="toc 3" w:uiPriority="39"/>
-    <w:lsdException w:name="toc 4" w:uiPriority="39"/>
-    <w:lsdException w:name="toc 5" w:uiPriority="39"/>
-    <w:lsdException w:name="toc 6" w:uiPriority="39"/>
-    <w:lsdException w:name="toc 7" w:uiPriority="39"/>
-    <w:lsdException w:name="toc 8" w:uiPriority="39"/>
-    <w:lsdException w:name="toc 9" w:uiPriority="39"/>
-    <w:lsdException w:name="caption" w:uiPriority="35" w:qFormat="1"/>
-    <w:lsdException w:name="Title" w:semiHidden="0" w:uiPriority="10" w:unhideWhenUsed="0" w:qFormat="1"/>
-    <w:lsdException w:name="Default Paragraph Font" w:uiPriority="1"/>
-    <w:lsdException w:name="Subtitle" w:semiHidden="0" w:uiPriority="11" w:unhideWhenUsed="0" w:qFormat="1"/>
-    <w:lsdException w:name="Strong" w:semiHidden="0" w:uiPriority="22" w:unhideWhenUsed="0" w:qFormat="1"/>
-    <w:lsdException w:name="Emphasis" w:semiHidden="0" w:uiPriority="20" w:unhideWhenUsed="0" w:qFormat="1"/>
-    <w:lsdException w:name="Table Grid" w:semiHidden="0" w:uiPriority="59" w:unhideWhenUsed="0"/>
-    <w:lsdException w:name="Placeholder Text" w:unhideWhenUsed="0"/>
-    <w:lsdException w:name="No Spacing" w:semiHidden="0" w:uiPriority="1" w:unhideWhenUsed="0" w:qFormat="1"/>
-    <w:lsdException w:name="Light Shading" w:semiHidden="0" w:uiPriority="60" w:unhideWhenUsed="0"/>
-    <w:lsdException w:name="Light List" w:semiHidden="0" w:uiPriority="61" w:unhideWhenUsed="0"/>
-    <w:lsdException w:name="Light Grid" w:semiHidden="0" w:uiPriority="62" w:unhideWhenUsed="0"/>
-    <w:lsdException w:name="Medium Shading 1" w:semiHidden="0" w:uiPriority="63" w:unhideWhenUsed="0"/>
-    <w:lsdException w:name="Medium Shading 2" w:semiHidden="0" w:uiPriority="64" w:unhideWhenUsed="0"/>
-    <w:lsdException w:name="Medium List 1" w:semiHidden="0" w:uiPriority="65" w:unhideWhenUsed="0"/>
-    <w:lsdException w:name="Medium List 2" w:semiHidden="0" w:uiPriority="66" w:unhideWhenUsed="0"/>
-    <w:lsdException w:name="Medium Grid 1" w:semiHidden="0" w:uiPriority="67" w:unhideWhenUsed="0"/>
-    <w:lsdException w:name="Medium Grid 2" w:semiHidden="0" w:uiPriority="68" w:unhideWhenUsed="0"/>
-    <w:lsdException w:name="Medium Grid 3" w:semiHidden="0" w:uiPriority="69" w:unhideWhenUsed="0"/>
-    <w:lsdException w:name="Dark List" w:semiHidden="0" w:uiPriority="70" w:unhideWhenUsed="0"/>
-    <w:lsdException w:name="Colorful Shading" w:semiHidden="0" w:uiPriority="71" w:unhideWhenUsed="0"/>
-    <w:lsdException w:name="Colorful List" w:semiHidden="0" w:uiPriority="72" w:unhideWhenUsed="0"/>
-    <w:lsdException w:name="Colorful Grid" w:semiHidden="0" w:uiPriority="73" w:unhideWhenUsed="0"/>
-    <w:lsdException w:name="Light Shading Accent 1" w:semiHidden="0" w:uiPriority="60" w:unhideWhenUsed="0"/>
-    <w:lsdException w:name="Light List Accent 1" w:semiHidden="0" w:uiPriority="61" w:unhideWhenUsed="0"/>
-    <w:lsdException w:name="Light Grid Accent 1" w:semiHidden="0" w:uiPriority="62" w:unhideWhenUsed="0"/>
-    <w:lsdException w:name="Medium Shading 1 Accent 1" w:semiHidden="0" w:uiPriority="63" w:unhideWhenUsed="0"/>
-    <w:lsdException w:name="Medium Shading 2 Accent 1" w:semiHidden="0" w:uiPriority="64" w:unhideWhenUsed="0"/>
-    <w:lsdException w:name="Medium List 1 Accent 1" w:semiHidden="0" w:uiPriority="65" w:unhideWhenUsed="0"/>
-    <w:lsdException w:name="Revision" w:unhideWhenUsed="0"/>
-    <w:lsdException w:name="List Paragraph" w:semiHidden="0" w:uiPriority="34" w:unhideWhenUsed="0" w:qFormat="1"/>
-    <w:lsdException w:name="Quote" w:semiHidden="0" w:uiPriority="29" w:unhideWhenUsed="0" w:qFormat="1"/>
-    <w:lsdException w:name="Intense Quote" w:semiHidden="0" w:uiPriority="30" w:unhideWhenUsed="0" w:qFormat="1"/>
-    <w:lsdException w:name="Medium List 2 Accent 1" w:semiHidden="0" w:uiPriority="66" w:unhideWhenUsed="0"/>
-    <w:lsdException w:name="Medium Grid 1 Accent 1" w:semiHidden="0" w:uiPriority="67" w:unhideWhenUsed="0"/>
-    <w:lsdException w:name="Medium Grid 2 Accent 1" w:semiHidden="0" w:uiPriority="68" w:unhideWhenUsed="0"/>
-    <w:lsdException w:name="Medium Grid 3 Accent 1" w:semiHidden="0" w:uiPriority="69" w:unhideWhenUsed="0"/>
-    <w:lsdException w:name="Dark List Accent 1" w:semiHidden="0" w:uiPriority="70" w:unhideWhenUsed="0"/>
-    <w:lsdException w:name="Colorful Shading Accent 1" w:semiHidden="0" w:uiPriority="71" w:unhideWhenUsed="0"/>
-    <w:lsdException w:name="Colorful List Accent 1" w:semiHidden="0" w:uiPriority="72" w:unhideWhenUsed="0"/>
-    <w:lsdException w:name="Colorful Grid Accent 1" w:semiHidden="0" w:uiPriority="73" w:unhideWhenUsed="0"/>
-    <w:lsdException w:name="Light Shading Accent 2" w:semiHidden="0" w:uiPriority="60" w:unhideWhenUsed="0"/>
-    <w:lsdException w:name="Light List Accent 2" w:semiHidden="0" w:uiPriority="61" w:unhideWhenUsed="0"/>
-    <w:lsdException w:name="Light Grid Accent 2" w:semiHidden="0" w:uiPriority="62" w:unhideWhenUsed="0"/>
-    <w:lsdException w:name="Medium Shading 1 Accent 2" w:semiHidden="0" w:uiPriority="63" w:unhideWhenUsed="0"/>
-    <w:lsdException w:name="Medium Shading 2 Accent 2" w:semiHidden="0" w:uiPriority="64" w:unhideWhenUsed="0"/>
-    <w:lsdException w:name="Medium List 1 Accent 2" w:semiHidden="0" w:uiPriority="65" w:unhideWhenUsed="0"/>
-    <w:lsdException w:name="Medium List 2 Accent 2" w:semiHidden="0" w:uiPriority="66" w:unhideWhenUsed="0"/>
-    <w:lsdException w:name="Medium Grid 1 Accent 2" w:semiHidden="0" w:uiPriority="67" w:unhideWhenUsed="0"/>
-    <w:lsdException w:name="Medium Grid 2 Accent 2" w:semiHidden="0" w:uiPriority="68" w:unhideWhenUsed="0"/>
-    <w:lsdException w:name="Medium Grid 3 Accent 2" w:semiHidden="0" w:uiPriority="69" w:unhideWhenUsed="0"/>
-    <w:lsdException w:name="Dark List Accent 2" w:semiHidden="0" w:uiPriority="70" w:unhideWhenUsed="0"/>
-    <w:lsdException w:name="Colorful Shading Accent 2" w:semiHidden="0" w:uiPriority="71" w:unhideWhenUsed="0"/>
-    <w:lsdException w:name="Colorful List Accent 2" w:semiHidden="0" w:uiPriority="72" w:unhideWhenUsed="0"/>
-    <w:lsdException w:name="Colorful Grid Accent 2" w:semiHidden="0" w:uiPriority="73" w:unhideWhenUsed="0"/>
-    <w:lsdException w:name="Light Shading Accent 3" w:semiHidden="0" w:uiPriority="60" w:unhideWhenUsed="0"/>
-    <w:lsdException w:name="Light List Accent 3" w:semiHidden="0" w:uiPriority="61" w:unhideWhenUsed="0"/>
-    <w:lsdException w:name="Light Grid Accent 3" w:semiHidden="0" w:uiPriority="62" w:unhideWhenUsed="0"/>
-    <w:lsdException w:name="Medium Shading 1 Accent 3" w:semiHidden="0" w:uiPriority="63" w:unhideWhenUsed="0"/>
-    <w:lsdException w:name="Medium Shading 2 Accent 3" w:semiHidden="0" w:uiPriority="64" w:unhideWhenUsed="0"/>
-    <w:lsdException w:name="Medium List 1 Accent 3" w:semiHidden="0" w:uiPriority="65" w:unhideWhenUsed="0"/>
-    <w:lsdException w:name="Medium List 2 Accent 3" w:semiHidden="0" w:uiPriority="66" w:unhideWhenUsed="0"/>
-    <w:lsdException w:name="Medium Grid 1 Accent 3" w:semiHidden="0" w:uiPriority="67" w:unhideWhenUsed="0"/>
-    <w:lsdException w:name="Medium Grid 2 Accent 3" w:semiHidden="0" w:uiPriority="68" w:unhideWhenUsed="0"/>
-    <w:lsdException w:name="Medium Grid 3 Accent 3" w:semiHidden="0" w:uiPriority="69" w:unhideWhenUsed="0"/>
-    <w:lsdException w:name="Dark List Accent 3" w:semiHidden="0" w:uiPriority="70" w:unhideWhenUsed="0"/>
-    <w:lsdException w:name="Colorful Shading Accent 3" w:semiHidden="0" w:uiPriority="71" w:unhideWhenUsed="0"/>
-    <w:lsdException w:name="Colorful List Accent 3" w:semiHidden="0" w:uiPriority="72" w:unhideWhenUsed="0"/>
-    <w:lsdException w:name="Colorful Grid Accent 3" w:semiHidden="0" w:uiPriority="73" w:unhideWhenUsed="0"/>
-    <w:lsdException w:name="Light Shading Accent 4" w:semiHidden="0" w:uiPriority="60" w:unhideWhenUsed="0"/>
-    <w:lsdException w:name="Light List Accent 4" w:semiHidden="0" w:uiPriority="61" w:unhideWhenUsed="0"/>
-    <w:lsdException w:name="Light Grid Accent 4" w:semiHidden="0" w:uiPriority="62" w:unhideWhenUsed="0"/>
-    <w:lsdException w:name="Medium Shading 1 Accent 4" w:semiHidden="0" w:uiPriority="63" w:unhideWhenUsed="0"/>
-    <w:lsdException w:name="Medium Shading 2 Accent 4" w:semiHidden="0" w:uiPriority="64" w:unhideWhenUsed="0"/>
-    <w:lsdException w:name="Medium List 1 Accent 4" w:semiHidden="0" w:uiPriority="65" w:unhideWhenUsed="0"/>
-    <w:lsdException w:name="Medium List 2 Accent 4" w:semiHidden="0" w:uiPriority="66" w:unhideWhenUsed="0"/>
-    <w:lsdException w:name="Medium Grid 1 Accent 4" w:semiHidden="0" w:uiPriority="67" w:unhideWhenUsed="0"/>
-    <w:lsdException w:name="Medium Grid 2 Accent 4" w:semiHidden="0" w:uiPriority="68" w:unhideWhenUsed="0"/>
-    <w:lsdException w:name="Medium Grid 3 Accent 4" w:semiHidden="0" w:uiPriority="69" w:unhideWhenUsed="0"/>
-    <w:lsdException w:name="Dark List Accent 4" w:semiHidden="0" w:uiPriority="70" w:unhideWhenUsed="0"/>
-    <w:lsdException w:name="Colorful Shading Accent 4" w:semiHidden="0" w:uiPriority="71" w:unhideWhenUsed="0"/>
-    <w:lsdException w:name="Colorful List Accent 4" w:semiHidden="0" w:uiPriority="72" w:unhideWhenUsed="0"/>
-    <w:lsdException w:name="Colorful Grid Accent 4" w:semiHidden="0" w:uiPriority="73" w:unhideWhenUsed="0"/>
-    <w:lsdException w:name="Light Shading Accent 5" w:semiHidden="0" w:uiPriority="60" w:unhideWhenUsed="0"/>
-    <w:lsdException w:name="Light List Accent 5" w:semiHidden="0" w:uiPriority="61" w:unhideWhenUsed="0"/>
-    <w:lsdException w:name="Light Grid Accent 5" w:semiHidden="0" w:uiPriority="62" w:unhideWhenUsed="0"/>
-    <w:lsdException w:name="Medium Shading 1 Accent 5" w:semiHidden="0" w:uiPriority="63" w:unhideWhenUsed="0"/>
-    <w:lsdException w:name="Medium Shading 2 Accent 5" w:semiHidden="0" w:uiPriority="64" w:unhideWhenUsed="0"/>
-    <w:lsdException w:name="Medium List 1 Accent 5" w:semiHidden="0" w:uiPriority="65" w:unhideWhenUsed="0"/>
-    <w:lsdException w:name="Medium List 2 Accent 5" w:semiHidden="0" w:uiPriority="66" w:unhideWhenUsed="0"/>
-    <w:lsdException w:name="Medium Grid 1 Accent 5" w:semiHidden="0" w:uiPriority="67" w:unhideWhenUsed="0"/>
-    <w:lsdException w:name="Medium Grid 2 Accent 5" w:semiHidden="0" w:uiPriority="68" w:unhideWhenUsed="0"/>
-    <w:lsdException w:name="Medium Grid 3 Accent 5" w:semiHidden="0" w:uiPriority="69" w:unhideWhenUsed="0"/>
-    <w:lsdException w:name="Dark List Accent 5" w:semiHidden="0" w:uiPriority="70" w:unhideWhenUsed="0"/>
-    <w:lsdException w:name="Colorful Shading Accent 5" w:semiHidden="0" w:uiPriority="71" w:unhideWhenUsed="0"/>
-    <w:lsdException w:name="Colorful List Accent 5" w:semiHidden="0" w:uiPriority="72" w:unhideWhenUsed="0"/>
-    <w:lsdException w:name="Colorful Grid Accent 5" w:semiHidden="0" w:uiPriority="73" w:unhideWhenUsed="0"/>
-    <w:lsdException w:name="Light Shading Accent 6" w:semiHidden="0" w:uiPriority="60" w:unhideWhenUsed="0"/>
-    <w:lsdException w:name="Light List Accent 6" w:semiHidden="0" w:uiPriority="61" w:unhideWhenUsed="0"/>
-    <w:lsdException w:name="Light Grid Accent 6" w:semiHidden="0" w:uiPriority="62" w:unhideWhenUsed="0"/>
-    <w:lsdException w:name="Medium Shading 1 Accent 6" w:semiHidden="0" w:uiPriority="63" w:unhideWhenUsed="0"/>
-    <w:lsdException w:name="Medium Shading 2 Accent 6" w:semiHidden="0" w:uiPriority="64" w:unhideWhenUsed="0"/>
-    <w:lsdException w:name="Medium List 1 Accent 6" w:semiHidden="0" w:uiPriority="65" w:unhideWhenUsed="0"/>
-    <w:lsdException w:name="Medium List 2 Accent 6" w:semiHidden="0" w:uiPriority="66" w:unhideWhenUsed="0"/>
-    <w:lsdException w:name="Medium Grid 1 Accent 6" w:semiHidden="0" w:uiPriority="67" w:unhideWhenUsed="0"/>
-    <w:lsdException w:name="Medium Grid 2 Accent 6" w:semiHidden="0" w:uiPriority="68" w:unhideWhenUsed="0"/>
-    <w:lsdException w:name="Medium Grid 3 Accent 6" w:semiHidden="0" w:uiPriority="69" w:unhideWhenUsed="0"/>
-    <w:lsdException w:name="Dark List Accent 6" w:semiHidden="0" w:uiPriority="70" w:unhideWhenUsed="0"/>
-    <w:lsdException w:name="Colorful Shading Accent 6" w:semiHidden="0" w:uiPriority="71" w:unhideWhenUsed="0"/>
-    <w:lsdException w:name="Colorful List Accent 6" w:semiHidden="0" w:uiPriority="72" w:unhideWhenUsed="0"/>
-    <w:lsdException w:name="Colorful Grid Accent 6" w:semiHidden="0" w:uiPriority="73" w:unhideWhenUsed="0"/>
-    <w:lsdException w:name="Subtle Emphasis" w:semiHidden="0" w:uiPriority="19" w:unhideWhenUsed="0" w:qFormat="1"/>
-    <w:lsdException w:name="Intense Emphasis" w:semiHidden="0" w:uiPriority="21" w:unhideWhenUsed="0" w:qFormat="1"/>
-    <w:lsdException w:name="Subtle Reference" w:semiHidden="0" w:uiPriority="31" w:unhideWhenUsed="0" w:qFormat="1"/>
-    <w:lsdException w:name="Intense Reference" w:semiHidden="0" w:uiPriority="32" w:unhideWhenUsed="0" w:qFormat="1"/>
-    <w:lsdException w:name="Book Title" w:semiHidden="0" w:uiPriority="33" w:unhideWhenUsed="0" w:qFormat="1"/>
-    <w:lsdException w:name="Bibliography" w:uiPriority="37"/>
-    <w:lsdException w:name="TOC Heading" w:uiPriority="39" w:qFormat="1"/>
-  </w:latentStyles>
-  <w:style w:type="paragraph" w:default="1" w:styleId="a">
-    <w:name w:val="Normal"/>
-    <w:qFormat/>
-    <w:rsid w:val="00F415FF"/>
-    <w:rPr>
-      <w:rFonts w:ascii="Calibri" w:eastAsia="Times New Roman" w:hAnsi="Calibri" w:cs="Times New Roman"/>
-      <w:lang w:eastAsia="ru-RU"/>
-    </w:rPr>
-  </w:style>
-  <w:style w:type="character" w:default="1" w:styleId="a0">
-    <w:name w:val="Default Paragraph Font"/>
-    <w:uiPriority w:val="1"/>
-    <w:semiHidden/>
-    <w:unhideWhenUsed/>
-  </w:style>
-  <w:style w:type="table" w:default="1" w:styleId="a1">
-    <w:name w:val="Normal Table"/>
-    <w:uiPriority w:val="99"/>
-    <w:semiHidden/>
-    <w:unhideWhenUsed/>
-    <w:tblPr>
-      <w:tblInd w:w="0" w:type="dxa"/>
-      <w:tblCellMar>
-        <w:top w:w="0" w:type="dxa"/>
-        <w:left w:w="108" w:type="dxa"/>
-        <w:bottom w:w="0" w:type="dxa"/>
-        <w:right w:w="108" w:type="dxa"/>
-      </w:tblCellMar>
-    </w:tblPr>
-  </w:style>
-  <w:style w:type="numbering" w:default="1" w:styleId="a2">
-    <w:name w:val="No List"/>
-    <w:uiPriority w:val="99"/>
-    <w:semiHidden/>
-    <w:unhideWhenUsed/>
-  </w:style>
-  <w:style w:type="paragraph" w:styleId="a3">
-    <w:name w:val="No Spacing"/>
-    <w:uiPriority w:val="1"/>
-    <w:qFormat/>
-    <w:rsid w:val="00F415FF"/>
-    <w:pPr>
-      <w:spacing w:after="0" w:line="240" w:lineRule="auto"/>
-    </w:pPr>
-    <w:rPr>
-      <w:rFonts w:ascii="Calibri" w:eastAsia="Times New Roman" w:hAnsi="Calibri" w:cs="Times New Roman"/>
-      <w:lang w:eastAsia="ru-RU"/>
-    </w:rPr>
-  </w:style>
-  <w:style w:type="character" w:customStyle="1" w:styleId="FontStyle35">
-    <w:name w:val="Font Style35"/>
-    <w:rsid w:val="00F415FF"/>
-    <w:rPr>
-      <w:rFonts w:ascii="Times New Roman" w:hAnsi="Times New Roman" w:cs="Times New Roman"/>
-      <w:b/>
-      <w:bCs/>
-      <w:sz w:val="16"/>
-      <w:szCs w:val="16"/>
-    </w:rPr>
-  </w:style>
-  <w:style w:type="paragraph" w:customStyle="1" w:styleId="Style2">
-    <w:name w:val="Style2"/>
-    <w:basedOn w:val="a"/>
-    <w:rsid w:val="00F415FF"/>
-    <w:pPr>
-      <w:widowControl w:val="0"/>
-      <w:autoSpaceDE w:val="0"/>
-      <w:autoSpaceDN w:val="0"/>
-      <w:adjustRightInd w:val="0"/>
-      <w:spacing w:after="0" w:line="238" w:lineRule="exact"/>
-      <w:ind w:hanging="197"/>
-    </w:pPr>
-    <w:rPr>
-      <w:rFonts w:ascii="Times New Roman" w:hAnsi="Times New Roman"/>
-      <w:sz w:val="24"/>
-      <w:szCs w:val="24"/>
-    </w:rPr>
-  </w:style>
-  <w:style w:type="paragraph" w:customStyle="1" w:styleId="Style3">
-    <w:name w:val="Style3"/>
-    <w:basedOn w:val="a"/>
-    <w:rsid w:val="00F415FF"/>
-    <w:pPr>
-      <w:widowControl w:val="0"/>
-      <w:autoSpaceDE w:val="0"/>
-      <w:autoSpaceDN w:val="0"/>
-      <w:adjustRightInd w:val="0"/>
-      <w:spacing w:after="0" w:line="222" w:lineRule="exact"/>
-      <w:ind w:firstLine="698"/>
-    </w:pPr>
-    <w:rPr>
-      <w:rFonts w:ascii="Times New Roman" w:hAnsi="Times New Roman"/>
-      <w:sz w:val="24"/>
-      <w:szCs w:val="24"/>
-    </w:rPr>
-  </w:style>
-  <w:style w:type="character" w:customStyle="1" w:styleId="FontStyle36">
-    <w:name w:val="Font Style36"/>
-    <w:rsid w:val="00F415FF"/>
-    <w:rPr>
-      <w:rFonts w:ascii="Times New Roman" w:hAnsi="Times New Roman" w:cs="Times New Roman"/>
-      <w:sz w:val="18"/>
-      <w:szCs w:val="18"/>
-    </w:rPr>
-  </w:style>
-  <w:style w:type="character" w:customStyle="1" w:styleId="FontStyle37">
-    <w:name w:val="Font Style37"/>
-    <w:rsid w:val="00F415FF"/>
-    <w:rPr>
-      <w:rFonts w:ascii="Times New Roman" w:hAnsi="Times New Roman" w:cs="Times New Roman"/>
-      <w:b/>
-      <w:bCs/>
-      <w:sz w:val="18"/>
-      <w:szCs w:val="18"/>
-    </w:rPr>
-  </w:style>
-  <w:style w:type="paragraph" w:customStyle="1" w:styleId="a4">
-    <w:name w:val="Нормальный"/>
-    <w:rsid w:val="00F415FF"/>
-    <w:pPr>
-      <w:autoSpaceDE w:val="0"/>
-      <w:autoSpaceDN w:val="0"/>
-      <w:spacing w:after="0" w:line="240" w:lineRule="auto"/>
-    </w:pPr>
-    <w:rPr>
-      <w:rFonts w:ascii="Times New Roman" w:eastAsia="Times New Roman" w:hAnsi="Times New Roman" w:cs="Times New Roman"/>
-      <w:sz w:val="20"/>
-      <w:szCs w:val="20"/>
-      <w:lang w:val="en-US" w:eastAsia="ru-RU"/>
-    </w:rPr>
-  </w:style>
-  <w:style w:type="paragraph" w:styleId="a5">
-    <w:name w:val="Normal (Web)"/>
-    <w:basedOn w:val="a"/>
-    <w:uiPriority w:val="99"/>
-    <w:unhideWhenUsed/>
-    <w:rsid w:val="00F415FF"/>
-    <w:pPr>
-      <w:spacing w:before="100" w:beforeAutospacing="1" w:after="100" w:afterAutospacing="1" w:line="240" w:lineRule="auto"/>
-    </w:pPr>
-    <w:rPr>
-      <w:rFonts w:ascii="Times New Roman" w:hAnsi="Times New Roman"/>
-      <w:sz w:val="24"/>
-      <w:szCs w:val="24"/>
-    </w:rPr>
-  </w:style>
-</w:styles>
-</file>
-
-<file path=word/stylesWithEffects.xml><?xml version="1.0" encoding="utf-8"?>
-<w:styles xmlns:wpc="http://schemas.microsoft.com/office/word/2010/wordprocessingCanvas" xmlns:mc="http://schemas.openxmlformats.org/markup-compatibility/2006" xmlns:o="urn:schemas-microsoft-com:office:office" xmlns:r="http://schemas.openxmlformats.org/officeDocument/2006/relationships" xmlns:m="http://schemas.openxmlformats.org/officeDocument/2006/math" xmlns:v="urn:schemas-microsoft-com:vml" xmlns:wp14="http://schemas.microsoft.com/office/word/2010/wordprocessingDrawing" xmlns:wp="http://schemas.openxmlformats.org/drawingml/2006/wordprocessingDrawing" xmlns:w10="urn:schemas-microsoft-com:office:word" xmlns:w="http://schemas.openxmlformats.org/wordprocessingml/2006/main" xmlns:w14="http://schemas.microsoft.com/office/word/2010/wordml" xmlns:wpg="http://schemas.microsoft.com/office/word/2010/wordprocessingGroup" xmlns:wpi="http://schemas.microsoft.com/office/word/2010/wordprocessingInk" xmlns:wne="http://schemas.microsoft.com/office/word/2006/wordml" xmlns:wps="http://schemas.microsoft.com/office/word/2010/wordprocessingShape" mc:Ignorable="w14 wp14">
-  <w:docDefaults>
-    <w:rPrDefault>
-      <w:rPr>
-        <w:rFonts w:asciiTheme="minorHAnsi" w:eastAsiaTheme="minorHAnsi" w:hAnsiTheme="minorHAnsi" w:cstheme="minorBidi"/>
-        <w:sz w:val="22"/>
-        <w:szCs w:val="22"/>
-        <w:lang w:val="ru-RU" w:eastAsia="en-US" w:bidi="ar-SA"/>
-      </w:rPr>
-    </w:rPrDefault>
-    <w:pPrDefault>
-      <w:pPr>
-        <w:spacing w:after="200" w:line="276" w:lineRule="auto"/>
-      </w:pPr>
-    </w:pPrDefault>
-  </w:docDefaults>
-  <w:latentStyles w:defLockedState="0" w:defUIPriority="99" w:defSemiHidden="1" w:defUnhideWhenUsed="1" w:defQFormat="0" w:count="267">
-    <w:lsdException w:name="Normal" w:semiHidden="0" w:uiPriority="0" w:unhideWhenUsed="0" w:qFormat="1"/>
-    <w:lsdException w:name="heading 1" w:semiHidden="0" w:uiPriority="9" w:unhideWhenUsed="0" w:qFormat="1"/>
-    <w:lsdException w:name="heading 2" w:uiPriority="9" w:qFormat="1"/>
-    <w:lsdException w:name="heading 3" w:uiPriority="9" w:qFormat="1"/>
-    <w:lsdException w:name="heading 4" w:uiPriority="9" w:qFormat="1"/>
-    <w:lsdException w:name="heading 5" w:uiPriority="9" w:qFormat="1"/>
-    <w:lsdException w:name="heading 6" w:uiPriority="9" w:qFormat="1"/>
-    <w:lsdException w:name="heading 7" w:uiPriority="9" w:qFormat="1"/>
-    <w:lsdException w:name="heading 8" w:uiPriority="9" w:qFormat="1"/>
-    <w:lsdException w:name="heading 9" w:uiPriority="9" w:qFormat="1"/>
-    <w:lsdException w:name="toc 1" w:uiPriority="39"/>
-    <w:lsdException w:name="toc 2" w:uiPriority="39"/>
-    <w:lsdException w:name="toc 3" w:uiPriority="39"/>
-    <w:lsdException w:name="toc 4" w:uiPriority="39"/>
-    <w:lsdException w:name="toc 5" w:uiPriority="39"/>
-    <w:lsdException w:name="toc 6" w:uiPriority="39"/>
-    <w:lsdException w:name="toc 7" w:uiPriority="39"/>
-    <w:lsdException w:name="toc 8" w:uiPriority="39"/>
-    <w:lsdException w:name="toc 9" w:uiPriority="39"/>
-    <w:lsdException w:name="caption" w:uiPriority="35" w:qFormat="1"/>
-    <w:lsdException w:name="Title" w:semiHidden="0" w:uiPriority="10" w:unhideWhenUsed="0" w:qFormat="1"/>
-    <w:lsdException w:name="Default Paragraph Font" w:uiPriority="1"/>
-    <w:lsdException w:name="Subtitle" w:semiHidden="0" w:uiPriority="11" w:unhideWhenUsed="0" w:qFormat="1"/>
-    <w:lsdException w:name="Strong" w:semiHidden="0" w:uiPriority="22" w:unhideWhenUsed="0" w:qFormat="1"/>
-    <w:lsdException w:name="Emphasis" w:semiHidden="0" w:uiPriority="20" w:unhideWhenUsed="0" w:qFormat="1"/>
-    <w:lsdException w:name="Table Grid" w:semiHidden="0" w:uiPriority="59" w:unhideWhenUsed="0"/>
-    <w:lsdException w:name="Placeholder Text" w:unhideWhenUsed="0"/>
-    <w:lsdException w:name="No Spacing" w:semiHidden="0" w:uiPriority="1" w:unhideWhenUsed="0" w:qFormat="1"/>
-    <w:lsdException w:name="Light Shading" w:semiHidden="0" w:uiPriority="60" w:unhideWhenUsed="0"/>
-    <w:lsdException w:name="Light List" w:semiHidden="0" w:uiPriority="61" w:unhideWhenUsed="0"/>
-    <w:lsdException w:name="Light Grid" w:semiHidden="0" w:uiPriority="62" w:unhideWhenUsed="0"/>
-    <w:lsdException w:name="Medium Shading 1" w:semiHidden="0" w:uiPriority="63" w:unhideWhenUsed="0"/>
-    <w:lsdException w:name="Medium Shading 2" w:semiHidden="0" w:uiPriority="64" w:unhideWhenUsed="0"/>
-    <w:lsdException w:name="Medium List 1" w:semiHidden="0" w:uiPriority="65" w:unhideWhenUsed="0"/>
-    <w:lsdException w:name="Medium List 2" w:semiHidden="0" w:uiPriority="66" w:unhideWhenUsed="0"/>
-    <w:lsdException w:name="Medium Grid 1" w:semiHidden="0" w:uiPriority="67" w:unhideWhenUsed="0"/>
-    <w:lsdException w:name="Medium Grid 2" w:semiHidden="0" w:uiPriority="68" w:unhideWhenUsed="0"/>
-    <w:lsdException w:name="Medium Grid 3" w:semiHidden="0" w:uiPriority="69" w:unhideWhenUsed="0"/>
-    <w:lsdException w:name="Dark List" w:semiHidden="0" w:uiPriority="70" w:unhideWhenUsed="0"/>
-    <w:lsdException w:name="Colorful Shading" w:semiHidden="0" w:uiPriority="71" w:unhideWhenUsed="0"/>
-    <w:lsdException w:name="Colorful List" w:semiHidden="0" w:uiPriority="72" w:unhideWhenUsed="0"/>
-    <w:lsdException w:name="Colorful Grid" w:semiHidden="0" w:uiPriority="73" w:unhideWhenUsed="0"/>
-    <w:lsdException w:name="Light Shading Accent 1" w:semiHidden="0" w:uiPriority="60" w:unhideWhenUsed="0"/>
-    <w:lsdException w:name="Light List Accent 1" w:semiHidden="0" w:uiPriority="61" w:unhideWhenUsed="0"/>
-    <w:lsdException w:name="Light Grid Accent 1" w:semiHidden="0" w:uiPriority="62" w:unhideWhenUsed="0"/>
-    <w:lsdException w:name="Medium Shading 1 Accent 1" w:semiHidden="0" w:uiPriority="63" w:unhideWhenUsed="0"/>
-    <w:lsdException w:name="Medium Shading 2 Accent 1" w:semiHidden="0" w:uiPriority="64" w:unhideWhenUsed="0"/>
-    <w:lsdException w:name="Medium List 1 Accent 1" w:semiHidden="0" w:uiPriority="65" w:unhideWhenUsed="0"/>
-    <w:lsdException w:name="Revision" w:unhideWhenUsed="0"/>
-    <w:lsdException w:name="List Paragraph" w:semiHidden="0" w:uiPriority="34" w:unhideWhenUsed="0" w:qFormat="1"/>
-    <w:lsdException w:name="Quote" w:semiHidden="0" w:uiPriority="29" w:unhideWhenUsed="0" w:qFormat="1"/>
-    <w:lsdException w:name="Intense Quote" w:semiHidden="0" w:uiPriority="30" w:unhideWhenUsed="0" w:qFormat="1"/>
-    <w:lsdException w:name="Medium List 2 Accent 1" w:semiHidden="0" w:uiPriority="66" w:unhideWhenUsed="0"/>
-    <w:lsdException w:name="Medium Grid 1 Accent 1" w:semiHidden="0" w:uiPriority="67" w:unhideWhenUsed="0"/>
-    <w:lsdException w:name="Medium Grid 2 Accent 1" w:semiHidden="0" w:uiPriority="68" w:unhideWhenUsed="0"/>
-    <w:lsdException w:name="Medium Grid 3 Accent 1" w:semiHidden="0" w:uiPriority="69" w:unhideWhenUsed="0"/>
-    <w:lsdException w:name="Dark List Accent 1" w:semiHidden="0" w:uiPriority="70" w:unhideWhenUsed="0"/>
-    <w:lsdException w:name="Colorful Shading Accent 1" w:semiHidden="0" w:uiPriority="71" w:unhideWhenUsed="0"/>
-    <w:lsdException w:name="Colorful List Accent 1" w:semiHidden="0" w:uiPriority="72" w:unhideWhenUsed="0"/>
-    <w:lsdException w:name="Colorful Grid Accent 1" w:semiHidden="0" w:uiPriority="73" w:unhideWhenUsed="0"/>
-    <w:lsdException w:name="Light Shading Accent 2" w:semiHidden="0" w:uiPriority="60" w:unhideWhenUsed="0"/>
-    <w:lsdException w:name="Light List Accent 2" w:semiHidden="0" w:uiPriority="61" w:unhideWhenUsed="0"/>
-    <w:lsdException w:name="Light Grid Accent 2" w:semiHidden="0" w:uiPriority="62" w:unhideWhenUsed="0"/>
-    <w:lsdException w:name="Medium Shading 1 Accent 2" w:semiHidden="0" w:uiPriority="63" w:unhideWhenUsed="0"/>
-    <w:lsdException w:name="Medium Shading 2 Accent 2" w:semiHidden="0" w:uiPriority="64" w:unhideWhenUsed="0"/>
-    <w:lsdException w:name="Medium List 1 Accent 2" w:semiHidden="0" w:uiPriority="65" w:unhideWhenUsed="0"/>
-    <w:lsdException w:name="Medium List 2 Accent 2" w:semiHidden="0" w:uiPriority="66" w:unhideWhenUsed="0"/>
-    <w:lsdException w:name="Medium Grid 1 Accent 2" w:semiHidden="0" w:uiPriority="67" w:unhideWhenUsed="0"/>
-    <w:lsdException w:name="Medium Grid 2 Accent 2" w:semiHidden="0" w:uiPriority="68" w:unhideWhenUsed="0"/>
-    <w:lsdException w:name="Medium Grid 3 Accent 2" w:semiHidden="0" w:uiPriority="69" w:unhideWhenUsed="0"/>
-    <w:lsdException w:name="Dark List Accent 2" w:semiHidden="0" w:uiPriority="70" w:unhideWhenUsed="0"/>
-    <w:lsdException w:name="Colorful Shading Accent 2" w:semiHidden="0" w:uiPriority="71" w:unhideWhenUsed="0"/>
-    <w:lsdException w:name="Colorful List Accent 2" w:semiHidden="0" w:uiPriority="72" w:unhideWhenUsed="0"/>
-    <w:lsdException w:name="Colorful Grid Accent 2" w:semiHidden="0" w:uiPriority="73" w:unhideWhenUsed="0"/>
-    <w:lsdException w:name="Light Shading Accent 3" w:semiHidden="0" w:uiPriority="60" w:unhideWhenUsed="0"/>
-    <w:lsdException w:name="Light List Accent 3" w:semiHidden="0" w:uiPriority="61" w:unhideWhenUsed="0"/>
-    <w:lsdException w:name="Light Grid Accent 3" w:semiHidden="0" w:uiPriority="62" w:unhideWhenUsed="0"/>
-    <w:lsdException w:name="Medium Shading 1 Accent 3" w:semiHidden="0" w:uiPriority="63" w:unhideWhenUsed="0"/>
-    <w:lsdException w:name="Medium Shading 2 Accent 3" w:semiHidden="0" w:uiPriority="64" w:unhideWhenUsed="0"/>
-    <w:lsdException w:name="Medium List 1 Accent 3" w:semiHidden="0" w:uiPriority="65" w:unhideWhenUsed="0"/>
-    <w:lsdException w:name="Medium List 2 Accent 3" w:semiHidden="0" w:uiPriority="66" w:unhideWhenUsed="0"/>
-    <w:lsdException w:name="Medium Grid 1 Accent 3" w:semiHidden="0" w:uiPriority="67" w:unhideWhenUsed="0"/>
-    <w:lsdException w:name="Medium Grid 2 Accent 3" w:semiHidden="0" w:uiPriority="68" w:unhideWhenUsed="0"/>
-    <w:lsdException w:name="Medium Grid 3 Accent 3" w:semiHidden="0" w:uiPriority="69" w:unhideWhenUsed="0"/>
-    <w:lsdException w:name="Dark List Accent 3" w:semiHidden="0" w:uiPriority="70" w:unhideWhenUsed="0"/>
-    <w:lsdException w:name="Colorful Shading Accent 3" w:semiHidden="0" w:uiPriority="71" w:unhideWhenUsed="0"/>
-    <w:lsdException w:name="Colorful List Accent 3" w:semiHidden="0" w:uiPriority="72" w:unhideWhenUsed="0"/>
-    <w:lsdException w:name="Colorful Grid Accent 3" w:semiHidden="0" w:uiPriority="73" w:unhideWhenUsed="0"/>
-    <w:lsdException w:name="Light Shading Accent 4" w:semiHidden="0" w:uiPriority="60" w:unhideWhenUsed="0"/>
-    <w:lsdException w:name="Light List Accent 4" w:semiHidden="0" w:uiPriority="61" w:unhideWhenUsed="0"/>
-    <w:lsdException w:name="Light Grid Accent 4" w:semiHidden="0" w:uiPriority="62" w:unhideWhenUsed="0"/>
-    <w:lsdException w:name="Medium Shading 1 Accent 4" w:semiHidden="0" w:uiPriority="63" w:unhideWhenUsed="0"/>
-    <w:lsdException w:name="Medium Shading 2 Accent 4" w:semiHidden="0" w:uiPriority="64" w:unhideWhenUsed="0"/>
-    <w:lsdException w:name="Medium List 1 Accent 4" w:semiHidden="0" w:uiPriority="65" w:unhideWhenUsed="0"/>
-    <w:lsdException w:name="Medium List 2 Accent 4" w:semiHidden="0" w:uiPriority="66" w:unhideWhenUsed="0"/>
-    <w:lsdException w:name="Medium Grid 1 Accent 4" w:semiHidden="0" w:uiPriority="67" w:unhideWhenUsed="0"/>
-    <w:lsdException w:name="Medium Grid 2 Accent 4" w:semiHidden="0" w:uiPriority="68" w:unhideWhenUsed="0"/>
-    <w:lsdException w:name="Medium Grid 3 Accent 4" w:semiHidden="0" w:uiPriority="69" w:unhideWhenUsed="0"/>
-    <w:lsdException w:name="Dark List Accent 4" w:semiHidden="0" w:uiPriority="70" w:unhideWhenUsed="0"/>
-    <w:lsdException w:name="Colorful Shading Accent 4" w:semiHidden="0" w:uiPriority="71" w:unhideWhenUsed="0"/>
-    <w:lsdException w:name="Colorful List Accent 4" w:semiHidden="0" w:uiPriority="72" w:unhideWhenUsed="0"/>
-    <w:lsdException w:name="Colorful Grid Accent 4" w:semiHidden="0" w:uiPriority="73" w:unhideWhenUsed="0"/>
-    <w:lsdException w:name="Light Shading Accent 5" w:semiHidden="0" w:uiPriority="60" w:unhideWhenUsed="0"/>
-    <w:lsdException w:name="Light List Accent 5" w:semiHidden="0" w:uiPriority="61" w:unhideWhenUsed="0"/>
-    <w:lsdException w:name="Light Grid Accent 5" w:semiHidden="0" w:uiPriority="62" w:unhideWhenUsed="0"/>
-    <w:lsdException w:name="Medium Shading 1 Accent 5" w:semiHidden="0" w:uiPriority="63" w:unhideWhenUsed="0"/>
-    <w:lsdException w:name="Medium Shading 2 Accent 5" w:semiHidden="0" w:uiPriority="64" w:unhideWhenUsed="0"/>
-    <w:lsdException w:name="Medium List 1 Accent 5" w:semiHidden="0" w:uiPriority="65" w:unhideWhenUsed="0"/>
-    <w:lsdException w:name="Medium List 2 Accent 5" w:semiHidden="0" w:uiPriority="66" w:unhideWhenUsed="0"/>
-    <w:lsdException w:name="Medium Grid 1 Accent 5" w:semiHidden="0" w:uiPriority="67" w:unhideWhenUsed="0"/>
-    <w:lsdException w:name="Medium Grid 2 Accent 5" w:semiHidden="0" w:uiPriority="68" w:unhideWhenUsed="0"/>
-    <w:lsdException w:name="Medium Grid 3 Accent 5" w:semiHidden="0" w:uiPriority="69" w:unhideWhenUsed="0"/>
-    <w:lsdException w:name="Dark List Accent 5" w:semiHidden="0" w:uiPriority="70" w:unhideWhenUsed="0"/>
-    <w:lsdException w:name="Colorful Shading Accent 5" w:semiHidden="0" w:uiPriority="71" w:unhideWhenUsed="0"/>
-    <w:lsdException w:name="Colorful List Accent 5" w:semiHidden="0" w:uiPriority="72" w:unhideWhenUsed="0"/>
-    <w:lsdException w:name="Colorful Grid Accent 5" w:semiHidden="0" w:uiPriority="73" w:unhideWhenUsed="0"/>
-    <w:lsdException w:name="Light Shading Accent 6" w:semiHidden="0" w:uiPriority="60" w:unhideWhenUsed="0"/>
-    <w:lsdException w:name="Light List Accent 6" w:semiHidden="0" w:uiPriority="61" w:unhideWhenUsed="0"/>
-    <w:lsdException w:name="Light Grid Accent 6" w:semiHidden="0" w:uiPriority="62" w:unhideWhenUsed="0"/>
-    <w:lsdException w:name="Medium Shading 1 Accent 6" w:semiHidden="0" w:uiPriority="63" w:unhideWhenUsed="0"/>
-    <w:lsdException w:name="Medium Shading 2 Accent 6" w:semiHidden="0" w:uiPriority="64" w:unhideWhenUsed="0"/>
-    <w:lsdException w:name="Medium List 1 Accent 6" w:semiHidden="0" w:uiPriority="65" w:unhideWhenUsed="0"/>
-    <w:lsdException w:name="Medium List 2 Accent 6" w:semiHidden="0" w:uiPriority="66" w:unhideWhenUsed="0"/>
-    <w:lsdException w:name="Medium Grid 1 Accent 6" w:semiHidden="0" w:uiPriority="67" w:unhideWhenUsed="0"/>
-    <w:lsdException w:name="Medium Grid 2 Accent 6" w:semiHidden="0" w:uiPriority="68" w:unhideWhenUsed="0"/>
-    <w:lsdException w:name="Medium Grid 3 Accent 6" w:semiHidden="0" w:uiPriority="69" w:unhideWhenUsed="0"/>
-    <w:lsdException w:name="Dark List Accent 6" w:semiHidden="0" w:uiPriority="70" w:unhideWhenUsed="0"/>
-    <w:lsdException w:name="Colorful Shading Accent 6" w:semiHidden="0" w:uiPriority="71" w:unhideWhenUsed="0"/>
-    <w:lsdException w:name="Colorful List Accent 6" w:semiHidden="0" w:uiPriority="72" w:unhideWhenUsed="0"/>
-    <w:lsdException w:name="Colorful Grid Accent 6" w:semiHidden="0" w:uiPriority="73" w:unhideWhenUsed="0"/>
-    <w:lsdException w:name="Subtle Emphasis" w:semiHidden="0" w:uiPriority="19" w:unhideWhenUsed="0" w:qFormat="1"/>
-    <w:lsdException w:name="Intense Emphasis" w:semiHidden="0" w:uiPriority="21" w:unhideWhenUsed="0" w:qFormat="1"/>
-    <w:lsdException w:name="Subtle Reference" w:semiHidden="0" w:uiPriority="31" w:unhideWhenUsed="0" w:qFormat="1"/>
-    <w:lsdException w:name="Intense Reference" w:semiHidden="0" w:uiPriority="32" w:unhideWhenUsed="0" w:qFormat="1"/>
-    <w:lsdException w:name="Book Title" w:semiHidden="0" w:uiPriority="33" w:unhideWhenUsed="0" w:qFormat="1"/>
-    <w:lsdException w:name="Bibliography" w:uiPriority="37"/>
-    <w:lsdException w:name="TOC Heading" w:uiPriority="39" w:qFormat="1"/>
+  <w:latentStyles w:defLockedState="0" w:defUIPriority="99" w:defSemiHidden="0" w:defUnhideWhenUsed="0" w:defQFormat="0" w:count="376">
+    <w:lsdException w:name="Normal" w:uiPriority="0" w:qFormat="1"/>
+    <w:lsdException w:name="heading 1" w:uiPriority="9" w:qFormat="1"/>
+    <w:lsdException w:name="heading 2" w:semiHidden="1" w:uiPriority="9" w:unhideWhenUsed="1" w:qFormat="1"/>
+    <w:lsdException w:name="heading 3" w:semiHidden="1" w:uiPriority="9" w:unhideWhenUsed="1" w:qFormat="1"/>
+    <w:lsdException w:name="heading 4" w:semiHidden="1" w:uiPriority="9" w:unhideWhenUsed="1" w:qFormat="1"/>
+    <w:lsdException w:name="heading 5" w:semiHidden="1" w:uiPriority="9" w:unhideWhenUsed="1" w:qFormat="1"/>
+    <w:lsdException w:name="heading 6" w:semiHidden="1" w:uiPriority="9" w:unhideWhenUsed="1" w:qFormat="1"/>
+    <w:lsdException w:name="heading 7" w:semiHidden="1" w:uiPriority="9" w:unhideWhenUsed="1" w:qFormat="1"/>
+    <w:lsdException w:name="heading 8" w:semiHidden="1" w:uiPriority="9" w:unhideWhenUsed="1" w:qFormat="1"/>
+    <w:lsdException w:name="heading 9" w:semiHidden="1" w:uiPriority="9" w:unhideWhenUsed="1" w:qFormat="1"/>
+    <w:lsdException w:name="index 1" w:semiHidden="1" w:unhideWhenUsed="1"/>
+    <w:lsdException w:name="index 2" w:semiHidden="1" w:unhideWhenUsed="1"/>
+    <w:lsdException w:name="index 3" w:semiHidden="1" w:unhideWhenUsed="1"/>
+    <w:lsdException w:name="index 4" w:semiHidden="1" w:unhideWhenUsed="1"/>
+    <w:lsdException w:name="index 5" w:semiHidden="1" w:unhideWhenUsed="1"/>
+    <w:lsdException w:name="index 6" w:semiHidden="1" w:unhideWhenUsed="1"/>
+    <w:lsdException w:name="index 7" w:semiHidden="1" w:unhideWhenUsed="1"/>
+    <w:lsdException w:name="index 8" w:semiHidden="1" w:unhideWhenUsed="1"/>
+    <w:lsdException w:name="index 9" w:semiHidden="1" w:unhideWhenUsed="1"/>
+    <w:lsdException w:name="toc 1" w:semiHidden="1" w:uiPriority="39" w:unhideWhenUsed="1"/>
+    <w:lsdException w:name="toc 2" w:semiHidden="1" w:uiPriority="39" w:unhideWhenUsed="1"/>
+    <w:lsdException w:name="toc 3" w:semiHidden="1" w:uiPriority="39" w:unhideWhenUsed="1"/>
+    <w:lsdException w:name="toc 4" w:semiHidden="1" w:uiPriority="39" w:unhideWhenUsed="1"/>
+    <w:lsdException w:name="toc 5" w:semiHidden="1" w:uiPriority="39" w:unhideWhenUsed="1"/>
+    <w:lsdException w:name="toc 6" w:semiHidden="1" w:uiPriority="39" w:unhideWhenUsed="1"/>
+    <w:lsdException w:name="toc 7" w:semiHidden="1" w:uiPriority="39" w:unhideWhenUsed="1"/>
+    <w:lsdException w:name="toc 8" w:semiHidden="1" w:uiPriority="39" w:unhideWhenUsed="1"/>
+    <w:lsdException w:name="toc 9" w:semiHidden="1" w:uiPriority="39" w:unhideWhenUsed="1"/>
+    <w:lsdException w:name="Normal Indent" w:semiHidden="1" w:unhideWhenUsed="1"/>
+    <w:lsdException w:name="footnote text" w:semiHidden="1" w:unhideWhenUsed="1"/>
+    <w:lsdException w:name="annotation text" w:semiHidden="1" w:unhideWhenUsed="1"/>
+    <w:lsdException w:name="header" w:semiHidden="1" w:unhideWhenUsed="1"/>
+    <w:lsdException w:name="footer" w:semiHidden="1" w:unhideWhenUsed="1"/>
+    <w:lsdException w:name="index heading" w:semiHidden="1" w:unhideWhenUsed="1"/>
+    <w:lsdException w:name="caption" w:semiHidden="1" w:uiPriority="35" w:unhideWhenUsed="1" w:qFormat="1"/>
+    <w:lsdException w:name="table of figures" w:semiHidden="1" w:unhideWhenUsed="1"/>
+    <w:lsdException w:name="envelope address" w:semiHidden="1" w:unhideWhenUsed="1"/>
+    <w:lsdException w:name="envelope return" w:semiHidden="1" w:unhideWhenUsed="1"/>
+    <w:lsdException w:name="footnote reference" w:semiHidden="1" w:unhideWhenUsed="1"/>
+    <w:lsdException w:name="annotation reference" w:semiHidden="1" w:unhideWhenUsed="1"/>
+    <w:lsdException w:name="line number" w:semiHidden="1" w:unhideWhenUsed="1"/>
+    <w:lsdException w:name="page number" w:semiHidden="1" w:unhideWhenUsed="1"/>
+    <w:lsdException w:name="endnote reference" w:semiHidden="1" w:unhideWhenUsed="1"/>
+    <w:lsdException w:name="endnote text" w:semiHidden="1" w:unhideWhenUsed="1"/>
+    <w:lsdException w:name="table of authorities" w:semiHidden="1" w:unhideWhenUsed="1"/>
+    <w:lsdException w:name="macro" w:semiHidden="1" w:unhideWhenUsed="1"/>
+    <w:lsdException w:name="toa heading" w:semiHidden="1" w:unhideWhenUsed="1"/>
+    <w:lsdException w:name="List" w:semiHidden="1" w:unhideWhenUsed="1"/>
+    <w:lsdException w:name="List Bullet" w:semiHidden="1" w:unhideWhenUsed="1"/>
+    <w:lsdException w:name="List Number" w:semiHidden="1" w:unhideWhenUsed="1"/>
+    <w:lsdException w:name="List 2" w:semiHidden="1" w:unhideWhenUsed="1"/>
+    <w:lsdException w:name="List 3" w:semiHidden="1" w:unhideWhenUsed="1"/>
+    <w:lsdException w:name="List 4" w:semiHidden="1" w:unhideWhenUsed="1"/>
+    <w:lsdException w:name="List 5" w:semiHidden="1" w:unhideWhenUsed="1"/>
+    <w:lsdException w:name="List Bullet 2" w:semiHidden="1" w:unhideWhenUsed="1"/>
+    <w:lsdException w:name="List Bullet 3" w:semiHidden="1" w:unhideWhenUsed="1"/>
+    <w:lsdException w:name="List Bullet 4" w:semiHidden="1" w:unhideWhenUsed="1"/>
+    <w:lsdException w:name="List Bullet 5" w:semiHidden="1" w:unhideWhenUsed="1"/>
+    <w:lsdException w:name="List Number 2" w:semiHidden="1" w:unhideWhenUsed="1"/>
+    <w:lsdException w:name="List Number 3" w:semiHidden="1" w:unhideWhenUsed="1"/>
+    <w:lsdException w:name="List Number 4" w:semiHidden="1" w:unhideWhenUsed="1"/>
+    <w:lsdException w:name="List Number 5" w:semiHidden="1" w:unhideWhenUsed="1"/>
+    <w:lsdException w:name="Title" w:uiPriority="10" w:qFormat="1"/>
+    <w:lsdException w:name="Closing" w:semiHidden="1" w:unhideWhenUsed="1"/>
+    <w:lsdException w:name="Signature" w:semiHidden="1" w:unhideWhenUsed="1"/>
+    <w:lsdException w:name="Default Paragraph Font" w:semiHidden="1" w:uiPriority="1" w:unhideWhenUsed="1"/>
+    <w:lsdException w:name="Body Text" w:semiHidden="1" w:unhideWhenUsed="1"/>
+    <w:lsdException w:name="Body Text Indent" w:semiHidden="1" w:unhideWhenUsed="1"/>
+    <w:lsdException w:name="List Continue" w:semiHidden="1" w:unhideWhenUsed="1"/>
+    <w:lsdException w:name="List Continue 2" w:semiHidden="1" w:unhideWhenUsed="1"/>
+    <w:lsdException w:name="List Continue 3" w:semiHidden="1" w:unhideWhenUsed="1"/>
+    <w:lsdException w:name="List Continue 4" w:semiHidden="1" w:unhideWhenUsed="1"/>
+    <w:lsdException w:name="List Continue 5" w:semiHidden="1" w:unhideWhenUsed="1"/>
+    <w:lsdException w:name="Message Header" w:semiHidden="1" w:unhideWhenUsed="1"/>
+    <w:lsdException w:name="Subtitle" w:uiPriority="11" w:qFormat="1"/>
+    <w:lsdException w:name="Salutation" w:semiHidden="1" w:unhideWhenUsed="1"/>
+    <w:lsdException w:name="Date" w:semiHidden="1" w:unhideWhenUsed="1"/>
+    <w:lsdException w:name="Body Text First Indent" w:semiHidden="1" w:unhideWhenUsed="1"/>
+    <w:lsdException w:name="Body Text First Indent 2" w:semiHidden="1" w:unhideWhenUsed="1"/>
+    <w:lsdException w:name="Note Heading" w:semiHidden="1" w:unhideWhenUsed="1"/>
+    <w:lsdException w:name="Body Text 2" w:semiHidden="1" w:unhideWhenUsed="1"/>
+    <w:lsdException w:name="Body Text 3" w:semiHidden="1" w:unhideWhenUsed="1"/>
+    <w:lsdException w:name="Body Text Indent 2" w:semiHidden="1" w:unhideWhenUsed="1"/>
+    <w:lsdException w:name="Body Text Indent 3" w:semiHidden="1" w:unhideWhenUsed="1"/>
+    <w:lsdException w:name="Block Text" w:semiHidden="1" w:unhideWhenUsed="1"/>
+    <w:lsdException w:name="Hyperlink" w:semiHidden="1" w:unhideWhenUsed="1"/>
+    <w:lsdException w:name="FollowedHyperlink" w:semiHidden="1" w:unhideWhenUsed="1"/>
+    <w:lsdException w:name="Strong" w:uiPriority="22" w:qFormat="1"/>
+    <w:lsdException w:name="Emphasis" w:uiPriority="20" w:qFormat="1"/>
+    <w:lsdException w:name="Document Map" w:semiHidden="1" w:unhideWhenUsed="1"/>
+    <w:lsdException w:name="Plain Text" w:semiHidden="1" w:unhideWhenUsed="1"/>
+    <w:lsdException w:name="E-mail Signature" w:semiHidden="1" w:unhideWhenUsed="1"/>
+    <w:lsdException w:name="HTML Top of Form" w:semiHidden="1" w:unhideWhenUsed="1"/>
+    <w:lsdException w:name="HTML Bottom of Form" w:semiHidden="1" w:unhideWhenUsed="1"/>
+    <w:lsdException w:name="Normal (Web)" w:semiHidden="1" w:unhideWhenUsed="1"/>
+    <w:lsdException w:name="HTML Acronym" w:semiHidden="1" w:unhideWhenUsed="1"/>
+    <w:lsdException w:name="HTML Address" w:semiHidden="1" w:unhideWhenUsed="1"/>
+    <w:lsdException w:name="HTML Cite" w:semiHidden="1" w:unhideWhenUsed="1"/>
+    <w:lsdException w:name="HTML Code" w:semiHidden="1" w:unhideWhenUsed="1"/>
+    <w:lsdException w:name="HTML Definition" w:semiHidden="1" w:unhideWhenUsed="1"/>
+    <w:lsdException w:name="HTML Keyboard" w:semiHidden="1" w:unhideWhenUsed="1"/>
+    <w:lsdException w:name="HTML Preformatted" w:semiHidden="1" w:unhideWhenUsed="1"/>
+    <w:lsdException w:name="HTML Sample" w:semiHidden="1" w:unhideWhenUsed="1"/>
+    <w:lsdException w:name="HTML Typewriter" w:semiHidden="1" w:unhideWhenUsed="1"/>
+    <w:lsdException w:name="HTML Variable" w:semiHidden="1" w:unhideWhenUsed="1"/>
+    <w:lsdException w:name="Normal Table" w:semiHidden="1" w:unhideWhenUsed="1"/>
+    <w:lsdException w:name="annotation subject" w:semiHidden="1" w:unhideWhenUsed="1"/>
+    <w:lsdException w:name="No List" w:semiHidden="1" w:unhideWhenUsed="1"/>
+    <w:lsdException w:name="Outline List 1" w:semiHidden="1" w:unhideWhenUsed="1"/>
+    <w:lsdException w:name="Outline List 2" w:semiHidden="1" w:unhideWhenUsed="1"/>
+    <w:lsdException w:name="Outline List 3" w:semiHidden="1" w:unhideWhenUsed="1"/>
+    <w:lsdException w:name="Table Simple 1" w:semiHidden="1" w:unhideWhenUsed="1"/>
+    <w:lsdException w:name="Table Simple 2" w:semiHidden="1" w:unhideWhenUsed="1"/>
+    <w:lsdException w:name="Table Simple 3" w:semiHidden="1" w:unhideWhenUsed="1"/>
+    <w:lsdException w:name="Table Classic 1" w:semiHidden="1" w:unhideWhenUsed="1"/>
+    <w:lsdException w:name="Table Classic 2" w:semiHidden="1" w:unhideWhenUsed="1"/>
+    <w:lsdException w:name="Table Classic 3" w:semiHidden="1" w:unhideWhenUsed="1"/>
+    <w:lsdException w:name="Table Classic 4" w:semiHidden="1" w:unhideWhenUsed="1"/>
+    <w:lsdException w:name="Table Colorful 1" w:semiHidden="1" w:unhideWhenUsed="1"/>
+    <w:lsdException w:name="Table Colorful 2" w:semiHidden="1" w:unhideWhenUsed="1"/>
+    <w:lsdException w:name="Table Colorful 3" w:semiHidden="1" w:unhideWhenUsed="1"/>
+    <w:lsdException w:name="Table Columns 1" w:semiHidden="1" w:unhideWhenUsed="1"/>
+    <w:lsdException w:name="Table Columns 2" w:semiHidden="1" w:unhideWhenUsed="1"/>
+    <w:lsdException w:name="Table Columns 3" w:semiHidden="1" w:unhideWhenUsed="1"/>
+    <w:lsdException w:name="Table Columns 4" w:semiHidden="1" w:unhideWhenUsed="1"/>
+    <w:lsdException w:name="Table Columns 5" w:semiHidden="1" w:unhideWhenUsed="1"/>
+    <w:lsdException w:name="Table Grid 1" w:semiHidden="1" w:unhideWhenUsed="1"/>
+    <w:lsdException w:name="Table Grid 2" w:semiHidden="1" w:unhideWhenUsed="1"/>
+    <w:lsdException w:name="Table Grid 3" w:semiHidden="1" w:unhideWhenUsed="1"/>
+    <w:lsdException w:name="Table Grid 4" w:semiHidden="1" w:unhideWhenUsed="1"/>
+    <w:lsdException w:name="Table Grid 5" w:semiHidden="1" w:unhideWhenUsed="1"/>
+    <w:lsdException w:name="Table Grid 6" w:semiHidden="1" w:unhideWhenUsed="1"/>
+    <w:lsdException w:name="Table Grid 7" w:semiHidden="1" w:unhideWhenUsed="1"/>
+    <w:lsdException w:name="Table Grid 8" w:semiHidden="1" w:unhideWhenUsed="1"/>
+    <w:lsdException w:name="Table List 1" w:semiHidden="1" w:unhideWhenUsed="1"/>
+    <w:lsdException w:name="Table List 2" w:semiHidden="1" w:unhideWhenUsed="1"/>
+    <w:lsdException w:name="Table List 3" w:semiHidden="1" w:unhideWhenUsed="1"/>
+    <w:lsdException w:name="Table List 4" w:semiHidden="1" w:unhideWhenUsed="1"/>
+    <w:lsdException w:name="Table List 5" w:semiHidden="1" w:unhideWhenUsed="1"/>
+    <w:lsdException w:name="Table List 6" w:semiHidden="1" w:unhideWhenUsed="1"/>
+    <w:lsdException w:name="Table List 7" w:semiHidden="1" w:unhideWhenUsed="1"/>
+    <w:lsdException w:name="Table List 8" w:semiHidden="1" w:unhideWhenUsed="1"/>
+    <w:lsdException w:name="Table 3D effects 1" w:semiHidden="1" w:unhideWhenUsed="1"/>
+    <w:lsdException w:name="Table 3D effects 2" w:semiHidden="1" w:unhideWhenUsed="1"/>
+    <w:lsdException w:name="Table 3D effects 3" w:semiHidden="1" w:unhideWhenUsed="1"/>
+    <w:lsdException w:name="Table Contemporary" w:semiHidden="1" w:unhideWhenUsed="1"/>
+    <w:lsdException w:name="Table Elegant" w:semiHidden="1" w:unhideWhenUsed="1"/>
+    <w:lsdException w:name="Table Professional" w:semiHidden="1" w:unhideWhenUsed="1"/>
+    <w:lsdException w:name="Table Subtle 1" w:semiHidden="1" w:unhideWhenUsed="1"/>
+    <w:lsdException w:name="Table Subtle 2" w:semiHidden="1" w:unhideWhenUsed="1"/>
+    <w:lsdException w:name="Table Web 1" w:semiHidden="1" w:unhideWhenUsed="1"/>
+    <w:lsdException w:name="Table Web 2" w:semiHidden="1" w:unhideWhenUsed="1"/>
+    <w:lsdException w:name="Table Web 3" w:semiHidden="1" w:unhideWhenUsed="1"/>
+    <w:lsdException w:name="Balloon Text" w:semiHidden="1" w:unhideWhenUsed="1"/>
+    <w:lsdException w:name="Table Grid" w:uiPriority="59"/>
+    <w:lsdException w:name="Table Theme" w:semiHidden="1" w:unhideWhenUsed="1"/>
+    <w:lsdException w:name="Placeholder Text" w:semiHidden="1"/>
+    <w:lsdException w:name="No Spacing" w:uiPriority="1" w:qFormat="1"/>
+    <w:lsdException w:name="Light Shading" w:uiPriority="60"/>
+    <w:lsdException w:name="Light List" w:uiPriority="61"/>
+    <w:lsdException w:name="Light Grid" w:uiPriority="62"/>
+    <w:lsdException w:name="Medium Shading 1" w:uiPriority="63"/>
+    <w:lsdException w:name="Medium Shading 2" w:uiPriority="64"/>
+    <w:lsdException w:name="Medium List 1" w:uiPriority="65"/>
+    <w:lsdException w:name="Medium List 2" w:uiPriority="66"/>
+    <w:lsdException w:name="Medium Grid 1" w:uiPriority="67"/>
+    <w:lsdException w:name="Medium Grid 2" w:uiPriority="68"/>
+    <w:lsdException w:name="Medium Grid 3" w:uiPriority="69"/>
+    <w:lsdException w:name="Dark List" w:uiPriority="70"/>
+    <w:lsdException w:name="Colorful Shading" w:uiPriority="71"/>
+    <w:lsdException w:name="Colorful List" w:uiPriority="72"/>
+    <w:lsdException w:name="Colorful Grid" w:uiPriority="73"/>
+    <w:lsdException w:name="Light Shading Accent 1" w:uiPriority="60"/>
+    <w:lsdException w:name="Light List Accent 1" w:uiPriority="61"/>
+    <w:lsdException w:name="Light Grid Accent 1" w:uiPriority="62"/>
+    <w:lsdException w:name="Medium Shading 1 Accent 1" w:uiPriority="63"/>
+    <w:lsdException w:name="Medium Shading 2 Accent 1" w:uiPriority="64"/>
+    <w:lsdException w:name="Medium List 1 Accent 1" w:uiPriority="65"/>
+    <w:lsdException w:name="Revision" w:semiHidden="1"/>
+    <w:lsdException w:name="List Paragraph" w:uiPriority="34" w:qFormat="1"/>
+    <w:lsdException w:name="Quote" w:uiPriority="29" w:qFormat="1"/>
+    <w:lsdException w:name="Intense Quote" w:uiPriority="30" w:qFormat="1"/>
+    <w:lsdException w:name="Medium List 2 Accent 1" w:uiPriority="66"/>
+    <w:lsdException w:name="Medium Grid 1 Accent 1" w:uiPriority="67"/>
+    <w:lsdException w:name="Medium Grid 2 Accent 1" w:uiPriority="68"/>
+    <w:lsdException w:name="Medium Grid 3 Accent 1" w:uiPriority="69"/>
+    <w:lsdException w:name="Dark List Accent 1" w:uiPriority="70"/>
+    <w:lsdException w:name="Colorful Shading Accent 1" w:uiPriority="71"/>
+    <w:lsdException w:name="Colorful List Accent 1" w:uiPriority="72"/>
+    <w:lsdException w:name="Colorful Grid Accent 1" w:uiPriority="73"/>
+    <w:lsdException w:name="Light Shading Accent 2" w:uiPriority="60"/>
+    <w:lsdException w:name="Light List Accent 2" w:uiPriority="61"/>
+    <w:lsdException w:name="Light Grid Accent 2" w:uiPriority="62"/>
+    <w:lsdException w:name="Medium Shading 1 Accent 2" w:uiPriority="63"/>
+    <w:lsdException w:name="Medium Shading 2 Accent 2" w:uiPriority="64"/>
+    <w:lsdException w:name="Medium List 1 Accent 2" w:uiPriority="65"/>
+    <w:lsdException w:name="Medium List 2 Accent 2" w:uiPriority="66"/>
+    <w:lsdException w:name="Medium Grid 1 Accent 2" w:uiPriority="67"/>
+    <w:lsdException w:name="Medium Grid 2 Accent 2" w:uiPriority="68"/>
+    <w:lsdException w:name="Medium Grid 3 Accent 2" w:uiPriority="69"/>
+    <w:lsdException w:name="Dark List Accent 2" w:uiPriority="70"/>
+    <w:lsdException w:name="Colorful Shading Accent 2" w:uiPriority="71"/>
+    <w:lsdException w:name="Colorful List Accent 2" w:uiPriority="72"/>
+    <w:lsdException w:name="Colorful Grid Accent 2" w:uiPriority="73"/>
+    <w:lsdException w:name="Light Shading Accent 3" w:uiPriority="60"/>
+    <w:lsdException w:name="Light List Accent 3" w:uiPriority="61"/>
+    <w:lsdException w:name="Light Grid Accent 3" w:uiPriority="62"/>
+    <w:lsdException w:name="Medium Shading 1 Accent 3" w:uiPriority="63"/>
+    <w:lsdException w:name="Medium Shading 2 Accent 3" w:uiPriority="64"/>
+    <w:lsdException w:name="Medium List 1 Accent 3" w:uiPriority="65"/>
+    <w:lsdException w:name="Medium List 2 Accent 3" w:uiPriority="66"/>
+    <w:lsdException w:name="Medium Grid 1 Accent 3" w:uiPriority="67"/>
+    <w:lsdException w:name="Medium Grid 2 Accent 3" w:uiPriority="68"/>
+    <w:lsdException w:name="Medium Grid 3 Accent 3" w:uiPriority="69"/>
+    <w:lsdException w:name="Dark List Accent 3" w:uiPriority="70"/>
+    <w:lsdException w:name="Colorful Shading Accent 3" w:uiPriority="71"/>
+    <w:lsdException w:name="Colorful List Accent 3" w:uiPriority="72"/>
+    <w:lsdException w:name="Colorful Grid Accent 3" w:uiPriority="73"/>
+    <w:lsdException w:name="Light Shading Accent 4" w:uiPriority="60"/>
+    <w:lsdException w:name="Light List Accent 4" w:uiPriority="61"/>
+    <w:lsdException w:name="Light Grid Accent 4" w:uiPriority="62"/>
+    <w:lsdException w:name="Medium Shading 1 Accent 4" w:uiPriority="63"/>
+    <w:lsdException w:name="Medium Shading 2 Accent 4" w:uiPriority="64"/>
+    <w:lsdException w:name="Medium List 1 Accent 4" w:uiPriority="65"/>
+    <w:lsdException w:name="Medium List 2 Accent 4" w:uiPriority="66"/>
+    <w:lsdException w:name="Medium Grid 1 Accent 4" w:uiPriority="67"/>
+    <w:lsdException w:name="Medium Grid 2 Accent 4" w:uiPriority="68"/>
+    <w:lsdException w:name="Medium Grid 3 Accent 4" w:uiPriority="69"/>
+    <w:lsdException w:name="Dark List Accent 4" w:uiPriority="70"/>
+    <w:lsdException w:name="Colorful Shading Accent 4" w:uiPriority="71"/>
+    <w:lsdException w:name="Colorful List Accent 4" w:uiPriority="72"/>
+    <w:lsdException w:name="Colorful Grid Accent 4" w:uiPriority="73"/>
+    <w:lsdException w:name="Light Shading Accent 5" w:uiPriority="60"/>
+    <w:lsdException w:name="Light List Accent 5" w:uiPriority="61"/>
+    <w:lsdException w:name="Light Grid Accent 5" w:uiPriority="62"/>
+    <w:lsdException w:name="Medium Shading 1 Accent 5" w:uiPriority="63"/>
+    <w:lsdException w:name="Medium Shading 2 Accent 5" w:uiPriority="64"/>
+    <w:lsdException w:name="Medium List 1 Accent 5" w:uiPriority="65"/>
+    <w:lsdException w:name="Medium List 2 Accent 5" w:uiPriority="66"/>
+    <w:lsdException w:name="Medium Grid 1 Accent 5" w:uiPriority="67"/>
+    <w:lsdException w:name="Medium Grid 2 Accent 5" w:uiPriority="68"/>
+    <w:lsdException w:name="Medium Grid 3 Accent 5" w:uiPriority="69"/>
+    <w:lsdException w:name="Dark List Accent 5" w:uiPriority="70"/>
+    <w:lsdException w:name="Colorful Shading Accent 5" w:uiPriority="71"/>
+    <w:lsdException w:name="Colorful List Accent 5" w:uiPriority="72"/>
+    <w:lsdException w:name="Colorful Grid Accent 5" w:uiPriority="73"/>
+    <w:lsdException w:name="Light Shading Accent 6" w:uiPriority="60"/>
+    <w:lsdException w:name="Light List Accent 6" w:uiPriority="61"/>
+    <w:lsdException w:name="Light Grid Accent 6" w:uiPriority="62"/>
+    <w:lsdException w:name="Medium Shading 1 Accent 6" w:uiPriority="63"/>
+    <w:lsdException w:name="Medium Shading 2 Accent 6" w:uiPriority="64"/>
+    <w:lsdException w:name="Medium List 1 Accent 6" w:uiPriority="65"/>
+    <w:lsdException w:name="Medium List 2 Accent 6" w:uiPriority="66"/>
+    <w:lsdException w:name="Medium Grid 1 Accent 6" w:uiPriority="67"/>
+    <w:lsdException w:name="Medium Grid 2 Accent 6" w:uiPriority="68"/>
+    <w:lsdException w:name="Medium Grid 3 Accent 6" w:uiPriority="69"/>
+    <w:lsdException w:name="Dark List Accent 6" w:uiPriority="70"/>
+    <w:lsdException w:name="Colorful Shading Accent 6" w:uiPriority="71"/>
+    <w:lsdException w:name="Colorful List Accent 6" w:uiPriority="72"/>
+    <w:lsdException w:name="Colorful Grid Accent 6" w:uiPriority="73"/>
+    <w:lsdException w:name="Subtle Emphasis" w:uiPriority="19" w:qFormat="1"/>
+    <w:lsdException w:name="Intense Emphasis" w:uiPriority="21" w:qFormat="1"/>
+    <w:lsdException w:name="Subtle Reference" w:uiPriority="31" w:qFormat="1"/>
+    <w:lsdException w:name="Intense Reference" w:uiPriority="32" w:qFormat="1"/>
+    <w:lsdException w:name="Book Title" w:uiPriority="33" w:qFormat="1"/>
+    <w:lsdException w:name="Bibliography" w:semiHidden="1" w:uiPriority="37" w:unhideWhenUsed="1"/>
+    <w:lsdException w:name="TOC Heading" w:semiHidden="1" w:uiPriority="39" w:unhideWhenUsed="1" w:qFormat="1"/>
+    <w:lsdException w:name="Plain Table 1" w:uiPriority="41"/>
+    <w:lsdException w:name="Plain Table 2" w:uiPriority="42"/>
+    <w:lsdException w:name="Plain Table 3" w:uiPriority="43"/>
+    <w:lsdException w:name="Plain Table 4" w:uiPriority="44"/>
+    <w:lsdException w:name="Plain Table 5" w:uiPriority="45"/>
+    <w:lsdException w:name="Grid Table Light" w:uiPriority="40"/>
+    <w:lsdException w:name="Grid Table 1 Light" w:uiPriority="46"/>
+    <w:lsdException w:name="Grid Table 2" w:uiPriority="47"/>
+    <w:lsdException w:name="Grid Table 3" w:uiPriority="48"/>
+    <w:lsdException w:name="Grid Table 4" w:uiPriority="49"/>
+    <w:lsdException w:name="Grid Table 5 Dark" w:uiPriority="50"/>
+    <w:lsdException w:name="Grid Table 6 Colorful" w:uiPriority="51"/>
+    <w:lsdException w:name="Grid Table 7 Colorful" w:uiPriority="52"/>
+    <w:lsdException w:name="Grid Table 1 Light Accent 1" w:uiPriority="46"/>
+    <w:lsdException w:name="Grid Table 2 Accent 1" w:uiPriority="47"/>
+    <w:lsdException w:name="Grid Table 3 Accent 1" w:uiPriority="48"/>
+    <w:lsdException w:name="Grid Table 4 Accent 1" w:uiPriority="49"/>
+    <w:lsdException w:name="Grid Table 5 Dark Accent 1" w:uiPriority="50"/>
+    <w:lsdException w:name="Grid Table 6 Colorful Accent 1" w:uiPriority="51"/>
+    <w:lsdException w:name="Grid Table 7 Colorful Accent 1" w:uiPriority="52"/>
+    <w:lsdException w:name="Grid Table 1 Light Accent 2" w:uiPriority="46"/>
+    <w:lsdException w:name="Grid Table 2 Accent 2" w:uiPriority="47"/>
+    <w:lsdException w:name="Grid Table 3 Accent 2" w:uiPriority="48"/>
+    <w:lsdException w:name="Grid Table 4 Accent 2" w:uiPriority="49"/>
+    <w:lsdException w:name="Grid Table 5 Dark Accent 2" w:uiPriority="50"/>
+    <w:lsdException w:name="Grid Table 6 Colorful Accent 2" w:uiPriority="51"/>
+    <w:lsdException w:name="Grid Table 7 Colorful Accent 2" w:uiPriority="52"/>
+    <w:lsdException w:name="Grid Table 1 Light Accent 3" w:uiPriority="46"/>
+    <w:lsdException w:name="Grid Table 2 Accent 3" w:uiPriority="47"/>
+    <w:lsdException w:name="Grid Table 3 Accent 3" w:uiPriority="48"/>
+    <w:lsdException w:name="Grid Table 4 Accent 3" w:uiPriority="49"/>
+    <w:lsdException w:name="Grid Table 5 Dark Accent 3" w:uiPriority="50"/>
+    <w:lsdException w:name="Grid Table 6 Colorful Accent 3" w:uiPriority="51"/>
+    <w:lsdException w:name="Grid Table 7 Colorful Accent 3" w:uiPriority="52"/>
+    <w:lsdException w:name="Grid Table 1 Light Accent 4" w:uiPriority="46"/>
+    <w:lsdException w:name="Grid Table 2 Accent 4" w:uiPriority="47"/>
+    <w:lsdException w:name="Grid Table 3 Accent 4" w:uiPriority="48"/>
+    <w:lsdException w:name="Grid Table 4 Accent 4" w:uiPriority="49"/>
+    <w:lsdException w:name="Grid Table 5 Dark Accent 4" w:uiPriority="50"/>
+    <w:lsdException w:name="Grid Table 6 Colorful Accent 4" w:uiPriority="51"/>
+    <w:lsdException w:name="Grid Table 7 Colorful Accent 4" w:uiPriority="52"/>
+    <w:lsdException w:name="Grid Table 1 Light Accent 5" w:uiPriority="46"/>
+    <w:lsdException w:name="Grid Table 2 Accent 5" w:uiPriority="47"/>
+    <w:lsdException w:name="Grid Table 3 Accent 5" w:uiPriority="48"/>
+    <w:lsdException w:name="Grid Table 4 Accent 5" w:uiPriority="49"/>
+    <w:lsdException w:name="Grid Table 5 Dark Accent 5" w:uiPriority="50"/>
+    <w:lsdException w:name="Grid Table 6 Colorful Accent 5" w:uiPriority="51"/>
+    <w:lsdException w:name="Grid Table 7 Colorful Accent 5" w:uiPriority="52"/>
+    <w:lsdException w:name="Grid Table 1 Light Accent 6" w:uiPriority="46"/>
+    <w:lsdException w:name="Grid Table 2 Accent 6" w:uiPriority="47"/>
+    <w:lsdException w:name="Grid Table 3 Accent 6" w:uiPriority="48"/>
+    <w:lsdException w:name="Grid Table 4 Accent 6" w:uiPriority="49"/>
+    <w:lsdException w:name="Grid Table 5 Dark Accent 6" w:uiPriority="50"/>
+    <w:lsdException w:name="Grid Table 6 Colorful Accent 6" w:uiPriority="51"/>
+    <w:lsdException w:name="Grid Table 7 Colorful Accent 6" w:uiPriority="52"/>
+    <w:lsdException w:name="List Table 1 Light" w:uiPriority="46"/>
+    <w:lsdException w:name="List Table 2" w:uiPriority="47"/>
+    <w:lsdException w:name="List Table 3" w:uiPriority="48"/>
+    <w:lsdException w:name="List Table 4" w:uiPriority="49"/>
+    <w:lsdException w:name="List Table 5 Dark" w:uiPriority="50"/>
+    <w:lsdException w:name="List Table 6 Colorful" w:uiPriority="51"/>
+    <w:lsdException w:name="List Table 7 Colorful" w:uiPriority="52"/>
+    <w:lsdException w:name="List Table 1 Light Accent 1" w:uiPriority="46"/>
+    <w:lsdException w:name="List Table 2 Accent 1" w:uiPriority="47"/>
+    <w:lsdException w:name="List Table 3 Accent 1" w:uiPriority="48"/>
+    <w:lsdException w:name="List Table 4 Accent 1" w:uiPriority="49"/>
+    <w:lsdException w:name="List Table 5 Dark Accent 1" w:uiPriority="50"/>
+    <w:lsdException w:name="List Table 6 Colorful Accent 1" w:uiPriority="51"/>
+    <w:lsdException w:name="List Table 7 Colorful Accent 1" w:uiPriority="52"/>
+    <w:lsdException w:name="List Table 1 Light Accent 2" w:uiPriority="46"/>
+    <w:lsdException w:name="List Table 2 Accent 2" w:uiPriority="47"/>
+    <w:lsdException w:name="List Table 3 Accent 2" w:uiPriority="48"/>
+    <w:lsdException w:name="List Table 4 Accent 2" w:uiPriority="49"/>
+    <w:lsdException w:name="List Table 5 Dark Accent 2" w:uiPriority="50"/>
+    <w:lsdException w:name="List Table 6 Colorful Accent 2" w:uiPriority="51"/>
+    <w:lsdException w:name="List Table 7 Colorful Accent 2" w:uiPriority="52"/>
+    <w:lsdException w:name="List Table 1 Light Accent 3" w:uiPriority="46"/>
+    <w:lsdException w:name="List Table 2 Accent 3" w:uiPriority="47"/>
+    <w:lsdException w:name="List Table 3 Accent 3" w:uiPriority="48"/>
+    <w:lsdException w:name="List Table 4 Accent 3" w:uiPriority="49"/>
+    <w:lsdException w:name="List Table 5 Dark Accent 3" w:uiPriority="50"/>
+    <w:lsdException w:name="List Table 6 Colorful Accent 3" w:uiPriority="51"/>
+    <w:lsdException w:name="List Table 7 Colorful Accent 3" w:uiPriority="52"/>
+    <w:lsdException w:name="List Table 1 Light Accent 4" w:uiPriority="46"/>
+    <w:lsdException w:name="List Table 2 Accent 4" w:uiPriority="47"/>
+    <w:lsdException w:name="List Table 3 Accent 4" w:uiPriority="48"/>
+    <w:lsdException w:name="List Table 4 Accent 4" w:uiPriority="49"/>
+    <w:lsdException w:name="List Table 5 Dark Accent 4" w:uiPriority="50"/>
+    <w:lsdException w:name="List Table 6 Colorful Accent 4" w:uiPriority="51"/>
+    <w:lsdException w:name="List Table 7 Colorful Accent 4" w:uiPriority="52"/>
+    <w:lsdException w:name="List Table 1 Light Accent 5" w:uiPriority="46"/>
+    <w:lsdException w:name="List Table 2 Accent 5" w:uiPriority="47"/>
+    <w:lsdException w:name="List Table 3 Accent 5" w:uiPriority="48"/>
+    <w:lsdException w:name="List Table 4 Accent 5" w:uiPriority="49"/>
+    <w:lsdException w:name="List Table 5 Dark Accent 5" w:uiPriority="50"/>
+    <w:lsdException w:name="List Table 6 Colorful Accent 5" w:uiPriority="51"/>
+    <w:lsdException w:name="List Table 7 Colorful Accent 5" w:uiPriority="52"/>
+    <w:lsdException w:name="List Table 1 Light Accent 6" w:uiPriority="46"/>
+    <w:lsdException w:name="List Table 2 Accent 6" w:uiPriority="47"/>
+    <w:lsdException w:name="List Table 3 Accent 6" w:uiPriority="48"/>
+    <w:lsdException w:name="List Table 4 Accent 6" w:uiPriority="49"/>
+    <w:lsdException w:name="List Table 5 Dark Accent 6" w:uiPriority="50"/>
+    <w:lsdException w:name="List Table 6 Colorful Accent 6" w:uiPriority="51"/>
+    <w:lsdException w:name="List Table 7 Colorful Accent 6" w:uiPriority="52"/>
+    <w:lsdException w:name="Mention" w:semiHidden="1" w:unhideWhenUsed="1"/>
+    <w:lsdException w:name="Smart Hyperlink" w:semiHidden="1" w:unhideWhenUsed="1"/>
+    <w:lsdException w:name="Hashtag" w:semiHidden="1" w:unhideWhenUsed="1"/>
+    <w:lsdException w:name="Unresolved Mention" w:semiHidden="1" w:unhideWhenUsed="1"/>
+    <w:lsdException w:name="Smart Link" w:semiHidden="1" w:unhideWhenUsed="1"/>
   </w:latentStyles>
   <w:style w:type="paragraph" w:default="1" w:styleId="a">
     <w:name w:val="Normal"/>

--- a/Документы/Задание_Кравцов_М.В.docx
+++ b/Документы/Задание_Кравцов_М.В.docx
@@ -1,6 +1,6 @@
 
 <file path=word/document.xml><?xml version="1.0" encoding="utf-8"?>
-<w:document xmlns:wpc="http://schemas.microsoft.com/office/word/2010/wordprocessingCanvas" xmlns:cx="http://schemas.microsoft.com/office/drawing/2014/chartex" xmlns:cx1="http://schemas.microsoft.com/office/drawing/2015/9/8/chartex" xmlns:cx2="http://schemas.microsoft.com/office/drawing/2015/10/21/chartex" xmlns:cx3="http://schemas.microsoft.com/office/drawing/2016/5/9/chartex" xmlns:cx4="http://schemas.microsoft.com/office/drawing/2016/5/10/chartex" xmlns:cx5="http://schemas.microsoft.com/office/drawing/2016/5/11/chartex" xmlns:cx6="http://schemas.microsoft.com/office/drawing/2016/5/12/chartex" xmlns:cx7="http://schemas.microsoft.com/office/drawing/2016/5/13/chartex" xmlns:cx8="http://schemas.microsoft.com/office/drawing/2016/5/14/chartex" xmlns:mc="http://schemas.openxmlformats.org/markup-compatibility/2006" xmlns:aink="http://schemas.microsoft.com/office/drawing/2016/ink" xmlns:am3d="http://schemas.microsoft.com/office/drawing/2017/model3d" xmlns:o="urn:schemas-microsoft-com:office:office" xmlns:r="http://schemas.openxmlformats.org/officeDocument/2006/relationships" xmlns:m="http://schemas.openxmlformats.org/officeDocument/2006/math" xmlns:v="urn:schemas-microsoft-com:vml" xmlns:wp14="http://schemas.microsoft.com/office/word/2010/wordprocessingDrawing" xmlns:wp="http://schemas.openxmlformats.org/drawingml/2006/wordprocessingDrawing" xmlns:w10="urn:schemas-microsoft-com:office:word" xmlns:w="http://schemas.openxmlformats.org/wordprocessingml/2006/main" xmlns:w14="http://schemas.microsoft.com/office/word/2010/wordml" xmlns:w15="http://schemas.microsoft.com/office/word/2012/wordml" xmlns:w16cex="http://schemas.microsoft.com/office/word/2018/wordml/cex" xmlns:w16cid="http://schemas.microsoft.com/office/word/2016/wordml/cid" xmlns:w16="http://schemas.microsoft.com/office/word/2018/wordml" xmlns:w16sdtdh="http://schemas.microsoft.com/office/word/2020/wordml/sdtdatahash" xmlns:w16se="http://schemas.microsoft.com/office/word/2015/wordml/symex" xmlns:wpg="http://schemas.microsoft.com/office/word/2010/wordprocessingGroup" xmlns:wpi="http://schemas.microsoft.com/office/word/2010/wordprocessingInk" xmlns:wne="http://schemas.microsoft.com/office/word/2006/wordml" xmlns:wps="http://schemas.microsoft.com/office/word/2010/wordprocessingShape" mc:Ignorable="w14 w15 w16se w16cid w16 w16cex w16sdtdh wp14">
+<w:document xmlns:wpc="http://schemas.microsoft.com/office/word/2010/wordprocessingCanvas" xmlns:mc="http://schemas.openxmlformats.org/markup-compatibility/2006" xmlns:o="urn:schemas-microsoft-com:office:office" xmlns:r="http://schemas.openxmlformats.org/officeDocument/2006/relationships" xmlns:m="http://schemas.openxmlformats.org/officeDocument/2006/math" xmlns:v="urn:schemas-microsoft-com:vml" xmlns:wp14="http://schemas.microsoft.com/office/word/2010/wordprocessingDrawing" xmlns:wp="http://schemas.openxmlformats.org/drawingml/2006/wordprocessingDrawing" xmlns:w10="urn:schemas-microsoft-com:office:word" xmlns:w="http://schemas.openxmlformats.org/wordprocessingml/2006/main" xmlns:w14="http://schemas.microsoft.com/office/word/2010/wordml" xmlns:wpg="http://schemas.microsoft.com/office/word/2010/wordprocessingGroup" xmlns:wpi="http://schemas.microsoft.com/office/word/2010/wordprocessingInk" xmlns:wne="http://schemas.microsoft.com/office/word/2006/wordml" xmlns:wps="http://schemas.microsoft.com/office/word/2010/wordprocessingShape" mc:Ignorable="w14 wp14">
   <w:body>
     <w:p>
       <w:pPr>
@@ -50,7 +50,7 @@
                     </pic:cNvPicPr>
                   </pic:nvPicPr>
                   <pic:blipFill>
-                    <a:blip r:embed="rId4" cstate="print"/>
+                    <a:blip r:embed="rId5" cstate="print"/>
                     <a:srcRect/>
                     <a:stretch>
                       <a:fillRect/>
@@ -245,6 +245,7 @@
           <w:b w:val="0"/>
           <w:sz w:val="20"/>
           <w:szCs w:val="20"/>
+          <w:lang w:val="en-US"/>
         </w:rPr>
       </w:pPr>
     </w:p>
@@ -1081,6 +1082,7 @@
           <w:szCs w:val="36"/>
         </w:rPr>
       </w:pPr>
+      <w:proofErr w:type="gramStart"/>
       <w:r>
         <w:rPr>
           <w:rFonts w:ascii="Times New Roman" w:hAnsi="Times New Roman"/>
@@ -1089,7 +1091,18 @@
           <w:sz w:val="36"/>
           <w:szCs w:val="36"/>
         </w:rPr>
-        <w:t>З А Д А Н И Е</w:t>
+        <w:t>З</w:t>
+      </w:r>
+      <w:proofErr w:type="gramEnd"/>
+      <w:r>
+        <w:rPr>
+          <w:rFonts w:ascii="Times New Roman" w:hAnsi="Times New Roman"/>
+          <w:b/>
+          <w:i/>
+          <w:sz w:val="36"/>
+          <w:szCs w:val="36"/>
+        </w:rPr>
+        <w:t xml:space="preserve"> А Д А Н И Е</w:t>
       </w:r>
     </w:p>
     <w:p>
@@ -1350,6 +1363,7 @@
           <w:szCs w:val="12"/>
         </w:rPr>
       </w:pPr>
+      <w:proofErr w:type="gramStart"/>
       <w:r>
         <w:rPr>
           <w:rFonts w:ascii="Times New Roman" w:hAnsi="Times New Roman"/>
@@ -1358,6 +1372,7 @@
         </w:rPr>
         <w:t>(фамилия, имя, отчество полностью</w:t>
       </w:r>
+      <w:proofErr w:type="gramEnd"/>
     </w:p>
     <w:p>
       <w:pPr>
@@ -1563,6 +1578,7 @@
         </w:rPr>
         <w:t xml:space="preserve">2. Срок сдачи </w:t>
       </w:r>
+      <w:proofErr w:type="gramStart"/>
       <w:r>
         <w:rPr>
           <w:rFonts w:ascii="Times New Roman" w:hAnsi="Times New Roman"/>
@@ -1571,6 +1587,7 @@
         </w:rPr>
         <w:t>обучающимся</w:t>
       </w:r>
+      <w:proofErr w:type="gramEnd"/>
       <w:r>
         <w:rPr>
           <w:rFonts w:ascii="Times New Roman" w:hAnsi="Times New Roman"/>
@@ -1942,13 +1959,23 @@
                 <w:szCs w:val="20"/>
               </w:rPr>
             </w:pPr>
+            <w:proofErr w:type="gramStart"/>
             <w:r>
               <w:rPr>
                 <w:rFonts w:ascii="Times New Roman" w:hAnsi="Times New Roman"/>
                 <w:sz w:val="20"/>
                 <w:szCs w:val="20"/>
               </w:rPr>
-              <w:t>п/п</w:t>
+              <w:t>п</w:t>
+            </w:r>
+            <w:proofErr w:type="gramEnd"/>
+            <w:r>
+              <w:rPr>
+                <w:rFonts w:ascii="Times New Roman" w:hAnsi="Times New Roman"/>
+                <w:sz w:val="20"/>
+                <w:szCs w:val="20"/>
+              </w:rPr>
+              <w:t>/п</w:t>
             </w:r>
           </w:p>
         </w:tc>
@@ -2006,7 +2033,25 @@
                 <w:sz w:val="20"/>
                 <w:szCs w:val="20"/>
               </w:rPr>
-              <w:t>Трудоёмкость в % от</w:t>
+              <w:t xml:space="preserve">Трудоёмкость </w:t>
+            </w:r>
+            <w:proofErr w:type="gramStart"/>
+            <w:r>
+              <w:rPr>
+                <w:rFonts w:ascii="Times New Roman" w:hAnsi="Times New Roman"/>
+                <w:sz w:val="20"/>
+                <w:szCs w:val="20"/>
+              </w:rPr>
+              <w:t>в</w:t>
+            </w:r>
+            <w:proofErr w:type="gramEnd"/>
+            <w:r>
+              <w:rPr>
+                <w:rFonts w:ascii="Times New Roman" w:hAnsi="Times New Roman"/>
+                <w:sz w:val="20"/>
+                <w:szCs w:val="20"/>
+              </w:rPr>
+              <w:t xml:space="preserve"> % от</w:t>
             </w:r>
           </w:p>
           <w:p>
@@ -2686,7 +2731,23 @@
               <w:pStyle w:val="a5"/>
             </w:pPr>
             <w:r>
-              <w:t>Разработка ПО для моделирования и интеграция со стендом полунатурного моделирования</w:t>
+              <w:t xml:space="preserve">Разработка </w:t>
+            </w:r>
+            <w:proofErr w:type="gramStart"/>
+            <w:r>
+              <w:t>ПО</w:t>
+            </w:r>
+            <w:proofErr w:type="gramEnd"/>
+            <w:r>
+              <w:t xml:space="preserve"> </w:t>
+            </w:r>
+            <w:proofErr w:type="gramStart"/>
+            <w:r>
+              <w:t>для</w:t>
+            </w:r>
+            <w:proofErr w:type="gramEnd"/>
+            <w:r>
+              <w:t xml:space="preserve"> моделирования и интеграция со стендом полунатурного моделирования</w:t>
             </w:r>
           </w:p>
           <w:p>
@@ -3609,6 +3670,7 @@
         <w:ind w:right="-1"/>
         <w:jc w:val="both"/>
         <w:rPr>
+          <w:b/>
           <w:sz w:val="22"/>
           <w:szCs w:val="22"/>
           <w:u w:val="single"/>
@@ -3641,6 +3703,258 @@
           <w:lang w:val="ru-RU"/>
         </w:rPr>
         <w:t xml:space="preserve"> добавить еще 2 источника</w:t>
+      </w:r>
+      <w:r>
+        <w:rPr>
+          <w:sz w:val="22"/>
+          <w:szCs w:val="22"/>
+          <w:u w:val="single"/>
+          <w:lang w:val="ru-RU"/>
+        </w:rPr>
+        <w:tab/>
+      </w:r>
+      <w:r>
+        <w:rPr>
+          <w:sz w:val="22"/>
+          <w:szCs w:val="22"/>
+          <w:u w:val="single"/>
+          <w:lang w:val="ru-RU"/>
+        </w:rPr>
+        <w:tab/>
+      </w:r>
+      <w:r>
+        <w:rPr>
+          <w:sz w:val="22"/>
+          <w:szCs w:val="22"/>
+          <w:u w:val="single"/>
+          <w:lang w:val="ru-RU"/>
+        </w:rPr>
+        <w:tab/>
+      </w:r>
+      <w:r>
+        <w:rPr>
+          <w:sz w:val="22"/>
+          <w:szCs w:val="22"/>
+          <w:u w:val="single"/>
+          <w:lang w:val="ru-RU"/>
+        </w:rPr>
+        <w:tab/>
+      </w:r>
+      <w:r>
+        <w:rPr>
+          <w:sz w:val="22"/>
+          <w:szCs w:val="22"/>
+          <w:u w:val="single"/>
+          <w:lang w:val="ru-RU"/>
+        </w:rPr>
+        <w:tab/>
+      </w:r>
+      <w:r>
+        <w:rPr>
+          <w:sz w:val="22"/>
+          <w:szCs w:val="22"/>
+          <w:u w:val="single"/>
+          <w:lang w:val="ru-RU"/>
+        </w:rPr>
+        <w:tab/>
+      </w:r>
+      <w:r>
+        <w:rPr>
+          <w:sz w:val="22"/>
+          <w:szCs w:val="22"/>
+          <w:u w:val="single"/>
+          <w:lang w:val="ru-RU"/>
+        </w:rPr>
+        <w:tab/>
+      </w:r>
+      <w:r>
+        <w:rPr>
+          <w:sz w:val="22"/>
+          <w:szCs w:val="22"/>
+          <w:u w:val="single"/>
+          <w:lang w:val="ru-RU"/>
+        </w:rPr>
+        <w:tab/>
+      </w:r>
+      <w:r>
+        <w:rPr>
+          <w:sz w:val="22"/>
+          <w:szCs w:val="22"/>
+          <w:u w:val="single"/>
+          <w:lang w:val="ru-RU"/>
+        </w:rPr>
+        <w:tab/>
+      </w:r>
+      <w:r>
+        <w:rPr>
+          <w:sz w:val="22"/>
+          <w:szCs w:val="22"/>
+          <w:u w:val="single"/>
+          <w:lang w:val="ru-RU"/>
+        </w:rPr>
+        <w:tab/>
+      </w:r>
+      <w:r>
+        <w:rPr>
+          <w:sz w:val="22"/>
+          <w:szCs w:val="22"/>
+          <w:u w:val="single"/>
+          <w:lang w:val="ru-RU"/>
+        </w:rPr>
+        <w:tab/>
+      </w:r>
+      <w:r>
+        <w:rPr>
+          <w:sz w:val="22"/>
+          <w:szCs w:val="22"/>
+          <w:u w:val="single"/>
+          <w:lang w:val="ru-RU"/>
+        </w:rPr>
+        <w:tab/>
+      </w:r>
+      <w:r>
+        <w:rPr>
+          <w:sz w:val="22"/>
+          <w:szCs w:val="22"/>
+          <w:u w:val="single"/>
+          <w:lang w:val="ru-RU"/>
+        </w:rPr>
+        <w:tab/>
+      </w:r>
+      <w:r>
+        <w:rPr>
+          <w:sz w:val="22"/>
+          <w:szCs w:val="22"/>
+          <w:u w:val="single"/>
+          <w:lang w:val="ru-RU"/>
+        </w:rPr>
+        <w:tab/>
+      </w:r>
+      <w:r>
+        <w:rPr>
+          <w:sz w:val="22"/>
+          <w:szCs w:val="22"/>
+          <w:u w:val="single"/>
+          <w:lang w:val="ru-RU"/>
+        </w:rPr>
+        <w:tab/>
+      </w:r>
+      <w:r>
+        <w:rPr>
+          <w:sz w:val="22"/>
+          <w:szCs w:val="22"/>
+          <w:u w:val="single"/>
+          <w:lang w:val="ru-RU"/>
+        </w:rPr>
+        <w:tab/>
+      </w:r>
+      <w:r>
+        <w:rPr>
+          <w:sz w:val="22"/>
+          <w:szCs w:val="22"/>
+          <w:u w:val="single"/>
+          <w:lang w:val="ru-RU"/>
+        </w:rPr>
+        <w:tab/>
+      </w:r>
+      <w:r>
+        <w:rPr>
+          <w:sz w:val="22"/>
+          <w:szCs w:val="22"/>
+          <w:u w:val="single"/>
+          <w:lang w:val="ru-RU"/>
+        </w:rPr>
+        <w:tab/>
+      </w:r>
+      <w:r>
+        <w:rPr>
+          <w:sz w:val="22"/>
+          <w:szCs w:val="22"/>
+          <w:u w:val="single"/>
+          <w:lang w:val="ru-RU"/>
+        </w:rPr>
+        <w:tab/>
+      </w:r>
+      <w:r>
+        <w:rPr>
+          <w:sz w:val="22"/>
+          <w:szCs w:val="22"/>
+          <w:u w:val="single"/>
+          <w:lang w:val="ru-RU"/>
+        </w:rPr>
+        <w:tab/>
+      </w:r>
+      <w:r>
+        <w:rPr>
+          <w:sz w:val="22"/>
+          <w:szCs w:val="22"/>
+          <w:u w:val="single"/>
+          <w:lang w:val="ru-RU"/>
+        </w:rPr>
+        <w:tab/>
+      </w:r>
+      <w:r>
+        <w:rPr>
+          <w:sz w:val="22"/>
+          <w:szCs w:val="22"/>
+          <w:u w:val="single"/>
+          <w:lang w:val="ru-RU"/>
+        </w:rPr>
+        <w:tab/>
+      </w:r>
+      <w:r>
+        <w:rPr>
+          <w:sz w:val="22"/>
+          <w:szCs w:val="22"/>
+          <w:u w:val="single"/>
+          <w:lang w:val="ru-RU"/>
+        </w:rPr>
+        <w:tab/>
+      </w:r>
+      <w:r>
+        <w:rPr>
+          <w:sz w:val="22"/>
+          <w:szCs w:val="22"/>
+          <w:u w:val="single"/>
+          <w:lang w:val="ru-RU"/>
+        </w:rPr>
+        <w:tab/>
+      </w:r>
+      <w:r>
+        <w:rPr>
+          <w:sz w:val="22"/>
+          <w:szCs w:val="22"/>
+          <w:u w:val="single"/>
+          <w:lang w:val="ru-RU"/>
+        </w:rPr>
+        <w:tab/>
+      </w:r>
+      <w:r>
+        <w:rPr>
+          <w:sz w:val="22"/>
+          <w:szCs w:val="22"/>
+          <w:u w:val="single"/>
+          <w:lang w:val="ru-RU"/>
+        </w:rPr>
+        <w:tab/>
+      </w:r>
+      <w:r>
+        <w:rPr>
+          <w:sz w:val="22"/>
+          <w:szCs w:val="22"/>
+          <w:u w:val="single"/>
+          <w:lang w:val="ru-RU"/>
+        </w:rPr>
+        <w:tab/>
+      </w:r>
+      <w:r>
+        <w:rPr>
+          <w:sz w:val="22"/>
+          <w:szCs w:val="22"/>
+          <w:u w:val="single"/>
+          <w:lang w:val="ru-RU"/>
+        </w:rPr>
+        <w:tab/>
       </w:r>
       <w:r>
         <w:rPr>
@@ -3908,14 +4222,6 @@
                 <w:szCs w:val="24"/>
               </w:rPr>
             </w:pPr>
-            <w:r>
-              <w:rPr>
-                <w:rFonts w:ascii="Times New Roman" w:hAnsi="Times New Roman"/>
-                <w:sz w:val="24"/>
-                <w:szCs w:val="24"/>
-              </w:rPr>
-              <w:t xml:space="preserve">Нгуен </w:t>
-            </w:r>
             <w:proofErr w:type="spellStart"/>
             <w:r>
               <w:rPr>
@@ -3923,6 +4229,24 @@
                 <w:sz w:val="24"/>
                 <w:szCs w:val="24"/>
               </w:rPr>
+              <w:t>Нгуен</w:t>
+            </w:r>
+            <w:proofErr w:type="spellEnd"/>
+            <w:r>
+              <w:rPr>
+                <w:rFonts w:ascii="Times New Roman" w:hAnsi="Times New Roman"/>
+                <w:sz w:val="24"/>
+                <w:szCs w:val="24"/>
+              </w:rPr>
+              <w:t xml:space="preserve"> </w:t>
+            </w:r>
+            <w:proofErr w:type="spellStart"/>
+            <w:r>
+              <w:rPr>
+                <w:rFonts w:ascii="Times New Roman" w:hAnsi="Times New Roman"/>
+                <w:sz w:val="24"/>
+                <w:szCs w:val="24"/>
+              </w:rPr>
               <w:t>Ныы</w:t>
             </w:r>
             <w:proofErr w:type="spellEnd"/>
@@ -3932,8 +4256,18 @@
                 <w:sz w:val="24"/>
                 <w:szCs w:val="24"/>
               </w:rPr>
-              <w:t xml:space="preserve"> Ман</w:t>
-            </w:r>
+              <w:t xml:space="preserve"> </w:t>
+            </w:r>
+            <w:proofErr w:type="spellStart"/>
+            <w:r>
+              <w:rPr>
+                <w:rFonts w:ascii="Times New Roman" w:hAnsi="Times New Roman"/>
+                <w:sz w:val="24"/>
+                <w:szCs w:val="24"/>
+              </w:rPr>
+              <w:t>Ман</w:t>
+            </w:r>
+            <w:proofErr w:type="spellEnd"/>
           </w:p>
         </w:tc>
         <w:tc>
@@ -4004,6 +4338,8 @@
               </w:rPr>
               <w:t>фио</w:t>
             </w:r>
+            <w:bookmarkStart w:id="0" w:name="_GoBack"/>
+            <w:bookmarkEnd w:id="0"/>
             <w:proofErr w:type="spellEnd"/>
           </w:p>
         </w:tc>
@@ -4135,7 +4471,25 @@
                 <w:sz w:val="24"/>
                 <w:szCs w:val="24"/>
               </w:rPr>
-              <w:t xml:space="preserve"> Камиль </w:t>
+              <w:t xml:space="preserve"> </w:t>
+            </w:r>
+            <w:proofErr w:type="spellStart"/>
+            <w:r>
+              <w:rPr>
+                <w:rFonts w:ascii="Times New Roman" w:hAnsi="Times New Roman"/>
+                <w:sz w:val="24"/>
+                <w:szCs w:val="24"/>
+              </w:rPr>
+              <w:t>Камиль</w:t>
+            </w:r>
+            <w:proofErr w:type="spellEnd"/>
+            <w:r>
+              <w:rPr>
+                <w:rFonts w:ascii="Times New Roman" w:hAnsi="Times New Roman"/>
+                <w:sz w:val="24"/>
+                <w:szCs w:val="24"/>
+              </w:rPr>
+              <w:t xml:space="preserve"> </w:t>
             </w:r>
             <w:proofErr w:type="spellStart"/>
             <w:r>
@@ -4175,6 +4529,14 @@
           <w:sz w:val="16"/>
         </w:rPr>
       </w:pPr>
+      <w:r>
+        <w:rPr>
+          <w:rFonts w:ascii="Times New Roman" w:hAnsi="Times New Roman"/>
+          <w:b/>
+          <w:sz w:val="16"/>
+        </w:rPr>
+        <w:tab/>
+      </w:r>
     </w:p>
     <w:p>
       <w:pPr>
@@ -4198,6 +4560,22 @@
           <w:sz w:val="24"/>
         </w:rPr>
         <w:t>. Дата выдачи задания</w:t>
+      </w:r>
+      <w:r>
+        <w:rPr>
+          <w:rFonts w:ascii="Times New Roman" w:hAnsi="Times New Roman"/>
+          <w:sz w:val="24"/>
+          <w:u w:val="single"/>
+        </w:rPr>
+        <w:tab/>
+      </w:r>
+      <w:r>
+        <w:rPr>
+          <w:rFonts w:ascii="Times New Roman" w:hAnsi="Times New Roman"/>
+          <w:sz w:val="24"/>
+          <w:u w:val="single"/>
+        </w:rPr>
+        <w:tab/>
       </w:r>
       <w:r>
         <w:rPr>
@@ -4398,6 +4776,7 @@
           <w:rFonts w:ascii="Times New Roman" w:hAnsi="Times New Roman"/>
           <w:sz w:val="24"/>
         </w:rPr>
+        <w:lastRenderedPageBreak/>
         <w:tab/>
       </w:r>
       <w:r>
@@ -4451,7 +4830,7 @@
 </file>
 
 <file path=word/styles.xml><?xml version="1.0" encoding="utf-8"?>
-<w:styles xmlns:mc="http://schemas.openxmlformats.org/markup-compatibility/2006" xmlns:r="http://schemas.openxmlformats.org/officeDocument/2006/relationships" xmlns:w="http://schemas.openxmlformats.org/wordprocessingml/2006/main" xmlns:w14="http://schemas.microsoft.com/office/word/2010/wordml" xmlns:w15="http://schemas.microsoft.com/office/word/2012/wordml" xmlns:w16cex="http://schemas.microsoft.com/office/word/2018/wordml/cex" xmlns:w16cid="http://schemas.microsoft.com/office/word/2016/wordml/cid" xmlns:w16="http://schemas.microsoft.com/office/word/2018/wordml" xmlns:w16sdtdh="http://schemas.microsoft.com/office/word/2020/wordml/sdtdatahash" xmlns:w16se="http://schemas.microsoft.com/office/word/2015/wordml/symex" mc:Ignorable="w14 w15 w16se w16cid w16 w16cex w16sdtdh">
+<w:styles xmlns:mc="http://schemas.openxmlformats.org/markup-compatibility/2006" xmlns:r="http://schemas.openxmlformats.org/officeDocument/2006/relationships" xmlns:w="http://schemas.openxmlformats.org/wordprocessingml/2006/main" xmlns:w14="http://schemas.microsoft.com/office/word/2010/wordml" mc:Ignorable="w14">
   <w:docDefaults>
     <w:rPrDefault>
       <w:rPr>
@@ -4467,383 +4846,144 @@
       </w:pPr>
     </w:pPrDefault>
   </w:docDefaults>
-  <w:latentStyles w:defLockedState="0" w:defUIPriority="99" w:defSemiHidden="0" w:defUnhideWhenUsed="0" w:defQFormat="0" w:count="376">
-    <w:lsdException w:name="Normal" w:uiPriority="0" w:qFormat="1"/>
-    <w:lsdException w:name="heading 1" w:uiPriority="9" w:qFormat="1"/>
-    <w:lsdException w:name="heading 2" w:semiHidden="1" w:uiPriority="9" w:unhideWhenUsed="1" w:qFormat="1"/>
-    <w:lsdException w:name="heading 3" w:semiHidden="1" w:uiPriority="9" w:unhideWhenUsed="1" w:qFormat="1"/>
-    <w:lsdException w:name="heading 4" w:semiHidden="1" w:uiPriority="9" w:unhideWhenUsed="1" w:qFormat="1"/>
-    <w:lsdException w:name="heading 5" w:semiHidden="1" w:uiPriority="9" w:unhideWhenUsed="1" w:qFormat="1"/>
-    <w:lsdException w:name="heading 6" w:semiHidden="1" w:uiPriority="9" w:unhideWhenUsed="1" w:qFormat="1"/>
-    <w:lsdException w:name="heading 7" w:semiHidden="1" w:uiPriority="9" w:unhideWhenUsed="1" w:qFormat="1"/>
-    <w:lsdException w:name="heading 8" w:semiHidden="1" w:uiPriority="9" w:unhideWhenUsed="1" w:qFormat="1"/>
-    <w:lsdException w:name="heading 9" w:semiHidden="1" w:uiPriority="9" w:unhideWhenUsed="1" w:qFormat="1"/>
-    <w:lsdException w:name="index 1" w:semiHidden="1" w:unhideWhenUsed="1"/>
-    <w:lsdException w:name="index 2" w:semiHidden="1" w:unhideWhenUsed="1"/>
-    <w:lsdException w:name="index 3" w:semiHidden="1" w:unhideWhenUsed="1"/>
-    <w:lsdException w:name="index 4" w:semiHidden="1" w:unhideWhenUsed="1"/>
-    <w:lsdException w:name="index 5" w:semiHidden="1" w:unhideWhenUsed="1"/>
-    <w:lsdException w:name="index 6" w:semiHidden="1" w:unhideWhenUsed="1"/>
-    <w:lsdException w:name="index 7" w:semiHidden="1" w:unhideWhenUsed="1"/>
-    <w:lsdException w:name="index 8" w:semiHidden="1" w:unhideWhenUsed="1"/>
-    <w:lsdException w:name="index 9" w:semiHidden="1" w:unhideWhenUsed="1"/>
-    <w:lsdException w:name="toc 1" w:semiHidden="1" w:uiPriority="39" w:unhideWhenUsed="1"/>
-    <w:lsdException w:name="toc 2" w:semiHidden="1" w:uiPriority="39" w:unhideWhenUsed="1"/>
-    <w:lsdException w:name="toc 3" w:semiHidden="1" w:uiPriority="39" w:unhideWhenUsed="1"/>
-    <w:lsdException w:name="toc 4" w:semiHidden="1" w:uiPriority="39" w:unhideWhenUsed="1"/>
-    <w:lsdException w:name="toc 5" w:semiHidden="1" w:uiPriority="39" w:unhideWhenUsed="1"/>
-    <w:lsdException w:name="toc 6" w:semiHidden="1" w:uiPriority="39" w:unhideWhenUsed="1"/>
-    <w:lsdException w:name="toc 7" w:semiHidden="1" w:uiPriority="39" w:unhideWhenUsed="1"/>
-    <w:lsdException w:name="toc 8" w:semiHidden="1" w:uiPriority="39" w:unhideWhenUsed="1"/>
-    <w:lsdException w:name="toc 9" w:semiHidden="1" w:uiPriority="39" w:unhideWhenUsed="1"/>
-    <w:lsdException w:name="Normal Indent" w:semiHidden="1" w:unhideWhenUsed="1"/>
-    <w:lsdException w:name="footnote text" w:semiHidden="1" w:unhideWhenUsed="1"/>
-    <w:lsdException w:name="annotation text" w:semiHidden="1" w:unhideWhenUsed="1"/>
-    <w:lsdException w:name="header" w:semiHidden="1" w:unhideWhenUsed="1"/>
-    <w:lsdException w:name="footer" w:semiHidden="1" w:unhideWhenUsed="1"/>
-    <w:lsdException w:name="index heading" w:semiHidden="1" w:unhideWhenUsed="1"/>
-    <w:lsdException w:name="caption" w:semiHidden="1" w:uiPriority="35" w:unhideWhenUsed="1" w:qFormat="1"/>
-    <w:lsdException w:name="table of figures" w:semiHidden="1" w:unhideWhenUsed="1"/>
-    <w:lsdException w:name="envelope address" w:semiHidden="1" w:unhideWhenUsed="1"/>
-    <w:lsdException w:name="envelope return" w:semiHidden="1" w:unhideWhenUsed="1"/>
-    <w:lsdException w:name="footnote reference" w:semiHidden="1" w:unhideWhenUsed="1"/>
-    <w:lsdException w:name="annotation reference" w:semiHidden="1" w:unhideWhenUsed="1"/>
-    <w:lsdException w:name="line number" w:semiHidden="1" w:unhideWhenUsed="1"/>
-    <w:lsdException w:name="page number" w:semiHidden="1" w:unhideWhenUsed="1"/>
-    <w:lsdException w:name="endnote reference" w:semiHidden="1" w:unhideWhenUsed="1"/>
-    <w:lsdException w:name="endnote text" w:semiHidden="1" w:unhideWhenUsed="1"/>
-    <w:lsdException w:name="table of authorities" w:semiHidden="1" w:unhideWhenUsed="1"/>
-    <w:lsdException w:name="macro" w:semiHidden="1" w:unhideWhenUsed="1"/>
-    <w:lsdException w:name="toa heading" w:semiHidden="1" w:unhideWhenUsed="1"/>
-    <w:lsdException w:name="List" w:semiHidden="1" w:unhideWhenUsed="1"/>
-    <w:lsdException w:name="List Bullet" w:semiHidden="1" w:unhideWhenUsed="1"/>
-    <w:lsdException w:name="List Number" w:semiHidden="1" w:unhideWhenUsed="1"/>
-    <w:lsdException w:name="List 2" w:semiHidden="1" w:unhideWhenUsed="1"/>
-    <w:lsdException w:name="List 3" w:semiHidden="1" w:unhideWhenUsed="1"/>
-    <w:lsdException w:name="List 4" w:semiHidden="1" w:unhideWhenUsed="1"/>
-    <w:lsdException w:name="List 5" w:semiHidden="1" w:unhideWhenUsed="1"/>
-    <w:lsdException w:name="List Bullet 2" w:semiHidden="1" w:unhideWhenUsed="1"/>
-    <w:lsdException w:name="List Bullet 3" w:semiHidden="1" w:unhideWhenUsed="1"/>
-    <w:lsdException w:name="List Bullet 4" w:semiHidden="1" w:unhideWhenUsed="1"/>
-    <w:lsdException w:name="List Bullet 5" w:semiHidden="1" w:unhideWhenUsed="1"/>
-    <w:lsdException w:name="List Number 2" w:semiHidden="1" w:unhideWhenUsed="1"/>
-    <w:lsdException w:name="List Number 3" w:semiHidden="1" w:unhideWhenUsed="1"/>
-    <w:lsdException w:name="List Number 4" w:semiHidden="1" w:unhideWhenUsed="1"/>
-    <w:lsdException w:name="List Number 5" w:semiHidden="1" w:unhideWhenUsed="1"/>
-    <w:lsdException w:name="Title" w:uiPriority="10" w:qFormat="1"/>
-    <w:lsdException w:name="Closing" w:semiHidden="1" w:unhideWhenUsed="1"/>
-    <w:lsdException w:name="Signature" w:semiHidden="1" w:unhideWhenUsed="1"/>
-    <w:lsdException w:name="Default Paragraph Font" w:semiHidden="1" w:uiPriority="1" w:unhideWhenUsed="1"/>
-    <w:lsdException w:name="Body Text" w:semiHidden="1" w:unhideWhenUsed="1"/>
-    <w:lsdException w:name="Body Text Indent" w:semiHidden="1" w:unhideWhenUsed="1"/>
-    <w:lsdException w:name="List Continue" w:semiHidden="1" w:unhideWhenUsed="1"/>
-    <w:lsdException w:name="List Continue 2" w:semiHidden="1" w:unhideWhenUsed="1"/>
-    <w:lsdException w:name="List Continue 3" w:semiHidden="1" w:unhideWhenUsed="1"/>
-    <w:lsdException w:name="List Continue 4" w:semiHidden="1" w:unhideWhenUsed="1"/>
-    <w:lsdException w:name="List Continue 5" w:semiHidden="1" w:unhideWhenUsed="1"/>
-    <w:lsdException w:name="Message Header" w:semiHidden="1" w:unhideWhenUsed="1"/>
-    <w:lsdException w:name="Subtitle" w:uiPriority="11" w:qFormat="1"/>
-    <w:lsdException w:name="Salutation" w:semiHidden="1" w:unhideWhenUsed="1"/>
-    <w:lsdException w:name="Date" w:semiHidden="1" w:unhideWhenUsed="1"/>
-    <w:lsdException w:name="Body Text First Indent" w:semiHidden="1" w:unhideWhenUsed="1"/>
-    <w:lsdException w:name="Body Text First Indent 2" w:semiHidden="1" w:unhideWhenUsed="1"/>
-    <w:lsdException w:name="Note Heading" w:semiHidden="1" w:unhideWhenUsed="1"/>
-    <w:lsdException w:name="Body Text 2" w:semiHidden="1" w:unhideWhenUsed="1"/>
-    <w:lsdException w:name="Body Text 3" w:semiHidden="1" w:unhideWhenUsed="1"/>
-    <w:lsdException w:name="Body Text Indent 2" w:semiHidden="1" w:unhideWhenUsed="1"/>
-    <w:lsdException w:name="Body Text Indent 3" w:semiHidden="1" w:unhideWhenUsed="1"/>
-    <w:lsdException w:name="Block Text" w:semiHidden="1" w:unhideWhenUsed="1"/>
-    <w:lsdException w:name="Hyperlink" w:semiHidden="1" w:unhideWhenUsed="1"/>
-    <w:lsdException w:name="FollowedHyperlink" w:semiHidden="1" w:unhideWhenUsed="1"/>
-    <w:lsdException w:name="Strong" w:uiPriority="22" w:qFormat="1"/>
-    <w:lsdException w:name="Emphasis" w:uiPriority="20" w:qFormat="1"/>
-    <w:lsdException w:name="Document Map" w:semiHidden="1" w:unhideWhenUsed="1"/>
-    <w:lsdException w:name="Plain Text" w:semiHidden="1" w:unhideWhenUsed="1"/>
-    <w:lsdException w:name="E-mail Signature" w:semiHidden="1" w:unhideWhenUsed="1"/>
-    <w:lsdException w:name="HTML Top of Form" w:semiHidden="1" w:unhideWhenUsed="1"/>
-    <w:lsdException w:name="HTML Bottom of Form" w:semiHidden="1" w:unhideWhenUsed="1"/>
-    <w:lsdException w:name="Normal (Web)" w:semiHidden="1" w:unhideWhenUsed="1"/>
-    <w:lsdException w:name="HTML Acronym" w:semiHidden="1" w:unhideWhenUsed="1"/>
-    <w:lsdException w:name="HTML Address" w:semiHidden="1" w:unhideWhenUsed="1"/>
-    <w:lsdException w:name="HTML Cite" w:semiHidden="1" w:unhideWhenUsed="1"/>
-    <w:lsdException w:name="HTML Code" w:semiHidden="1" w:unhideWhenUsed="1"/>
-    <w:lsdException w:name="HTML Definition" w:semiHidden="1" w:unhideWhenUsed="1"/>
-    <w:lsdException w:name="HTML Keyboard" w:semiHidden="1" w:unhideWhenUsed="1"/>
-    <w:lsdException w:name="HTML Preformatted" w:semiHidden="1" w:unhideWhenUsed="1"/>
-    <w:lsdException w:name="HTML Sample" w:semiHidden="1" w:unhideWhenUsed="1"/>
-    <w:lsdException w:name="HTML Typewriter" w:semiHidden="1" w:unhideWhenUsed="1"/>
-    <w:lsdException w:name="HTML Variable" w:semiHidden="1" w:unhideWhenUsed="1"/>
-    <w:lsdException w:name="Normal Table" w:semiHidden="1" w:unhideWhenUsed="1"/>
-    <w:lsdException w:name="annotation subject" w:semiHidden="1" w:unhideWhenUsed="1"/>
-    <w:lsdException w:name="No List" w:semiHidden="1" w:unhideWhenUsed="1"/>
-    <w:lsdException w:name="Outline List 1" w:semiHidden="1" w:unhideWhenUsed="1"/>
-    <w:lsdException w:name="Outline List 2" w:semiHidden="1" w:unhideWhenUsed="1"/>
-    <w:lsdException w:name="Outline List 3" w:semiHidden="1" w:unhideWhenUsed="1"/>
-    <w:lsdException w:name="Table Simple 1" w:semiHidden="1" w:unhideWhenUsed="1"/>
-    <w:lsdException w:name="Table Simple 2" w:semiHidden="1" w:unhideWhenUsed="1"/>
-    <w:lsdException w:name="Table Simple 3" w:semiHidden="1" w:unhideWhenUsed="1"/>
-    <w:lsdException w:name="Table Classic 1" w:semiHidden="1" w:unhideWhenUsed="1"/>
-    <w:lsdException w:name="Table Classic 2" w:semiHidden="1" w:unhideWhenUsed="1"/>
-    <w:lsdException w:name="Table Classic 3" w:semiHidden="1" w:unhideWhenUsed="1"/>
-    <w:lsdException w:name="Table Classic 4" w:semiHidden="1" w:unhideWhenUsed="1"/>
-    <w:lsdException w:name="Table Colorful 1" w:semiHidden="1" w:unhideWhenUsed="1"/>
-    <w:lsdException w:name="Table Colorful 2" w:semiHidden="1" w:unhideWhenUsed="1"/>
-    <w:lsdException w:name="Table Colorful 3" w:semiHidden="1" w:unhideWhenUsed="1"/>
-    <w:lsdException w:name="Table Columns 1" w:semiHidden="1" w:unhideWhenUsed="1"/>
-    <w:lsdException w:name="Table Columns 2" w:semiHidden="1" w:unhideWhenUsed="1"/>
-    <w:lsdException w:name="Table Columns 3" w:semiHidden="1" w:unhideWhenUsed="1"/>
-    <w:lsdException w:name="Table Columns 4" w:semiHidden="1" w:unhideWhenUsed="1"/>
-    <w:lsdException w:name="Table Columns 5" w:semiHidden="1" w:unhideWhenUsed="1"/>
-    <w:lsdException w:name="Table Grid 1" w:semiHidden="1" w:unhideWhenUsed="1"/>
-    <w:lsdException w:name="Table Grid 2" w:semiHidden="1" w:unhideWhenUsed="1"/>
-    <w:lsdException w:name="Table Grid 3" w:semiHidden="1" w:unhideWhenUsed="1"/>
-    <w:lsdException w:name="Table Grid 4" w:semiHidden="1" w:unhideWhenUsed="1"/>
-    <w:lsdException w:name="Table Grid 5" w:semiHidden="1" w:unhideWhenUsed="1"/>
-    <w:lsdException w:name="Table Grid 6" w:semiHidden="1" w:unhideWhenUsed="1"/>
-    <w:lsdException w:name="Table Grid 7" w:semiHidden="1" w:unhideWhenUsed="1"/>
-    <w:lsdException w:name="Table Grid 8" w:semiHidden="1" w:unhideWhenUsed="1"/>
-    <w:lsdException w:name="Table List 1" w:semiHidden="1" w:unhideWhenUsed="1"/>
-    <w:lsdException w:name="Table List 2" w:semiHidden="1" w:unhideWhenUsed="1"/>
-    <w:lsdException w:name="Table List 3" w:semiHidden="1" w:unhideWhenUsed="1"/>
-    <w:lsdException w:name="Table List 4" w:semiHidden="1" w:unhideWhenUsed="1"/>
-    <w:lsdException w:name="Table List 5" w:semiHidden="1" w:unhideWhenUsed="1"/>
-    <w:lsdException w:name="Table List 6" w:semiHidden="1" w:unhideWhenUsed="1"/>
-    <w:lsdException w:name="Table List 7" w:semiHidden="1" w:unhideWhenUsed="1"/>
-    <w:lsdException w:name="Table List 8" w:semiHidden="1" w:unhideWhenUsed="1"/>
-    <w:lsdException w:name="Table 3D effects 1" w:semiHidden="1" w:unhideWhenUsed="1"/>
-    <w:lsdException w:name="Table 3D effects 2" w:semiHidden="1" w:unhideWhenUsed="1"/>
-    <w:lsdException w:name="Table 3D effects 3" w:semiHidden="1" w:unhideWhenUsed="1"/>
-    <w:lsdException w:name="Table Contemporary" w:semiHidden="1" w:unhideWhenUsed="1"/>
-    <w:lsdException w:name="Table Elegant" w:semiHidden="1" w:unhideWhenUsed="1"/>
-    <w:lsdException w:name="Table Professional" w:semiHidden="1" w:unhideWhenUsed="1"/>
-    <w:lsdException w:name="Table Subtle 1" w:semiHidden="1" w:unhideWhenUsed="1"/>
-    <w:lsdException w:name="Table Subtle 2" w:semiHidden="1" w:unhideWhenUsed="1"/>
-    <w:lsdException w:name="Table Web 1" w:semiHidden="1" w:unhideWhenUsed="1"/>
-    <w:lsdException w:name="Table Web 2" w:semiHidden="1" w:unhideWhenUsed="1"/>
-    <w:lsdException w:name="Table Web 3" w:semiHidden="1" w:unhideWhenUsed="1"/>
-    <w:lsdException w:name="Balloon Text" w:semiHidden="1" w:unhideWhenUsed="1"/>
-    <w:lsdException w:name="Table Grid" w:uiPriority="59"/>
-    <w:lsdException w:name="Table Theme" w:semiHidden="1" w:unhideWhenUsed="1"/>
-    <w:lsdException w:name="Placeholder Text" w:semiHidden="1"/>
-    <w:lsdException w:name="No Spacing" w:uiPriority="1" w:qFormat="1"/>
-    <w:lsdException w:name="Light Shading" w:uiPriority="60"/>
-    <w:lsdException w:name="Light List" w:uiPriority="61"/>
-    <w:lsdException w:name="Light Grid" w:uiPriority="62"/>
-    <w:lsdException w:name="Medium Shading 1" w:uiPriority="63"/>
-    <w:lsdException w:name="Medium Shading 2" w:uiPriority="64"/>
-    <w:lsdException w:name="Medium List 1" w:uiPriority="65"/>
-    <w:lsdException w:name="Medium List 2" w:uiPriority="66"/>
-    <w:lsdException w:name="Medium Grid 1" w:uiPriority="67"/>
-    <w:lsdException w:name="Medium Grid 2" w:uiPriority="68"/>
-    <w:lsdException w:name="Medium Grid 3" w:uiPriority="69"/>
-    <w:lsdException w:name="Dark List" w:uiPriority="70"/>
-    <w:lsdException w:name="Colorful Shading" w:uiPriority="71"/>
-    <w:lsdException w:name="Colorful List" w:uiPriority="72"/>
-    <w:lsdException w:name="Colorful Grid" w:uiPriority="73"/>
-    <w:lsdException w:name="Light Shading Accent 1" w:uiPriority="60"/>
-    <w:lsdException w:name="Light List Accent 1" w:uiPriority="61"/>
-    <w:lsdException w:name="Light Grid Accent 1" w:uiPriority="62"/>
-    <w:lsdException w:name="Medium Shading 1 Accent 1" w:uiPriority="63"/>
-    <w:lsdException w:name="Medium Shading 2 Accent 1" w:uiPriority="64"/>
-    <w:lsdException w:name="Medium List 1 Accent 1" w:uiPriority="65"/>
-    <w:lsdException w:name="Revision" w:semiHidden="1"/>
-    <w:lsdException w:name="List Paragraph" w:uiPriority="34" w:qFormat="1"/>
-    <w:lsdException w:name="Quote" w:uiPriority="29" w:qFormat="1"/>
-    <w:lsdException w:name="Intense Quote" w:uiPriority="30" w:qFormat="1"/>
-    <w:lsdException w:name="Medium List 2 Accent 1" w:uiPriority="66"/>
-    <w:lsdException w:name="Medium Grid 1 Accent 1" w:uiPriority="67"/>
-    <w:lsdException w:name="Medium Grid 2 Accent 1" w:uiPriority="68"/>
-    <w:lsdException w:name="Medium Grid 3 Accent 1" w:uiPriority="69"/>
-    <w:lsdException w:name="Dark List Accent 1" w:uiPriority="70"/>
-    <w:lsdException w:name="Colorful Shading Accent 1" w:uiPriority="71"/>
-    <w:lsdException w:name="Colorful List Accent 1" w:uiPriority="72"/>
-    <w:lsdException w:name="Colorful Grid Accent 1" w:uiPriority="73"/>
-    <w:lsdException w:name="Light Shading Accent 2" w:uiPriority="60"/>
-    <w:lsdException w:name="Light List Accent 2" w:uiPriority="61"/>
-    <w:lsdException w:name="Light Grid Accent 2" w:uiPriority="62"/>
-    <w:lsdException w:name="Medium Shading 1 Accent 2" w:uiPriority="63"/>
-    <w:lsdException w:name="Medium Shading 2 Accent 2" w:uiPriority="64"/>
-    <w:lsdException w:name="Medium List 1 Accent 2" w:uiPriority="65"/>
-    <w:lsdException w:name="Medium List 2 Accent 2" w:uiPriority="66"/>
-    <w:lsdException w:name="Medium Grid 1 Accent 2" w:uiPriority="67"/>
-    <w:lsdException w:name="Medium Grid 2 Accent 2" w:uiPriority="68"/>
-    <w:lsdException w:name="Medium Grid 3 Accent 2" w:uiPriority="69"/>
-    <w:lsdException w:name="Dark List Accent 2" w:uiPriority="70"/>
-    <w:lsdException w:name="Colorful Shading Accent 2" w:uiPriority="71"/>
-    <w:lsdException w:name="Colorful List Accent 2" w:uiPriority="72"/>
-    <w:lsdException w:name="Colorful Grid Accent 2" w:uiPriority="73"/>
-    <w:lsdException w:name="Light Shading Accent 3" w:uiPriority="60"/>
-    <w:lsdException w:name="Light List Accent 3" w:uiPriority="61"/>
-    <w:lsdException w:name="Light Grid Accent 3" w:uiPriority="62"/>
-    <w:lsdException w:name="Medium Shading 1 Accent 3" w:uiPriority="63"/>
-    <w:lsdException w:name="Medium Shading 2 Accent 3" w:uiPriority="64"/>
-    <w:lsdException w:name="Medium List 1 Accent 3" w:uiPriority="65"/>
-    <w:lsdException w:name="Medium List 2 Accent 3" w:uiPriority="66"/>
-    <w:lsdException w:name="Medium Grid 1 Accent 3" w:uiPriority="67"/>
-    <w:lsdException w:name="Medium Grid 2 Accent 3" w:uiPriority="68"/>
-    <w:lsdException w:name="Medium Grid 3 Accent 3" w:uiPriority="69"/>
-    <w:lsdException w:name="Dark List Accent 3" w:uiPriority="70"/>
-    <w:lsdException w:name="Colorful Shading Accent 3" w:uiPriority="71"/>
-    <w:lsdException w:name="Colorful List Accent 3" w:uiPriority="72"/>
-    <w:lsdException w:name="Colorful Grid Accent 3" w:uiPriority="73"/>
-    <w:lsdException w:name="Light Shading Accent 4" w:uiPriority="60"/>
-    <w:lsdException w:name="Light List Accent 4" w:uiPriority="61"/>
-    <w:lsdException w:name="Light Grid Accent 4" w:uiPriority="62"/>
-    <w:lsdException w:name="Medium Shading 1 Accent 4" w:uiPriority="63"/>
-    <w:lsdException w:name="Medium Shading 2 Accent 4" w:uiPriority="64"/>
-    <w:lsdException w:name="Medium List 1 Accent 4" w:uiPriority="65"/>
-    <w:lsdException w:name="Medium List 2 Accent 4" w:uiPriority="66"/>
-    <w:lsdException w:name="Medium Grid 1 Accent 4" w:uiPriority="67"/>
-    <w:lsdException w:name="Medium Grid 2 Accent 4" w:uiPriority="68"/>
-    <w:lsdException w:name="Medium Grid 3 Accent 4" w:uiPriority="69"/>
-    <w:lsdException w:name="Dark List Accent 4" w:uiPriority="70"/>
-    <w:lsdException w:name="Colorful Shading Accent 4" w:uiPriority="71"/>
-    <w:lsdException w:name="Colorful List Accent 4" w:uiPriority="72"/>
-    <w:lsdException w:name="Colorful Grid Accent 4" w:uiPriority="73"/>
-    <w:lsdException w:name="Light Shading Accent 5" w:uiPriority="60"/>
-    <w:lsdException w:name="Light List Accent 5" w:uiPriority="61"/>
-    <w:lsdException w:name="Light Grid Accent 5" w:uiPriority="62"/>
-    <w:lsdException w:name="Medium Shading 1 Accent 5" w:uiPriority="63"/>
-    <w:lsdException w:name="Medium Shading 2 Accent 5" w:uiPriority="64"/>
-    <w:lsdException w:name="Medium List 1 Accent 5" w:uiPriority="65"/>
-    <w:lsdException w:name="Medium List 2 Accent 5" w:uiPriority="66"/>
-    <w:lsdException w:name="Medium Grid 1 Accent 5" w:uiPriority="67"/>
-    <w:lsdException w:name="Medium Grid 2 Accent 5" w:uiPriority="68"/>
-    <w:lsdException w:name="Medium Grid 3 Accent 5" w:uiPriority="69"/>
-    <w:lsdException w:name="Dark List Accent 5" w:uiPriority="70"/>
-    <w:lsdException w:name="Colorful Shading Accent 5" w:uiPriority="71"/>
-    <w:lsdException w:name="Colorful List Accent 5" w:uiPriority="72"/>
-    <w:lsdException w:name="Colorful Grid Accent 5" w:uiPriority="73"/>
-    <w:lsdException w:name="Light Shading Accent 6" w:uiPriority="60"/>
-    <w:lsdException w:name="Light List Accent 6" w:uiPriority="61"/>
-    <w:lsdException w:name="Light Grid Accent 6" w:uiPriority="62"/>
-    <w:lsdException w:name="Medium Shading 1 Accent 6" w:uiPriority="63"/>
-    <w:lsdException w:name="Medium Shading 2 Accent 6" w:uiPriority="64"/>
-    <w:lsdException w:name="Medium List 1 Accent 6" w:uiPriority="65"/>
-    <w:lsdException w:name="Medium List 2 Accent 6" w:uiPriority="66"/>
-    <w:lsdException w:name="Medium Grid 1 Accent 6" w:uiPriority="67"/>
-    <w:lsdException w:name="Medium Grid 2 Accent 6" w:uiPriority="68"/>
-    <w:lsdException w:name="Medium Grid 3 Accent 6" w:uiPriority="69"/>
-    <w:lsdException w:name="Dark List Accent 6" w:uiPriority="70"/>
-    <w:lsdException w:name="Colorful Shading Accent 6" w:uiPriority="71"/>
-    <w:lsdException w:name="Colorful List Accent 6" w:uiPriority="72"/>
-    <w:lsdException w:name="Colorful Grid Accent 6" w:uiPriority="73"/>
-    <w:lsdException w:name="Subtle Emphasis" w:uiPriority="19" w:qFormat="1"/>
-    <w:lsdException w:name="Intense Emphasis" w:uiPriority="21" w:qFormat="1"/>
-    <w:lsdException w:name="Subtle Reference" w:uiPriority="31" w:qFormat="1"/>
-    <w:lsdException w:name="Intense Reference" w:uiPriority="32" w:qFormat="1"/>
-    <w:lsdException w:name="Book Title" w:uiPriority="33" w:qFormat="1"/>
-    <w:lsdException w:name="Bibliography" w:semiHidden="1" w:uiPriority="37" w:unhideWhenUsed="1"/>
-    <w:lsdException w:name="TOC Heading" w:semiHidden="1" w:uiPriority="39" w:unhideWhenUsed="1" w:qFormat="1"/>
-    <w:lsdException w:name="Plain Table 1" w:uiPriority="41"/>
-    <w:lsdException w:name="Plain Table 2" w:uiPriority="42"/>
-    <w:lsdException w:name="Plain Table 3" w:uiPriority="43"/>
-    <w:lsdException w:name="Plain Table 4" w:uiPriority="44"/>
-    <w:lsdException w:name="Plain Table 5" w:uiPriority="45"/>
-    <w:lsdException w:name="Grid Table Light" w:uiPriority="40"/>
-    <w:lsdException w:name="Grid Table 1 Light" w:uiPriority="46"/>
-    <w:lsdException w:name="Grid Table 2" w:uiPriority="47"/>
-    <w:lsdException w:name="Grid Table 3" w:uiPriority="48"/>
-    <w:lsdException w:name="Grid Table 4" w:uiPriority="49"/>
-    <w:lsdException w:name="Grid Table 5 Dark" w:uiPriority="50"/>
-    <w:lsdException w:name="Grid Table 6 Colorful" w:uiPriority="51"/>
-    <w:lsdException w:name="Grid Table 7 Colorful" w:uiPriority="52"/>
-    <w:lsdException w:name="Grid Table 1 Light Accent 1" w:uiPriority="46"/>
-    <w:lsdException w:name="Grid Table 2 Accent 1" w:uiPriority="47"/>
-    <w:lsdException w:name="Grid Table 3 Accent 1" w:uiPriority="48"/>
-    <w:lsdException w:name="Grid Table 4 Accent 1" w:uiPriority="49"/>
-    <w:lsdException w:name="Grid Table 5 Dark Accent 1" w:uiPriority="50"/>
-    <w:lsdException w:name="Grid Table 6 Colorful Accent 1" w:uiPriority="51"/>
-    <w:lsdException w:name="Grid Table 7 Colorful Accent 1" w:uiPriority="52"/>
-    <w:lsdException w:name="Grid Table 1 Light Accent 2" w:uiPriority="46"/>
-    <w:lsdException w:name="Grid Table 2 Accent 2" w:uiPriority="47"/>
-    <w:lsdException w:name="Grid Table 3 Accent 2" w:uiPriority="48"/>
-    <w:lsdException w:name="Grid Table 4 Accent 2" w:uiPriority="49"/>
-    <w:lsdException w:name="Grid Table 5 Dark Accent 2" w:uiPriority="50"/>
-    <w:lsdException w:name="Grid Table 6 Colorful Accent 2" w:uiPriority="51"/>
-    <w:lsdException w:name="Grid Table 7 Colorful Accent 2" w:uiPriority="52"/>
-    <w:lsdException w:name="Grid Table 1 Light Accent 3" w:uiPriority="46"/>
-    <w:lsdException w:name="Grid Table 2 Accent 3" w:uiPriority="47"/>
-    <w:lsdException w:name="Grid Table 3 Accent 3" w:uiPriority="48"/>
-    <w:lsdException w:name="Grid Table 4 Accent 3" w:uiPriority="49"/>
-    <w:lsdException w:name="Grid Table 5 Dark Accent 3" w:uiPriority="50"/>
-    <w:lsdException w:name="Grid Table 6 Colorful Accent 3" w:uiPriority="51"/>
-    <w:lsdException w:name="Grid Table 7 Colorful Accent 3" w:uiPriority="52"/>
-    <w:lsdException w:name="Grid Table 1 Light Accent 4" w:uiPriority="46"/>
-    <w:lsdException w:name="Grid Table 2 Accent 4" w:uiPriority="47"/>
-    <w:lsdException w:name="Grid Table 3 Accent 4" w:uiPriority="48"/>
-    <w:lsdException w:name="Grid Table 4 Accent 4" w:uiPriority="49"/>
-    <w:lsdException w:name="Grid Table 5 Dark Accent 4" w:uiPriority="50"/>
-    <w:lsdException w:name="Grid Table 6 Colorful Accent 4" w:uiPriority="51"/>
-    <w:lsdException w:name="Grid Table 7 Colorful Accent 4" w:uiPriority="52"/>
-    <w:lsdException w:name="Grid Table 1 Light Accent 5" w:uiPriority="46"/>
-    <w:lsdException w:name="Grid Table 2 Accent 5" w:uiPriority="47"/>
-    <w:lsdException w:name="Grid Table 3 Accent 5" w:uiPriority="48"/>
-    <w:lsdException w:name="Grid Table 4 Accent 5" w:uiPriority="49"/>
-    <w:lsdException w:name="Grid Table 5 Dark Accent 5" w:uiPriority="50"/>
-    <w:lsdException w:name="Grid Table 6 Colorful Accent 5" w:uiPriority="51"/>
-    <w:lsdException w:name="Grid Table 7 Colorful Accent 5" w:uiPriority="52"/>
-    <w:lsdException w:name="Grid Table 1 Light Accent 6" w:uiPriority="46"/>
-    <w:lsdException w:name="Grid Table 2 Accent 6" w:uiPriority="47"/>
-    <w:lsdException w:name="Grid Table 3 Accent 6" w:uiPriority="48"/>
-    <w:lsdException w:name="Grid Table 4 Accent 6" w:uiPriority="49"/>
-    <w:lsdException w:name="Grid Table 5 Dark Accent 6" w:uiPriority="50"/>
-    <w:lsdException w:name="Grid Table 6 Colorful Accent 6" w:uiPriority="51"/>
-    <w:lsdException w:name="Grid Table 7 Colorful Accent 6" w:uiPriority="52"/>
-    <w:lsdException w:name="List Table 1 Light" w:uiPriority="46"/>
-    <w:lsdException w:name="List Table 2" w:uiPriority="47"/>
-    <w:lsdException w:name="List Table 3" w:uiPriority="48"/>
-    <w:lsdException w:name="List Table 4" w:uiPriority="49"/>
-    <w:lsdException w:name="List Table 5 Dark" w:uiPriority="50"/>
-    <w:lsdException w:name="List Table 6 Colorful" w:uiPriority="51"/>
-    <w:lsdException w:name="List Table 7 Colorful" w:uiPriority="52"/>
-    <w:lsdException w:name="List Table 1 Light Accent 1" w:uiPriority="46"/>
-    <w:lsdException w:name="List Table 2 Accent 1" w:uiPriority="47"/>
-    <w:lsdException w:name="List Table 3 Accent 1" w:uiPriority="48"/>
-    <w:lsdException w:name="List Table 4 Accent 1" w:uiPriority="49"/>
-    <w:lsdException w:name="List Table 5 Dark Accent 1" w:uiPriority="50"/>
-    <w:lsdException w:name="List Table 6 Colorful Accent 1" w:uiPriority="51"/>
-    <w:lsdException w:name="List Table 7 Colorful Accent 1" w:uiPriority="52"/>
-    <w:lsdException w:name="List Table 1 Light Accent 2" w:uiPriority="46"/>
-    <w:lsdException w:name="List Table 2 Accent 2" w:uiPriority="47"/>
-    <w:lsdException w:name="List Table 3 Accent 2" w:uiPriority="48"/>
-    <w:lsdException w:name="List Table 4 Accent 2" w:uiPriority="49"/>
-    <w:lsdException w:name="List Table 5 Dark Accent 2" w:uiPriority="50"/>
-    <w:lsdException w:name="List Table 6 Colorful Accent 2" w:uiPriority="51"/>
-    <w:lsdException w:name="List Table 7 Colorful Accent 2" w:uiPriority="52"/>
-    <w:lsdException w:name="List Table 1 Light Accent 3" w:uiPriority="46"/>
-    <w:lsdException w:name="List Table 2 Accent 3" w:uiPriority="47"/>
-    <w:lsdException w:name="List Table 3 Accent 3" w:uiPriority="48"/>
-    <w:lsdException w:name="List Table 4 Accent 3" w:uiPriority="49"/>
-    <w:lsdException w:name="List Table 5 Dark Accent 3" w:uiPriority="50"/>
-    <w:lsdException w:name="List Table 6 Colorful Accent 3" w:uiPriority="51"/>
-    <w:lsdException w:name="List Table 7 Colorful Accent 3" w:uiPriority="52"/>
-    <w:lsdException w:name="List Table 1 Light Accent 4" w:uiPriority="46"/>
-    <w:lsdException w:name="List Table 2 Accent 4" w:uiPriority="47"/>
-    <w:lsdException w:name="List Table 3 Accent 4" w:uiPriority="48"/>
-    <w:lsdException w:name="List Table 4 Accent 4" w:uiPriority="49"/>
-    <w:lsdException w:name="List Table 5 Dark Accent 4" w:uiPriority="50"/>
-    <w:lsdException w:name="List Table 6 Colorful Accent 4" w:uiPriority="51"/>
-    <w:lsdException w:name="List Table 7 Colorful Accent 4" w:uiPriority="52"/>
-    <w:lsdException w:name="List Table 1 Light Accent 5" w:uiPriority="46"/>
-    <w:lsdException w:name="List Table 2 Accent 5" w:uiPriority="47"/>
-    <w:lsdException w:name="List Table 3 Accent 5" w:uiPriority="48"/>
-    <w:lsdException w:name="List Table 4 Accent 5" w:uiPriority="49"/>
-    <w:lsdException w:name="List Table 5 Dark Accent 5" w:uiPriority="50"/>
-    <w:lsdException w:name="List Table 6 Colorful Accent 5" w:uiPriority="51"/>
-    <w:lsdException w:name="List Table 7 Colorful Accent 5" w:uiPriority="52"/>
-    <w:lsdException w:name="List Table 1 Light Accent 6" w:uiPriority="46"/>
-    <w:lsdException w:name="List Table 2 Accent 6" w:uiPriority="47"/>
-    <w:lsdException w:name="List Table 3 Accent 6" w:uiPriority="48"/>
-    <w:lsdException w:name="List Table 4 Accent 6" w:uiPriority="49"/>
-    <w:lsdException w:name="List Table 5 Dark Accent 6" w:uiPriority="50"/>
-    <w:lsdException w:name="List Table 6 Colorful Accent 6" w:uiPriority="51"/>
-    <w:lsdException w:name="List Table 7 Colorful Accent 6" w:uiPriority="52"/>
-    <w:lsdException w:name="Mention" w:semiHidden="1" w:unhideWhenUsed="1"/>
-    <w:lsdException w:name="Smart Hyperlink" w:semiHidden="1" w:unhideWhenUsed="1"/>
-    <w:lsdException w:name="Hashtag" w:semiHidden="1" w:unhideWhenUsed="1"/>
-    <w:lsdException w:name="Unresolved Mention" w:semiHidden="1" w:unhideWhenUsed="1"/>
-    <w:lsdException w:name="Smart Link" w:semiHidden="1" w:unhideWhenUsed="1"/>
+  <w:latentStyles w:defLockedState="0" w:defUIPriority="99" w:defSemiHidden="1" w:defUnhideWhenUsed="1" w:defQFormat="0" w:count="267">
+    <w:lsdException w:name="Normal" w:semiHidden="0" w:uiPriority="0" w:unhideWhenUsed="0" w:qFormat="1"/>
+    <w:lsdException w:name="heading 1" w:semiHidden="0" w:uiPriority="9" w:unhideWhenUsed="0" w:qFormat="1"/>
+    <w:lsdException w:name="heading 2" w:uiPriority="9" w:qFormat="1"/>
+    <w:lsdException w:name="heading 3" w:uiPriority="9" w:qFormat="1"/>
+    <w:lsdException w:name="heading 4" w:uiPriority="9" w:qFormat="1"/>
+    <w:lsdException w:name="heading 5" w:uiPriority="9" w:qFormat="1"/>
+    <w:lsdException w:name="heading 6" w:uiPriority="9" w:qFormat="1"/>
+    <w:lsdException w:name="heading 7" w:uiPriority="9" w:qFormat="1"/>
+    <w:lsdException w:name="heading 8" w:uiPriority="9" w:qFormat="1"/>
+    <w:lsdException w:name="heading 9" w:uiPriority="9" w:qFormat="1"/>
+    <w:lsdException w:name="toc 1" w:uiPriority="39"/>
+    <w:lsdException w:name="toc 2" w:uiPriority="39"/>
+    <w:lsdException w:name="toc 3" w:uiPriority="39"/>
+    <w:lsdException w:name="toc 4" w:uiPriority="39"/>
+    <w:lsdException w:name="toc 5" w:uiPriority="39"/>
+    <w:lsdException w:name="toc 6" w:uiPriority="39"/>
+    <w:lsdException w:name="toc 7" w:uiPriority="39"/>
+    <w:lsdException w:name="toc 8" w:uiPriority="39"/>
+    <w:lsdException w:name="toc 9" w:uiPriority="39"/>
+    <w:lsdException w:name="caption" w:uiPriority="35" w:qFormat="1"/>
+    <w:lsdException w:name="Title" w:semiHidden="0" w:uiPriority="10" w:unhideWhenUsed="0" w:qFormat="1"/>
+    <w:lsdException w:name="Default Paragraph Font" w:uiPriority="1"/>
+    <w:lsdException w:name="Subtitle" w:semiHidden="0" w:uiPriority="11" w:unhideWhenUsed="0" w:qFormat="1"/>
+    <w:lsdException w:name="Strong" w:semiHidden="0" w:uiPriority="22" w:unhideWhenUsed="0" w:qFormat="1"/>
+    <w:lsdException w:name="Emphasis" w:semiHidden="0" w:uiPriority="20" w:unhideWhenUsed="0" w:qFormat="1"/>
+    <w:lsdException w:name="Table Grid" w:semiHidden="0" w:uiPriority="59" w:unhideWhenUsed="0"/>
+    <w:lsdException w:name="Placeholder Text" w:unhideWhenUsed="0"/>
+    <w:lsdException w:name="No Spacing" w:semiHidden="0" w:uiPriority="1" w:unhideWhenUsed="0" w:qFormat="1"/>
+    <w:lsdException w:name="Light Shading" w:semiHidden="0" w:uiPriority="60" w:unhideWhenUsed="0"/>
+    <w:lsdException w:name="Light List" w:semiHidden="0" w:uiPriority="61" w:unhideWhenUsed="0"/>
+    <w:lsdException w:name="Light Grid" w:semiHidden="0" w:uiPriority="62" w:unhideWhenUsed="0"/>
+    <w:lsdException w:name="Medium Shading 1" w:semiHidden="0" w:uiPriority="63" w:unhideWhenUsed="0"/>
+    <w:lsdException w:name="Medium Shading 2" w:semiHidden="0" w:uiPriority="64" w:unhideWhenUsed="0"/>
+    <w:lsdException w:name="Medium List 1" w:semiHidden="0" w:uiPriority="65" w:unhideWhenUsed="0"/>
+    <w:lsdException w:name="Medium List 2" w:semiHidden="0" w:uiPriority="66" w:unhideWhenUsed="0"/>
+    <w:lsdException w:name="Medium Grid 1" w:semiHidden="0" w:uiPriority="67" w:unhideWhenUsed="0"/>
+    <w:lsdException w:name="Medium Grid 2" w:semiHidden="0" w:uiPriority="68" w:unhideWhenUsed="0"/>
+    <w:lsdException w:name="Medium Grid 3" w:semiHidden="0" w:uiPriority="69" w:unhideWhenUsed="0"/>
+    <w:lsdException w:name="Dark List" w:semiHidden="0" w:uiPriority="70" w:unhideWhenUsed="0"/>
+    <w:lsdException w:name="Colorful Shading" w:semiHidden="0" w:uiPriority="71" w:unhideWhenUsed="0"/>
+    <w:lsdException w:name="Colorful List" w:semiHidden="0" w:uiPriority="72" w:unhideWhenUsed="0"/>
+    <w:lsdException w:name="Colorful Grid" w:semiHidden="0" w:uiPriority="73" w:unhideWhenUsed="0"/>
+    <w:lsdException w:name="Light Shading Accent 1" w:semiHidden="0" w:uiPriority="60" w:unhideWhenUsed="0"/>
+    <w:lsdException w:name="Light List Accent 1" w:semiHidden="0" w:uiPriority="61" w:unhideWhenUsed="0"/>
+    <w:lsdException w:name="Light Grid Accent 1" w:semiHidden="0" w:uiPriority="62" w:unhideWhenUsed="0"/>
+    <w:lsdException w:name="Medium Shading 1 Accent 1" w:semiHidden="0" w:uiPriority="63" w:unhideWhenUsed="0"/>
+    <w:lsdException w:name="Medium Shading 2 Accent 1" w:semiHidden="0" w:uiPriority="64" w:unhideWhenUsed="0"/>
+    <w:lsdException w:name="Medium List 1 Accent 1" w:semiHidden="0" w:uiPriority="65" w:unhideWhenUsed="0"/>
+    <w:lsdException w:name="Revision" w:unhideWhenUsed="0"/>
+    <w:lsdException w:name="List Paragraph" w:semiHidden="0" w:uiPriority="34" w:unhideWhenUsed="0" w:qFormat="1"/>
+    <w:lsdException w:name="Quote" w:semiHidden="0" w:uiPriority="29" w:unhideWhenUsed="0" w:qFormat="1"/>
+    <w:lsdException w:name="Intense Quote" w:semiHidden="0" w:uiPriority="30" w:unhideWhenUsed="0" w:qFormat="1"/>
+    <w:lsdException w:name="Medium List 2 Accent 1" w:semiHidden="0" w:uiPriority="66" w:unhideWhenUsed="0"/>
+    <w:lsdException w:name="Medium Grid 1 Accent 1" w:semiHidden="0" w:uiPriority="67" w:unhideWhenUsed="0"/>
+    <w:lsdException w:name="Medium Grid 2 Accent 1" w:semiHidden="0" w:uiPriority="68" w:unhideWhenUsed="0"/>
+    <w:lsdException w:name="Medium Grid 3 Accent 1" w:semiHidden="0" w:uiPriority="69" w:unhideWhenUsed="0"/>
+    <w:lsdException w:name="Dark List Accent 1" w:semiHidden="0" w:uiPriority="70" w:unhideWhenUsed="0"/>
+    <w:lsdException w:name="Colorful Shading Accent 1" w:semiHidden="0" w:uiPriority="71" w:unhideWhenUsed="0"/>
+    <w:lsdException w:name="Colorful List Accent 1" w:semiHidden="0" w:uiPriority="72" w:unhideWhenUsed="0"/>
+    <w:lsdException w:name="Colorful Grid Accent 1" w:semiHidden="0" w:uiPriority="73" w:unhideWhenUsed="0"/>
+    <w:lsdException w:name="Light Shading Accent 2" w:semiHidden="0" w:uiPriority="60" w:unhideWhenUsed="0"/>
+    <w:lsdException w:name="Light List Accent 2" w:semiHidden="0" w:uiPriority="61" w:unhideWhenUsed="0"/>
+    <w:lsdException w:name="Light Grid Accent 2" w:semiHidden="0" w:uiPriority="62" w:unhideWhenUsed="0"/>
+    <w:lsdException w:name="Medium Shading 1 Accent 2" w:semiHidden="0" w:uiPriority="63" w:unhideWhenUsed="0"/>
+    <w:lsdException w:name="Medium Shading 2 Accent 2" w:semiHidden="0" w:uiPriority="64" w:unhideWhenUsed="0"/>
+    <w:lsdException w:name="Medium List 1 Accent 2" w:semiHidden="0" w:uiPriority="65" w:unhideWhenUsed="0"/>
+    <w:lsdException w:name="Medium List 2 Accent 2" w:semiHidden="0" w:uiPriority="66" w:unhideWhenUsed="0"/>
+    <w:lsdException w:name="Medium Grid 1 Accent 2" w:semiHidden="0" w:uiPriority="67" w:unhideWhenUsed="0"/>
+    <w:lsdException w:name="Medium Grid 2 Accent 2" w:semiHidden="0" w:uiPriority="68" w:unhideWhenUsed="0"/>
+    <w:lsdException w:name="Medium Grid 3 Accent 2" w:semiHidden="0" w:uiPriority="69" w:unhideWhenUsed="0"/>
+    <w:lsdException w:name="Dark List Accent 2" w:semiHidden="0" w:uiPriority="70" w:unhideWhenUsed="0"/>
+    <w:lsdException w:name="Colorful Shading Accent 2" w:semiHidden="0" w:uiPriority="71" w:unhideWhenUsed="0"/>
+    <w:lsdException w:name="Colorful List Accent 2" w:semiHidden="0" w:uiPriority="72" w:unhideWhenUsed="0"/>
+    <w:lsdException w:name="Colorful Grid Accent 2" w:semiHidden="0" w:uiPriority="73" w:unhideWhenUsed="0"/>
+    <w:lsdException w:name="Light Shading Accent 3" w:semiHidden="0" w:uiPriority="60" w:unhideWhenUsed="0"/>
+    <w:lsdException w:name="Light List Accent 3" w:semiHidden="0" w:uiPriority="61" w:unhideWhenUsed="0"/>
+    <w:lsdException w:name="Light Grid Accent 3" w:semiHidden="0" w:uiPriority="62" w:unhideWhenUsed="0"/>
+    <w:lsdException w:name="Medium Shading 1 Accent 3" w:semiHidden="0" w:uiPriority="63" w:unhideWhenUsed="0"/>
+    <w:lsdException w:name="Medium Shading 2 Accent 3" w:semiHidden="0" w:uiPriority="64" w:unhideWhenUsed="0"/>
+    <w:lsdException w:name="Medium List 1 Accent 3" w:semiHidden="0" w:uiPriority="65" w:unhideWhenUsed="0"/>
+    <w:lsdException w:name="Medium List 2 Accent 3" w:semiHidden="0" w:uiPriority="66" w:unhideWhenUsed="0"/>
+    <w:lsdException w:name="Medium Grid 1 Accent 3" w:semiHidden="0" w:uiPriority="67" w:unhideWhenUsed="0"/>
+    <w:lsdException w:name="Medium Grid 2 Accent 3" w:semiHidden="0" w:uiPriority="68" w:unhideWhenUsed="0"/>
+    <w:lsdException w:name="Medium Grid 3 Accent 3" w:semiHidden="0" w:uiPriority="69" w:unhideWhenUsed="0"/>
+    <w:lsdException w:name="Dark List Accent 3" w:semiHidden="0" w:uiPriority="70" w:unhideWhenUsed="0"/>
+    <w:lsdException w:name="Colorful Shading Accent 3" w:semiHidden="0" w:uiPriority="71" w:unhideWhenUsed="0"/>
+    <w:lsdException w:name="Colorful List Accent 3" w:semiHidden="0" w:uiPriority="72" w:unhideWhenUsed="0"/>
+    <w:lsdException w:name="Colorful Grid Accent 3" w:semiHidden="0" w:uiPriority="73" w:unhideWhenUsed="0"/>
+    <w:lsdException w:name="Light Shading Accent 4" w:semiHidden="0" w:uiPriority="60" w:unhideWhenUsed="0"/>
+    <w:lsdException w:name="Light List Accent 4" w:semiHidden="0" w:uiPriority="61" w:unhideWhenUsed="0"/>
+    <w:lsdException w:name="Light Grid Accent 4" w:semiHidden="0" w:uiPriority="62" w:unhideWhenUsed="0"/>
+    <w:lsdException w:name="Medium Shading 1 Accent 4" w:semiHidden="0" w:uiPriority="63" w:unhideWhenUsed="0"/>
+    <w:lsdException w:name="Medium Shading 2 Accent 4" w:semiHidden="0" w:uiPriority="64" w:unhideWhenUsed="0"/>
+    <w:lsdException w:name="Medium List 1 Accent 4" w:semiHidden="0" w:uiPriority="65" w:unhideWhenUsed="0"/>
+    <w:lsdException w:name="Medium List 2 Accent 4" w:semiHidden="0" w:uiPriority="66" w:unhideWhenUsed="0"/>
+    <w:lsdException w:name="Medium Grid 1 Accent 4" w:semiHidden="0" w:uiPriority="67" w:unhideWhenUsed="0"/>
+    <w:lsdException w:name="Medium Grid 2 Accent 4" w:semiHidden="0" w:uiPriority="68" w:unhideWhenUsed="0"/>
+    <w:lsdException w:name="Medium Grid 3 Accent 4" w:semiHidden="0" w:uiPriority="69" w:unhideWhenUsed="0"/>
+    <w:lsdException w:name="Dark List Accent 4" w:semiHidden="0" w:uiPriority="70" w:unhideWhenUsed="0"/>
+    <w:lsdException w:name="Colorful Shading Accent 4" w:semiHidden="0" w:uiPriority="71" w:unhideWhenUsed="0"/>
+    <w:lsdException w:name="Colorful List Accent 4" w:semiHidden="0" w:uiPriority="72" w:unhideWhenUsed="0"/>
+    <w:lsdException w:name="Colorful Grid Accent 4" w:semiHidden="0" w:uiPriority="73" w:unhideWhenUsed="0"/>
+    <w:lsdException w:name="Light Shading Accent 5" w:semiHidden="0" w:uiPriority="60" w:unhideWhenUsed="0"/>
+    <w:lsdException w:name="Light List Accent 5" w:semiHidden="0" w:uiPriority="61" w:unhideWhenUsed="0"/>
+    <w:lsdException w:name="Light Grid Accent 5" w:semiHidden="0" w:uiPriority="62" w:unhideWhenUsed="0"/>
+    <w:lsdException w:name="Medium Shading 1 Accent 5" w:semiHidden="0" w:uiPriority="63" w:unhideWhenUsed="0"/>
+    <w:lsdException w:name="Medium Shading 2 Accent 5" w:semiHidden="0" w:uiPriority="64" w:unhideWhenUsed="0"/>
+    <w:lsdException w:name="Medium List 1 Accent 5" w:semiHidden="0" w:uiPriority="65" w:unhideWhenUsed="0"/>
+    <w:lsdException w:name="Medium List 2 Accent 5" w:semiHidden="0" w:uiPriority="66" w:unhideWhenUsed="0"/>
+    <w:lsdException w:name="Medium Grid 1 Accent 5" w:semiHidden="0" w:uiPriority="67" w:unhideWhenUsed="0"/>
+    <w:lsdException w:name="Medium Grid 2 Accent 5" w:semiHidden="0" w:uiPriority="68" w:unhideWhenUsed="0"/>
+    <w:lsdException w:name="Medium Grid 3 Accent 5" w:semiHidden="0" w:uiPriority="69" w:unhideWhenUsed="0"/>
+    <w:lsdException w:name="Dark List Accent 5" w:semiHidden="0" w:uiPriority="70" w:unhideWhenUsed="0"/>
+    <w:lsdException w:name="Colorful Shading Accent 5" w:semiHidden="0" w:uiPriority="71" w:unhideWhenUsed="0"/>
+    <w:lsdException w:name="Colorful List Accent 5" w:semiHidden="0" w:uiPriority="72" w:unhideWhenUsed="0"/>
+    <w:lsdException w:name="Colorful Grid Accent 5" w:semiHidden="0" w:uiPriority="73" w:unhideWhenUsed="0"/>
+    <w:lsdException w:name="Light Shading Accent 6" w:semiHidden="0" w:uiPriority="60" w:unhideWhenUsed="0"/>
+    <w:lsdException w:name="Light List Accent 6" w:semiHidden="0" w:uiPriority="61" w:unhideWhenUsed="0"/>
+    <w:lsdException w:name="Light Grid Accent 6" w:semiHidden="0" w:uiPriority="62" w:unhideWhenUsed="0"/>
+    <w:lsdException w:name="Medium Shading 1 Accent 6" w:semiHidden="0" w:uiPriority="63" w:unhideWhenUsed="0"/>
+    <w:lsdException w:name="Medium Shading 2 Accent 6" w:semiHidden="0" w:uiPriority="64" w:unhideWhenUsed="0"/>
+    <w:lsdException w:name="Medium List 1 Accent 6" w:semiHidden="0" w:uiPriority="65" w:unhideWhenUsed="0"/>
+    <w:lsdException w:name="Medium List 2 Accent 6" w:semiHidden="0" w:uiPriority="66" w:unhideWhenUsed="0"/>
+    <w:lsdException w:name="Medium Grid 1 Accent 6" w:semiHidden="0" w:uiPriority="67" w:unhideWhenUsed="0"/>
+    <w:lsdException w:name="Medium Grid 2 Accent 6" w:semiHidden="0" w:uiPriority="68" w:unhideWhenUsed="0"/>
+    <w:lsdException w:name="Medium Grid 3 Accent 6" w:semiHidden="0" w:uiPriority="69" w:unhideWhenUsed="0"/>
+    <w:lsdException w:name="Dark List Accent 6" w:semiHidden="0" w:uiPriority="70" w:unhideWhenUsed="0"/>
+    <w:lsdException w:name="Colorful Shading Accent 6" w:semiHidden="0" w:uiPriority="71" w:unhideWhenUsed="0"/>
+    <w:lsdException w:name="Colorful List Accent 6" w:semiHidden="0" w:uiPriority="72" w:unhideWhenUsed="0"/>
+    <w:lsdException w:name="Colorful Grid Accent 6" w:semiHidden="0" w:uiPriority="73" w:unhideWhenUsed="0"/>
+    <w:lsdException w:name="Subtle Emphasis" w:semiHidden="0" w:uiPriority="19" w:unhideWhenUsed="0" w:qFormat="1"/>
+    <w:lsdException w:name="Intense Emphasis" w:semiHidden="0" w:uiPriority="21" w:unhideWhenUsed="0" w:qFormat="1"/>
+    <w:lsdException w:name="Subtle Reference" w:semiHidden="0" w:uiPriority="31" w:unhideWhenUsed="0" w:qFormat="1"/>
+    <w:lsdException w:name="Intense Reference" w:semiHidden="0" w:uiPriority="32" w:unhideWhenUsed="0" w:qFormat="1"/>
+    <w:lsdException w:name="Book Title" w:semiHidden="0" w:uiPriority="33" w:unhideWhenUsed="0" w:qFormat="1"/>
+    <w:lsdException w:name="Bibliography" w:uiPriority="37"/>
+    <w:lsdException w:name="TOC Heading" w:uiPriority="39" w:qFormat="1"/>
   </w:latentStyles>
   <w:style w:type="paragraph" w:default="1" w:styleId="a">
     <w:name w:val="Normal"/>
@@ -4990,6 +5130,196 @@
       <w:sz w:val="24"/>
       <w:szCs w:val="24"/>
     </w:rPr>
+  </w:style>
+</w:styles>
+</file>
+
+<file path=word/stylesWithEffects.xml><?xml version="1.0" encoding="utf-8"?>
+<w:styles xmlns:wpc="http://schemas.microsoft.com/office/word/2010/wordprocessingCanvas" xmlns:mc="http://schemas.openxmlformats.org/markup-compatibility/2006" xmlns:o="urn:schemas-microsoft-com:office:office" xmlns:r="http://schemas.openxmlformats.org/officeDocument/2006/relationships" xmlns:m="http://schemas.openxmlformats.org/officeDocument/2006/math" xmlns:v="urn:schemas-microsoft-com:vml" xmlns:wp14="http://schemas.microsoft.com/office/word/2010/wordprocessingDrawing" xmlns:wp="http://schemas.openxmlformats.org/drawingml/2006/wordprocessingDrawing" xmlns:w10="urn:schemas-microsoft-com:office:word" xmlns:w="http://schemas.openxmlformats.org/wordprocessingml/2006/main" xmlns:w14="http://schemas.microsoft.com/office/word/2010/wordml" xmlns:wpg="http://schemas.microsoft.com/office/word/2010/wordprocessingGroup" xmlns:wpi="http://schemas.microsoft.com/office/word/2010/wordprocessingInk" xmlns:wne="http://schemas.microsoft.com/office/word/2006/wordml" xmlns:wps="http://schemas.microsoft.com/office/word/2010/wordprocessingShape" mc:Ignorable="w14 wp14">
+  <w:docDefaults>
+    <w:rPrDefault>
+      <w:rPr>
+        <w:rFonts w:asciiTheme="minorHAnsi" w:eastAsiaTheme="minorEastAsia" w:hAnsiTheme="minorHAnsi" w:cstheme="minorBidi"/>
+        <w:sz w:val="22"/>
+        <w:szCs w:val="22"/>
+        <w:lang w:val="ru-RU" w:eastAsia="ru-RU" w:bidi="ar-SA"/>
+      </w:rPr>
+    </w:rPrDefault>
+    <w:pPrDefault>
+      <w:pPr>
+        <w:spacing w:after="200" w:line="276" w:lineRule="auto"/>
+      </w:pPr>
+    </w:pPrDefault>
+  </w:docDefaults>
+  <w:latentStyles w:defLockedState="0" w:defUIPriority="99" w:defSemiHidden="1" w:defUnhideWhenUsed="1" w:defQFormat="0" w:count="267">
+    <w:lsdException w:name="Normal" w:semiHidden="0" w:uiPriority="0" w:unhideWhenUsed="0" w:qFormat="1"/>
+    <w:lsdException w:name="heading 1" w:semiHidden="0" w:uiPriority="9" w:unhideWhenUsed="0" w:qFormat="1"/>
+    <w:lsdException w:name="heading 2" w:uiPriority="9" w:qFormat="1"/>
+    <w:lsdException w:name="heading 3" w:uiPriority="9" w:qFormat="1"/>
+    <w:lsdException w:name="heading 4" w:uiPriority="9" w:qFormat="1"/>
+    <w:lsdException w:name="heading 5" w:uiPriority="9" w:qFormat="1"/>
+    <w:lsdException w:name="heading 6" w:uiPriority="9" w:qFormat="1"/>
+    <w:lsdException w:name="heading 7" w:uiPriority="9" w:qFormat="1"/>
+    <w:lsdException w:name="heading 8" w:uiPriority="9" w:qFormat="1"/>
+    <w:lsdException w:name="heading 9" w:uiPriority="9" w:qFormat="1"/>
+    <w:lsdException w:name="toc 1" w:uiPriority="39"/>
+    <w:lsdException w:name="toc 2" w:uiPriority="39"/>
+    <w:lsdException w:name="toc 3" w:uiPriority="39"/>
+    <w:lsdException w:name="toc 4" w:uiPriority="39"/>
+    <w:lsdException w:name="toc 5" w:uiPriority="39"/>
+    <w:lsdException w:name="toc 6" w:uiPriority="39"/>
+    <w:lsdException w:name="toc 7" w:uiPriority="39"/>
+    <w:lsdException w:name="toc 8" w:uiPriority="39"/>
+    <w:lsdException w:name="toc 9" w:uiPriority="39"/>
+    <w:lsdException w:name="caption" w:uiPriority="35" w:qFormat="1"/>
+    <w:lsdException w:name="Title" w:semiHidden="0" w:uiPriority="10" w:unhideWhenUsed="0" w:qFormat="1"/>
+    <w:lsdException w:name="Default Paragraph Font" w:uiPriority="1"/>
+    <w:lsdException w:name="Subtitle" w:semiHidden="0" w:uiPriority="11" w:unhideWhenUsed="0" w:qFormat="1"/>
+    <w:lsdException w:name="Strong" w:semiHidden="0" w:uiPriority="22" w:unhideWhenUsed="0" w:qFormat="1"/>
+    <w:lsdException w:name="Emphasis" w:semiHidden="0" w:uiPriority="20" w:unhideWhenUsed="0" w:qFormat="1"/>
+    <w:lsdException w:name="Table Grid" w:semiHidden="0" w:uiPriority="59" w:unhideWhenUsed="0"/>
+    <w:lsdException w:name="Placeholder Text" w:unhideWhenUsed="0"/>
+    <w:lsdException w:name="No Spacing" w:semiHidden="0" w:uiPriority="1" w:unhideWhenUsed="0" w:qFormat="1"/>
+    <w:lsdException w:name="Light Shading" w:semiHidden="0" w:uiPriority="60" w:unhideWhenUsed="0"/>
+    <w:lsdException w:name="Light List" w:semiHidden="0" w:uiPriority="61" w:unhideWhenUsed="0"/>
+    <w:lsdException w:name="Light Grid" w:semiHidden="0" w:uiPriority="62" w:unhideWhenUsed="0"/>
+    <w:lsdException w:name="Medium Shading 1" w:semiHidden="0" w:uiPriority="63" w:unhideWhenUsed="0"/>
+    <w:lsdException w:name="Medium Shading 2" w:semiHidden="0" w:uiPriority="64" w:unhideWhenUsed="0"/>
+    <w:lsdException w:name="Medium List 1" w:semiHidden="0" w:uiPriority="65" w:unhideWhenUsed="0"/>
+    <w:lsdException w:name="Medium List 2" w:semiHidden="0" w:uiPriority="66" w:unhideWhenUsed="0"/>
+    <w:lsdException w:name="Medium Grid 1" w:semiHidden="0" w:uiPriority="67" w:unhideWhenUsed="0"/>
+    <w:lsdException w:name="Medium Grid 2" w:semiHidden="0" w:uiPriority="68" w:unhideWhenUsed="0"/>
+    <w:lsdException w:name="Medium Grid 3" w:semiHidden="0" w:uiPriority="69" w:unhideWhenUsed="0"/>
+    <w:lsdException w:name="Dark List" w:semiHidden="0" w:uiPriority="70" w:unhideWhenUsed="0"/>
+    <w:lsdException w:name="Colorful Shading" w:semiHidden="0" w:uiPriority="71" w:unhideWhenUsed="0"/>
+    <w:lsdException w:name="Colorful List" w:semiHidden="0" w:uiPriority="72" w:unhideWhenUsed="0"/>
+    <w:lsdException w:name="Colorful Grid" w:semiHidden="0" w:uiPriority="73" w:unhideWhenUsed="0"/>
+    <w:lsdException w:name="Light Shading Accent 1" w:semiHidden="0" w:uiPriority="60" w:unhideWhenUsed="0"/>
+    <w:lsdException w:name="Light List Accent 1" w:semiHidden="0" w:uiPriority="61" w:unhideWhenUsed="0"/>
+    <w:lsdException w:name="Light Grid Accent 1" w:semiHidden="0" w:uiPriority="62" w:unhideWhenUsed="0"/>
+    <w:lsdException w:name="Medium Shading 1 Accent 1" w:semiHidden="0" w:uiPriority="63" w:unhideWhenUsed="0"/>
+    <w:lsdException w:name="Medium Shading 2 Accent 1" w:semiHidden="0" w:uiPriority="64" w:unhideWhenUsed="0"/>
+    <w:lsdException w:name="Medium List 1 Accent 1" w:semiHidden="0" w:uiPriority="65" w:unhideWhenUsed="0"/>
+    <w:lsdException w:name="Revision" w:unhideWhenUsed="0"/>
+    <w:lsdException w:name="List Paragraph" w:semiHidden="0" w:uiPriority="34" w:unhideWhenUsed="0" w:qFormat="1"/>
+    <w:lsdException w:name="Quote" w:semiHidden="0" w:uiPriority="29" w:unhideWhenUsed="0" w:qFormat="1"/>
+    <w:lsdException w:name="Intense Quote" w:semiHidden="0" w:uiPriority="30" w:unhideWhenUsed="0" w:qFormat="1"/>
+    <w:lsdException w:name="Medium List 2 Accent 1" w:semiHidden="0" w:uiPriority="66" w:unhideWhenUsed="0"/>
+    <w:lsdException w:name="Medium Grid 1 Accent 1" w:semiHidden="0" w:uiPriority="67" w:unhideWhenUsed="0"/>
+    <w:lsdException w:name="Medium Grid 2 Accent 1" w:semiHidden="0" w:uiPriority="68" w:unhideWhenUsed="0"/>
+    <w:lsdException w:name="Medium Grid 3 Accent 1" w:semiHidden="0" w:uiPriority="69" w:unhideWhenUsed="0"/>
+    <w:lsdException w:name="Dark List Accent 1" w:semiHidden="0" w:uiPriority="70" w:unhideWhenUsed="0"/>
+    <w:lsdException w:name="Colorful Shading Accent 1" w:semiHidden="0" w:uiPriority="71" w:unhideWhenUsed="0"/>
+    <w:lsdException w:name="Colorful List Accent 1" w:semiHidden="0" w:uiPriority="72" w:unhideWhenUsed="0"/>
+    <w:lsdException w:name="Colorful Grid Accent 1" w:semiHidden="0" w:uiPriority="73" w:unhideWhenUsed="0"/>
+    <w:lsdException w:name="Light Shading Accent 2" w:semiHidden="0" w:uiPriority="60" w:unhideWhenUsed="0"/>
+    <w:lsdException w:name="Light List Accent 2" w:semiHidden="0" w:uiPriority="61" w:unhideWhenUsed="0"/>
+    <w:lsdException w:name="Light Grid Accent 2" w:semiHidden="0" w:uiPriority="62" w:unhideWhenUsed="0"/>
+    <w:lsdException w:name="Medium Shading 1 Accent 2" w:semiHidden="0" w:uiPriority="63" w:unhideWhenUsed="0"/>
+    <w:lsdException w:name="Medium Shading 2 Accent 2" w:semiHidden="0" w:uiPriority="64" w:unhideWhenUsed="0"/>
+    <w:lsdException w:name="Medium List 1 Accent 2" w:semiHidden="0" w:uiPriority="65" w:unhideWhenUsed="0"/>
+    <w:lsdException w:name="Medium List 2 Accent 2" w:semiHidden="0" w:uiPriority="66" w:unhideWhenUsed="0"/>
+    <w:lsdException w:name="Medium Grid 1 Accent 2" w:semiHidden="0" w:uiPriority="67" w:unhideWhenUsed="0"/>
+    <w:lsdException w:name="Medium Grid 2 Accent 2" w:semiHidden="0" w:uiPriority="68" w:unhideWhenUsed="0"/>
+    <w:lsdException w:name="Medium Grid 3 Accent 2" w:semiHidden="0" w:uiPriority="69" w:unhideWhenUsed="0"/>
+    <w:lsdException w:name="Dark List Accent 2" w:semiHidden="0" w:uiPriority="70" w:unhideWhenUsed="0"/>
+    <w:lsdException w:name="Colorful Shading Accent 2" w:semiHidden="0" w:uiPriority="71" w:unhideWhenUsed="0"/>
+    <w:lsdException w:name="Colorful List Accent 2" w:semiHidden="0" w:uiPriority="72" w:unhideWhenUsed="0"/>
+    <w:lsdException w:name="Colorful Grid Accent 2" w:semiHidden="0" w:uiPriority="73" w:unhideWhenUsed="0"/>
+    <w:lsdException w:name="Light Shading Accent 3" w:semiHidden="0" w:uiPriority="60" w:unhideWhenUsed="0"/>
+    <w:lsdException w:name="Light List Accent 3" w:semiHidden="0" w:uiPriority="61" w:unhideWhenUsed="0"/>
+    <w:lsdException w:name="Light Grid Accent 3" w:semiHidden="0" w:uiPriority="62" w:unhideWhenUsed="0"/>
+    <w:lsdException w:name="Medium Shading 1 Accent 3" w:semiHidden="0" w:uiPriority="63" w:unhideWhenUsed="0"/>
+    <w:lsdException w:name="Medium Shading 2 Accent 3" w:semiHidden="0" w:uiPriority="64" w:unhideWhenUsed="0"/>
+    <w:lsdException w:name="Medium List 1 Accent 3" w:semiHidden="0" w:uiPriority="65" w:unhideWhenUsed="0"/>
+    <w:lsdException w:name="Medium List 2 Accent 3" w:semiHidden="0" w:uiPriority="66" w:unhideWhenUsed="0"/>
+    <w:lsdException w:name="Medium Grid 1 Accent 3" w:semiHidden="0" w:uiPriority="67" w:unhideWhenUsed="0"/>
+    <w:lsdException w:name="Medium Grid 2 Accent 3" w:semiHidden="0" w:uiPriority="68" w:unhideWhenUsed="0"/>
+    <w:lsdException w:name="Medium Grid 3 Accent 3" w:semiHidden="0" w:uiPriority="69" w:unhideWhenUsed="0"/>
+    <w:lsdException w:name="Dark List Accent 3" w:semiHidden="0" w:uiPriority="70" w:unhideWhenUsed="0"/>
+    <w:lsdException w:name="Colorful Shading Accent 3" w:semiHidden="0" w:uiPriority="71" w:unhideWhenUsed="0"/>
+    <w:lsdException w:name="Colorful List Accent 3" w:semiHidden="0" w:uiPriority="72" w:unhideWhenUsed="0"/>
+    <w:lsdException w:name="Colorful Grid Accent 3" w:semiHidden="0" w:uiPriority="73" w:unhideWhenUsed="0"/>
+    <w:lsdException w:name="Light Shading Accent 4" w:semiHidden="0" w:uiPriority="60" w:unhideWhenUsed="0"/>
+    <w:lsdException w:name="Light List Accent 4" w:semiHidden="0" w:uiPriority="61" w:unhideWhenUsed="0"/>
+    <w:lsdException w:name="Light Grid Accent 4" w:semiHidden="0" w:uiPriority="62" w:unhideWhenUsed="0"/>
+    <w:lsdException w:name="Medium Shading 1 Accent 4" w:semiHidden="0" w:uiPriority="63" w:unhideWhenUsed="0"/>
+    <w:lsdException w:name="Medium Shading 2 Accent 4" w:semiHidden="0" w:uiPriority="64" w:unhideWhenUsed="0"/>
+    <w:lsdException w:name="Medium List 1 Accent 4" w:semiHidden="0" w:uiPriority="65" w:unhideWhenUsed="0"/>
+    <w:lsdException w:name="Medium List 2 Accent 4" w:semiHidden="0" w:uiPriority="66" w:unhideWhenUsed="0"/>
+    <w:lsdException w:name="Medium Grid 1 Accent 4" w:semiHidden="0" w:uiPriority="67" w:unhideWhenUsed="0"/>
+    <w:lsdException w:name="Medium Grid 2 Accent 4" w:semiHidden="0" w:uiPriority="68" w:unhideWhenUsed="0"/>
+    <w:lsdException w:name="Medium Grid 3 Accent 4" w:semiHidden="0" w:uiPriority="69" w:unhideWhenUsed="0"/>
+    <w:lsdException w:name="Dark List Accent 4" w:semiHidden="0" w:uiPriority="70" w:unhideWhenUsed="0"/>
+    <w:lsdException w:name="Colorful Shading Accent 4" w:semiHidden="0" w:uiPriority="71" w:unhideWhenUsed="0"/>
+    <w:lsdException w:name="Colorful List Accent 4" w:semiHidden="0" w:uiPriority="72" w:unhideWhenUsed="0"/>
+    <w:lsdException w:name="Colorful Grid Accent 4" w:semiHidden="0" w:uiPriority="73" w:unhideWhenUsed="0"/>
+    <w:lsdException w:name="Light Shading Accent 5" w:semiHidden="0" w:uiPriority="60" w:unhideWhenUsed="0"/>
+    <w:lsdException w:name="Light List Accent 5" w:semiHidden="0" w:uiPriority="61" w:unhideWhenUsed="0"/>
+    <w:lsdException w:name="Light Grid Accent 5" w:semiHidden="0" w:uiPriority="62" w:unhideWhenUsed="0"/>
+    <w:lsdException w:name="Medium Shading 1 Accent 5" w:semiHidden="0" w:uiPriority="63" w:unhideWhenUsed="0"/>
+    <w:lsdException w:name="Medium Shading 2 Accent 5" w:semiHidden="0" w:uiPriority="64" w:unhideWhenUsed="0"/>
+    <w:lsdException w:name="Medium List 1 Accent 5" w:semiHidden="0" w:uiPriority="65" w:unhideWhenUsed="0"/>
+    <w:lsdException w:name="Medium List 2 Accent 5" w:semiHidden="0" w:uiPriority="66" w:unhideWhenUsed="0"/>
+    <w:lsdException w:name="Medium Grid 1 Accent 5" w:semiHidden="0" w:uiPriority="67" w:unhideWhenUsed="0"/>
+    <w:lsdException w:name="Medium Grid 2 Accent 5" w:semiHidden="0" w:uiPriority="68" w:unhideWhenUsed="0"/>
+    <w:lsdException w:name="Medium Grid 3 Accent 5" w:semiHidden="0" w:uiPriority="69" w:unhideWhenUsed="0"/>
+    <w:lsdException w:name="Dark List Accent 5" w:semiHidden="0" w:uiPriority="70" w:unhideWhenUsed="0"/>
+    <w:lsdException w:name="Colorful Shading Accent 5" w:semiHidden="0" w:uiPriority="71" w:unhideWhenUsed="0"/>
+    <w:lsdException w:name="Colorful List Accent 5" w:semiHidden="0" w:uiPriority="72" w:unhideWhenUsed="0"/>
+    <w:lsdException w:name="Colorful Grid Accent 5" w:semiHidden="0" w:uiPriority="73" w:unhideWhenUsed="0"/>
+    <w:lsdException w:name="Light Shading Accent 6" w:semiHidden="0" w:uiPriority="60" w:unhideWhenUsed="0"/>
+    <w:lsdException w:name="Light List Accent 6" w:semiHidden="0" w:uiPriority="61" w:unhideWhenUsed="0"/>
+    <w:lsdException w:name="Light Grid Accent 6" w:semiHidden="0" w:uiPriority="62" w:unhideWhenUsed="0"/>
+    <w:lsdException w:name="Medium Shading 1 Accent 6" w:semiHidden="0" w:uiPriority="63" w:unhideWhenUsed="0"/>
+    <w:lsdException w:name="Medium Shading 2 Accent 6" w:semiHidden="0" w:uiPriority="64" w:unhideWhenUsed="0"/>
+    <w:lsdException w:name="Medium List 1 Accent 6" w:semiHidden="0" w:uiPriority="65" w:unhideWhenUsed="0"/>
+    <w:lsdException w:name="Medium List 2 Accent 6" w:semiHidden="0" w:uiPriority="66" w:unhideWhenUsed="0"/>
+    <w:lsdException w:name="Medium Grid 1 Accent 6" w:semiHidden="0" w:uiPriority="67" w:unhideWhenUsed="0"/>
+    <w:lsdException w:name="Medium Grid 2 Accent 6" w:semiHidden="0" w:uiPriority="68" w:unhideWhenUsed="0"/>
+    <w:lsdException w:name="Medium Grid 3 Accent 6" w:semiHidden="0" w:uiPriority="69" w:unhideWhenUsed="0"/>
+    <w:lsdException w:name="Dark List Accent 6" w:semiHidden="0" w:uiPriority="70" w:unhideWhenUsed="0"/>
+    <w:lsdException w:name="Colorful Shading Accent 6" w:semiHidden="0" w:uiPriority="71" w:unhideWhenUsed="0"/>
+    <w:lsdException w:name="Colorful List Accent 6" w:semiHidden="0" w:uiPriority="72" w:unhideWhenUsed="0"/>
+    <w:lsdException w:name="Colorful Grid Accent 6" w:semiHidden="0" w:uiPriority="73" w:unhideWhenUsed="0"/>
+    <w:lsdException w:name="Subtle Emphasis" w:semiHidden="0" w:uiPriority="19" w:unhideWhenUsed="0" w:qFormat="1"/>
+    <w:lsdException w:name="Intense Emphasis" w:semiHidden="0" w:uiPriority="21" w:unhideWhenUsed="0" w:qFormat="1"/>
+    <w:lsdException w:name="Subtle Reference" w:semiHidden="0" w:uiPriority="31" w:unhideWhenUsed="0" w:qFormat="1"/>
+    <w:lsdException w:name="Intense Reference" w:semiHidden="0" w:uiPriority="32" w:unhideWhenUsed="0" w:qFormat="1"/>
+    <w:lsdException w:name="Book Title" w:semiHidden="0" w:uiPriority="33" w:unhideWhenUsed="0" w:qFormat="1"/>
+    <w:lsdException w:name="Bibliography" w:uiPriority="37"/>
+    <w:lsdException w:name="TOC Heading" w:uiPriority="39" w:qFormat="1"/>
+  </w:latentStyles>
+  <w:style w:type="paragraph" w:default="1" w:styleId="a">
+    <w:name w:val="Normal"/>
+    <w:qFormat/>
+  </w:style>
+  <w:style w:type="character" w:default="1" w:styleId="a0">
+    <w:name w:val="Default Paragraph Font"/>
+    <w:uiPriority w:val="1"/>
+    <w:semiHidden/>
+    <w:unhideWhenUsed/>
+  </w:style>
+  <w:style w:type="table" w:default="1" w:styleId="a1">
+    <w:name w:val="Normal Table"/>
+    <w:uiPriority w:val="99"/>
+    <w:semiHidden/>
+    <w:unhideWhenUsed/>
+    <w:tblPr>
+      <w:tblInd w:w="0" w:type="dxa"/>
+      <w:tblCellMar>
+        <w:top w:w="0" w:type="dxa"/>
+        <w:left w:w="108" w:type="dxa"/>
+        <w:bottom w:w="0" w:type="dxa"/>
+        <w:right w:w="108" w:type="dxa"/>
+      </w:tblCellMar>
+    </w:tblPr>
+  </w:style>
+  <w:style w:type="numbering" w:default="1" w:styleId="a2">
+    <w:name w:val="No List"/>
+    <w:uiPriority w:val="99"/>
+    <w:semiHidden/>
+    <w:unhideWhenUsed/>
   </w:style>
 </w:styles>
 </file>
